--- a/отчет_произв.docx
+++ b/отчет_произв.docx
@@ -67,7 +67,21 @@
         <w:rPr>
           <w:b/>
         </w:rPr>
-        <w:t>(ФГБОУ ВО «ЧелГУ»)</w:t>
+        <w:t>(ФГБОУ ВО «</w:t>
+      </w:r>
+      <w:proofErr w:type="spellStart"/>
+      <w:r>
+        <w:rPr>
+          <w:b/>
+        </w:rPr>
+        <w:t>ЧелГУ</w:t>
+      </w:r>
+      <w:proofErr w:type="spellEnd"/>
+      <w:r>
+        <w:rPr>
+          <w:b/>
+        </w:rPr>
+        <w:t>»)</w:t>
       </w:r>
     </w:p>
     <w:p>
@@ -203,8 +217,13 @@
     </w:p>
     <w:p>
       <w:r>
-        <w:t>Колледж ЧелГУ</w:t>
-      </w:r>
+        <w:t xml:space="preserve">Колледж </w:t>
+      </w:r>
+      <w:proofErr w:type="spellStart"/>
+      <w:r>
+        <w:t>ЧелГУ</w:t>
+      </w:r>
+      <w:proofErr w:type="spellEnd"/>
     </w:p>
     <w:p>
       <w:pPr>
@@ -301,7 +320,23 @@
                 <w:sz w:val="24"/>
                 <w:szCs w:val="24"/>
               </w:rPr>
-              <w:t xml:space="preserve">Руководитель практики от профильной </w:t>
+              <w:t xml:space="preserve">Руководитель практики </w:t>
+            </w:r>
+            <w:proofErr w:type="gramStart"/>
+            <w:r>
+              <w:rPr>
+                <w:sz w:val="24"/>
+                <w:szCs w:val="24"/>
+              </w:rPr>
+              <w:t>от</w:t>
+            </w:r>
+            <w:proofErr w:type="gramEnd"/>
+            <w:r>
+              <w:rPr>
+                <w:sz w:val="24"/>
+                <w:szCs w:val="24"/>
+              </w:rPr>
+              <w:t xml:space="preserve"> профильной </w:t>
             </w:r>
           </w:p>
           <w:p>
@@ -574,7 +609,23 @@
                 <w:sz w:val="24"/>
                 <w:szCs w:val="24"/>
               </w:rPr>
-              <w:t xml:space="preserve">Оценка за практику по </w:t>
+              <w:t xml:space="preserve">Оценка за практику </w:t>
+            </w:r>
+            <w:proofErr w:type="gramStart"/>
+            <w:r>
+              <w:rPr>
+                <w:sz w:val="24"/>
+                <w:szCs w:val="24"/>
+              </w:rPr>
+              <w:t>по</w:t>
+            </w:r>
+            <w:proofErr w:type="gramEnd"/>
+            <w:r>
+              <w:rPr>
+                <w:sz w:val="24"/>
+                <w:szCs w:val="24"/>
+              </w:rPr>
+              <w:t xml:space="preserve"> </w:t>
             </w:r>
           </w:p>
           <w:p>
@@ -807,7 +858,23 @@
           <w:sz w:val="28"/>
           <w:szCs w:val="28"/>
         </w:rPr>
-        <w:t>Обучающегося ФГБОУ ВО «ЧелГУ» Киселева Артемия Кирилловича при прохождении производственной практики</w:t>
+        <w:t>Обучающегося ФГБОУ ВО «</w:t>
+      </w:r>
+      <w:proofErr w:type="spellStart"/>
+      <w:r>
+        <w:rPr>
+          <w:sz w:val="28"/>
+          <w:szCs w:val="28"/>
+        </w:rPr>
+        <w:t>ЧелГУ</w:t>
+      </w:r>
+      <w:proofErr w:type="spellEnd"/>
+      <w:r>
+        <w:rPr>
+          <w:sz w:val="28"/>
+          <w:szCs w:val="28"/>
+        </w:rPr>
+        <w:t>» Киселева Артемия Кирилловича при прохождении производственной практики</w:t>
       </w:r>
       <w:r>
         <w:rPr>
@@ -1290,7 +1357,25 @@
                 <w:sz w:val="20"/>
                 <w:szCs w:val="20"/>
               </w:rPr>
-              <w:t xml:space="preserve">подпись обучающегося </w:t>
+              <w:t xml:space="preserve">подпись </w:t>
+            </w:r>
+            <w:proofErr w:type="gramStart"/>
+            <w:r>
+              <w:rPr>
+                <w:b/>
+                <w:sz w:val="20"/>
+                <w:szCs w:val="20"/>
+              </w:rPr>
+              <w:t>обучающегося</w:t>
+            </w:r>
+            <w:proofErr w:type="gramEnd"/>
+            <w:r>
+              <w:rPr>
+                <w:b/>
+                <w:sz w:val="20"/>
+                <w:szCs w:val="20"/>
+              </w:rPr>
+              <w:t xml:space="preserve"> </w:t>
             </w:r>
           </w:p>
           <w:p>
@@ -1681,7 +1766,25 @@
                 <w:sz w:val="20"/>
                 <w:szCs w:val="20"/>
               </w:rPr>
-              <w:t xml:space="preserve">подпись обучающегося </w:t>
+              <w:t xml:space="preserve">подпись </w:t>
+            </w:r>
+            <w:proofErr w:type="gramStart"/>
+            <w:r>
+              <w:rPr>
+                <w:b/>
+                <w:sz w:val="20"/>
+                <w:szCs w:val="20"/>
+              </w:rPr>
+              <w:t>обучающегося</w:t>
+            </w:r>
+            <w:proofErr w:type="gramEnd"/>
+            <w:r>
+              <w:rPr>
+                <w:b/>
+                <w:sz w:val="20"/>
+                <w:szCs w:val="20"/>
+              </w:rPr>
+              <w:t xml:space="preserve"> </w:t>
             </w:r>
           </w:p>
           <w:p>
@@ -2071,7 +2174,25 @@
                 <w:sz w:val="20"/>
                 <w:szCs w:val="20"/>
               </w:rPr>
-              <w:t xml:space="preserve">подпись обучающегося </w:t>
+              <w:t xml:space="preserve">подпись </w:t>
+            </w:r>
+            <w:proofErr w:type="gramStart"/>
+            <w:r>
+              <w:rPr>
+                <w:b/>
+                <w:sz w:val="20"/>
+                <w:szCs w:val="20"/>
+              </w:rPr>
+              <w:t>обучающегося</w:t>
+            </w:r>
+            <w:proofErr w:type="gramEnd"/>
+            <w:r>
+              <w:rPr>
+                <w:b/>
+                <w:sz w:val="20"/>
+                <w:szCs w:val="20"/>
+              </w:rPr>
+              <w:t xml:space="preserve"> </w:t>
             </w:r>
           </w:p>
           <w:p>
@@ -2462,7 +2583,25 @@
                 <w:sz w:val="20"/>
                 <w:szCs w:val="20"/>
               </w:rPr>
-              <w:t xml:space="preserve">подпись обучающегося </w:t>
+              <w:t xml:space="preserve">подпись </w:t>
+            </w:r>
+            <w:proofErr w:type="gramStart"/>
+            <w:r>
+              <w:rPr>
+                <w:b/>
+                <w:sz w:val="20"/>
+                <w:szCs w:val="20"/>
+              </w:rPr>
+              <w:t>обучающегося</w:t>
+            </w:r>
+            <w:proofErr w:type="gramEnd"/>
+            <w:r>
+              <w:rPr>
+                <w:b/>
+                <w:sz w:val="20"/>
+                <w:szCs w:val="20"/>
+              </w:rPr>
+              <w:t xml:space="preserve"> </w:t>
             </w:r>
           </w:p>
           <w:p>
@@ -2589,7 +2728,55 @@
           <w:sz w:val="20"/>
           <w:szCs w:val="20"/>
         </w:rPr>
-        <w:t>* в соответствии с ПОЛОЖЕНИЕМ об организации практик обучающихся по основным профессиональным образовательным программам среднего профессионального образования, основным профессиональным образовательным программам высшего образования - программам бакалавриата, программам специалитета, программам магистратуры в ФГБОУ ВО «ЧелГУ»</w:t>
+        <w:t xml:space="preserve">* в соответствии с ПОЛОЖЕНИЕМ об организации практик обучающихся по основным профессиональным образовательным программам среднего профессионального образования, основным профессиональным образовательным программам высшего образования - программам </w:t>
+      </w:r>
+      <w:proofErr w:type="spellStart"/>
+      <w:r>
+        <w:rPr>
+          <w:sz w:val="20"/>
+          <w:szCs w:val="20"/>
+        </w:rPr>
+        <w:t>бакалавриата</w:t>
+      </w:r>
+      <w:proofErr w:type="spellEnd"/>
+      <w:r>
+        <w:rPr>
+          <w:sz w:val="20"/>
+          <w:szCs w:val="20"/>
+        </w:rPr>
+        <w:t xml:space="preserve">, программам </w:t>
+      </w:r>
+      <w:proofErr w:type="spellStart"/>
+      <w:r>
+        <w:rPr>
+          <w:sz w:val="20"/>
+          <w:szCs w:val="20"/>
+        </w:rPr>
+        <w:t>специалитета</w:t>
+      </w:r>
+      <w:proofErr w:type="spellEnd"/>
+      <w:r>
+        <w:rPr>
+          <w:sz w:val="20"/>
+          <w:szCs w:val="20"/>
+        </w:rPr>
+        <w:t>, программам магистратуры в ФГБОУ ВО «</w:t>
+      </w:r>
+      <w:proofErr w:type="spellStart"/>
+      <w:r>
+        <w:rPr>
+          <w:sz w:val="20"/>
+          <w:szCs w:val="20"/>
+        </w:rPr>
+        <w:t>ЧелГУ</w:t>
+      </w:r>
+      <w:proofErr w:type="spellEnd"/>
+      <w:r>
+        <w:rPr>
+          <w:sz w:val="20"/>
+          <w:szCs w:val="20"/>
+        </w:rPr>
+        <w:t>»</w:t>
       </w:r>
     </w:p>
     <w:p>
@@ -2818,36 +3005,44 @@
           <w:sz w:val="24"/>
           <w:szCs w:val="24"/>
         </w:rPr>
-        <w:t>«Челябинский государственный ун</w:t>
-      </w:r>
-      <w:bookmarkStart w:id="0" w:name="_GoBack"/>
-      <w:bookmarkEnd w:id="0"/>
-      <w:r>
+        <w:t xml:space="preserve">«Челябинский государственный университет» </w:t>
+      </w:r>
+    </w:p>
+    <w:p>
+      <w:pPr>
+        <w:ind w:left="121" w:right="126"/>
+        <w:jc w:val="center"/>
         <w:rPr>
           <w:b/>
           <w:sz w:val="24"/>
           <w:szCs w:val="24"/>
         </w:rPr>
-        <w:t xml:space="preserve">иверситет» </w:t>
-      </w:r>
-    </w:p>
-    <w:p>
-      <w:pPr>
-        <w:ind w:left="121" w:right="126"/>
-        <w:jc w:val="center"/>
+      </w:pPr>
+      <w:r>
         <w:rPr>
           <w:b/>
           <w:sz w:val="24"/>
           <w:szCs w:val="24"/>
         </w:rPr>
-      </w:pPr>
+        <w:t>(ФГБОУ ВО «</w:t>
+      </w:r>
+      <w:proofErr w:type="spellStart"/>
       <w:r>
         <w:rPr>
           <w:b/>
           <w:sz w:val="24"/>
           <w:szCs w:val="24"/>
         </w:rPr>
-        <w:t>(ФГБОУ ВО «ЧелГУ»)</w:t>
+        <w:t>ЧелГУ</w:t>
+      </w:r>
+      <w:proofErr w:type="spellEnd"/>
+      <w:r>
+        <w:rPr>
+          <w:b/>
+          <w:sz w:val="24"/>
+          <w:szCs w:val="24"/>
+        </w:rPr>
+        <w:t>»)</w:t>
       </w:r>
     </w:p>
     <w:p>
@@ -2880,8 +3075,18 @@
           <w:sz w:val="28"/>
           <w:szCs w:val="28"/>
         </w:rPr>
-        <w:t>Колледж ЧелГУ</w:t>
-      </w:r>
+        <w:t xml:space="preserve">Колледж </w:t>
+      </w:r>
+      <w:proofErr w:type="spellStart"/>
+      <w:r>
+        <w:rPr>
+          <w:i/>
+          <w:sz w:val="28"/>
+          <w:szCs w:val="28"/>
+        </w:rPr>
+        <w:t>ЧелГУ</w:t>
+      </w:r>
+      <w:proofErr w:type="spellEnd"/>
     </w:p>
     <w:p>
       <w:pPr>
@@ -3300,7 +3505,23 @@
           <w:sz w:val="28"/>
           <w:szCs w:val="28"/>
         </w:rPr>
-        <w:t xml:space="preserve"> ЧелГУ </w:t>
+        <w:t xml:space="preserve"> </w:t>
+      </w:r>
+      <w:proofErr w:type="spellStart"/>
+      <w:r>
+        <w:rPr>
+          <w:sz w:val="28"/>
+          <w:szCs w:val="28"/>
+        </w:rPr>
+        <w:t>ЧелГУ</w:t>
+      </w:r>
+      <w:proofErr w:type="spellEnd"/>
+      <w:r>
+        <w:rPr>
+          <w:sz w:val="28"/>
+          <w:szCs w:val="28"/>
+        </w:rPr>
+        <w:t xml:space="preserve"> </w:t>
       </w:r>
       <w:r>
         <w:rPr>
@@ -3610,7 +3831,21 @@
         <w:rPr>
           <w:b/>
         </w:rPr>
-        <w:t xml:space="preserve"> (ФГБОУ ВО «ЧелГУ»)</w:t>
+        <w:t xml:space="preserve"> (ФГБОУ ВО «</w:t>
+      </w:r>
+      <w:proofErr w:type="spellStart"/>
+      <w:r>
+        <w:rPr>
+          <w:b/>
+        </w:rPr>
+        <w:t>ЧелГУ</w:t>
+      </w:r>
+      <w:proofErr w:type="spellEnd"/>
+      <w:r>
+        <w:rPr>
+          <w:b/>
+        </w:rPr>
+        <w:t>»)</w:t>
       </w:r>
     </w:p>
     <w:p>
@@ -3629,8 +3864,17 @@
           <w:sz w:val="28"/>
           <w:szCs w:val="28"/>
         </w:rPr>
-        <w:t>Колледж ЧелГУ</w:t>
-      </w:r>
+        <w:t xml:space="preserve">Колледж </w:t>
+      </w:r>
+      <w:proofErr w:type="spellStart"/>
+      <w:r>
+        <w:rPr>
+          <w:sz w:val="28"/>
+          <w:szCs w:val="28"/>
+        </w:rPr>
+        <w:t>ЧелГУ</w:t>
+      </w:r>
+      <w:proofErr w:type="spellEnd"/>
     </w:p>
     <w:p>
       <w:pPr>
@@ -4627,13 +4871,23 @@
               </w:rPr>
               <w:t xml:space="preserve">Установка </w:t>
             </w:r>
+            <w:proofErr w:type="spellStart"/>
             <w:r>
               <w:rPr>
                 <w:sz w:val="24"/>
                 <w:szCs w:val="24"/>
                 <w:lang w:val="en-US"/>
               </w:rPr>
-              <w:t>Pycharm Community</w:t>
+              <w:t>Pycharm</w:t>
+            </w:r>
+            <w:proofErr w:type="spellEnd"/>
+            <w:r>
+              <w:rPr>
+                <w:sz w:val="24"/>
+                <w:szCs w:val="24"/>
+                <w:lang w:val="en-US"/>
+              </w:rPr>
+              <w:t xml:space="preserve"> Community</w:t>
             </w:r>
           </w:p>
         </w:tc>
@@ -6203,7 +6457,25 @@
           <w:sz w:val="28"/>
           <w:szCs w:val="28"/>
         </w:rPr>
-        <w:t>ФГБОУ ВО «Челябинский государственный университет»</w:t>
+        <w:t xml:space="preserve">ФГБОУ </w:t>
+      </w:r>
+      <w:proofErr w:type="gramStart"/>
+      <w:r>
+        <w:rPr>
+          <w:b/>
+          <w:sz w:val="28"/>
+          <w:szCs w:val="28"/>
+        </w:rPr>
+        <w:t>ВО</w:t>
+      </w:r>
+      <w:proofErr w:type="gramEnd"/>
+      <w:r>
+        <w:rPr>
+          <w:b/>
+          <w:sz w:val="28"/>
+          <w:szCs w:val="28"/>
+        </w:rPr>
+        <w:t xml:space="preserve"> «Челябинский государственный университет»</w:t>
       </w:r>
     </w:p>
     <w:p>
@@ -6223,8 +6495,18 @@
           <w:sz w:val="28"/>
           <w:szCs w:val="28"/>
         </w:rPr>
-        <w:t>Колледж ЧелГУ</w:t>
-      </w:r>
+        <w:t xml:space="preserve">Колледж </w:t>
+      </w:r>
+      <w:proofErr w:type="spellStart"/>
+      <w:r>
+        <w:rPr>
+          <w:b/>
+          <w:sz w:val="28"/>
+          <w:szCs w:val="28"/>
+        </w:rPr>
+        <w:t>ЧелГУ</w:t>
+      </w:r>
+      <w:proofErr w:type="spellEnd"/>
     </w:p>
     <w:p>
       <w:pPr>
@@ -6372,6 +6654,7 @@
         </w:rPr>
         <w:t xml:space="preserve">Установка </w:t>
       </w:r>
+      <w:proofErr w:type="spellStart"/>
       <w:r>
         <w:rPr>
           <w:sz w:val="28"/>
@@ -6380,6 +6663,7 @@
         </w:rPr>
         <w:t>PyCharm</w:t>
       </w:r>
+      <w:proofErr w:type="spellEnd"/>
       <w:r>
         <w:rPr>
           <w:sz w:val="28"/>
@@ -6555,6 +6839,7 @@
         </w:rPr>
         <w:t xml:space="preserve">установка </w:t>
       </w:r>
+      <w:proofErr w:type="spellStart"/>
       <w:r>
         <w:rPr>
           <w:sz w:val="28"/>
@@ -6563,6 +6848,7 @@
         </w:rPr>
         <w:t>PyCharm</w:t>
       </w:r>
+      <w:proofErr w:type="spellEnd"/>
       <w:r>
         <w:rPr>
           <w:sz w:val="28"/>
@@ -6647,6 +6933,7 @@
         </w:rPr>
         <w:t xml:space="preserve">, установка </w:t>
       </w:r>
+      <w:proofErr w:type="spellStart"/>
       <w:r>
         <w:rPr>
           <w:sz w:val="28"/>
@@ -6655,6 +6942,7 @@
         </w:rPr>
         <w:t>PyCharm</w:t>
       </w:r>
+      <w:proofErr w:type="spellEnd"/>
       <w:r>
         <w:rPr>
           <w:sz w:val="28"/>
@@ -6799,6 +7087,7 @@
         </w:rPr>
         <w:t xml:space="preserve">Установка и настройка </w:t>
       </w:r>
+      <w:proofErr w:type="spellStart"/>
       <w:r>
         <w:rPr>
           <w:sz w:val="28"/>
@@ -6807,6 +7096,7 @@
         </w:rPr>
         <w:t>PyCharm</w:t>
       </w:r>
+      <w:proofErr w:type="spellEnd"/>
       <w:r>
         <w:rPr>
           <w:sz w:val="28"/>
@@ -7851,7 +8141,23 @@
           <w:sz w:val="28"/>
           <w:szCs w:val="28"/>
         </w:rPr>
-        <w:t>Не отправлен на регистрацию - берется из таблицы входных данных по этому сотруднику. Также используется цветовая гамма, чтобы выделять эффективных сотрудников.</w:t>
+        <w:t xml:space="preserve">Не </w:t>
+      </w:r>
+      <w:proofErr w:type="gramStart"/>
+      <w:r>
+        <w:rPr>
+          <w:sz w:val="28"/>
+          <w:szCs w:val="28"/>
+        </w:rPr>
+        <w:t>отправлен</w:t>
+      </w:r>
+      <w:proofErr w:type="gramEnd"/>
+      <w:r>
+        <w:rPr>
+          <w:sz w:val="28"/>
+          <w:szCs w:val="28"/>
+        </w:rPr>
+        <w:t xml:space="preserve"> на регистрацию - берется из таблицы входных данных по этому сотруднику. Также используется цветовая гамма, чтобы выделять эффективных сотрудников.</w:t>
       </w:r>
     </w:p>
     <w:p>
@@ -8141,8 +8447,21 @@
         <w:t>Теоретическая часть. Знакомс</w:t>
       </w:r>
       <w:r>
-        <w:t>тво с Python. Установка PyCharm</w:t>
-      </w:r>
+        <w:t xml:space="preserve">тво с </w:t>
+      </w:r>
+      <w:proofErr w:type="spellStart"/>
+      <w:r>
+        <w:t>Python</w:t>
+      </w:r>
+      <w:proofErr w:type="spellEnd"/>
+      <w:r>
+        <w:t xml:space="preserve">. Установка </w:t>
+      </w:r>
+      <w:proofErr w:type="spellStart"/>
+      <w:r>
+        <w:t>PyCharm</w:t>
+      </w:r>
+      <w:proofErr w:type="spellEnd"/>
     </w:p>
     <w:p>
       <w:pPr>
@@ -8159,11 +8478,61 @@
           <w:b w:val="0"/>
         </w:rPr>
       </w:pPr>
+      <w:proofErr w:type="spellStart"/>
       <w:r>
         <w:rPr>
           <w:b w:val="0"/>
         </w:rPr>
-        <w:t>PyCharm - это интегрированная среда разработки (IDE) для языка программирования Python, разработанная компанией JetBrains. Она предоставляет разработчикам широкий набор инструментов и функций, упрощающих процесс создания, отладки и тестирования приложений на Python.</w:t>
+        <w:t>PyCharm</w:t>
+      </w:r>
+      <w:proofErr w:type="spellEnd"/>
+      <w:r>
+        <w:rPr>
+          <w:b w:val="0"/>
+        </w:rPr>
+        <w:t xml:space="preserve"> - это интегрированная среда разработки (IDE) для языка программирования </w:t>
+      </w:r>
+      <w:proofErr w:type="spellStart"/>
+      <w:r>
+        <w:rPr>
+          <w:b w:val="0"/>
+        </w:rPr>
+        <w:t>Python</w:t>
+      </w:r>
+      <w:proofErr w:type="spellEnd"/>
+      <w:r>
+        <w:rPr>
+          <w:b w:val="0"/>
+        </w:rPr>
+        <w:t xml:space="preserve">, разработанная компанией </w:t>
+      </w:r>
+      <w:proofErr w:type="spellStart"/>
+      <w:r>
+        <w:rPr>
+          <w:b w:val="0"/>
+        </w:rPr>
+        <w:t>JetBrains</w:t>
+      </w:r>
+      <w:proofErr w:type="spellEnd"/>
+      <w:r>
+        <w:rPr>
+          <w:b w:val="0"/>
+        </w:rPr>
+        <w:t xml:space="preserve">. Она предоставляет разработчикам широкий набор инструментов и функций, упрощающих процесс создания, отладки и тестирования приложений на </w:t>
+      </w:r>
+      <w:proofErr w:type="spellStart"/>
+      <w:r>
+        <w:rPr>
+          <w:b w:val="0"/>
+        </w:rPr>
+        <w:t>Python</w:t>
+      </w:r>
+      <w:proofErr w:type="spellEnd"/>
+      <w:r>
+        <w:rPr>
+          <w:b w:val="0"/>
+        </w:rPr>
+        <w:t>.</w:t>
       </w:r>
     </w:p>
     <w:p>
@@ -8201,7 +8570,21 @@
         <w:rPr>
           <w:b w:val="0"/>
         </w:rPr>
-        <w:t>Рекомендуемые требования для работы с PyCharm:</w:t>
+        <w:t xml:space="preserve">Рекомендуемые требования для работы с </w:t>
+      </w:r>
+      <w:proofErr w:type="spellStart"/>
+      <w:r>
+        <w:rPr>
+          <w:b w:val="0"/>
+        </w:rPr>
+        <w:t>PyCharm</w:t>
+      </w:r>
+      <w:proofErr w:type="spellEnd"/>
+      <w:r>
+        <w:rPr>
+          <w:b w:val="0"/>
+        </w:rPr>
+        <w:t>:</w:t>
       </w:r>
     </w:p>
     <w:p>
@@ -8227,8 +8610,44 @@
         <w:rPr>
           <w:b w:val="0"/>
         </w:rPr>
-        <w:t>Операционная система: Windows, macOS или Linux</w:t>
-      </w:r>
+        <w:t xml:space="preserve">Операционная система: </w:t>
+      </w:r>
+      <w:proofErr w:type="spellStart"/>
+      <w:r>
+        <w:rPr>
+          <w:b w:val="0"/>
+        </w:rPr>
+        <w:t>Windows</w:t>
+      </w:r>
+      <w:proofErr w:type="spellEnd"/>
+      <w:r>
+        <w:rPr>
+          <w:b w:val="0"/>
+        </w:rPr>
+        <w:t xml:space="preserve">, </w:t>
+      </w:r>
+      <w:proofErr w:type="spellStart"/>
+      <w:r>
+        <w:rPr>
+          <w:b w:val="0"/>
+        </w:rPr>
+        <w:t>macOS</w:t>
+      </w:r>
+      <w:proofErr w:type="spellEnd"/>
+      <w:r>
+        <w:rPr>
+          <w:b w:val="0"/>
+        </w:rPr>
+        <w:t xml:space="preserve"> или </w:t>
+      </w:r>
+      <w:proofErr w:type="spellStart"/>
+      <w:r>
+        <w:rPr>
+          <w:b w:val="0"/>
+        </w:rPr>
+        <w:t>Linux</w:t>
+      </w:r>
+      <w:proofErr w:type="spellEnd"/>
     </w:p>
     <w:p>
       <w:pPr>
@@ -8253,7 +8672,35 @@
         <w:rPr>
           <w:b w:val="0"/>
         </w:rPr>
-        <w:t>Процессор: Intel Core i5 или выше</w:t>
+        <w:t xml:space="preserve">Процессор: </w:t>
+      </w:r>
+      <w:proofErr w:type="spellStart"/>
+      <w:r>
+        <w:rPr>
+          <w:b w:val="0"/>
+        </w:rPr>
+        <w:t>Intel</w:t>
+      </w:r>
+      <w:proofErr w:type="spellEnd"/>
+      <w:r>
+        <w:rPr>
+          <w:b w:val="0"/>
+        </w:rPr>
+        <w:t xml:space="preserve"> </w:t>
+      </w:r>
+      <w:proofErr w:type="spellStart"/>
+      <w:r>
+        <w:rPr>
+          <w:b w:val="0"/>
+        </w:rPr>
+        <w:t>Core</w:t>
+      </w:r>
+      <w:proofErr w:type="spellEnd"/>
+      <w:r>
+        <w:rPr>
+          <w:b w:val="0"/>
+        </w:rPr>
+        <w:t xml:space="preserve"> i5 или выше</w:t>
       </w:r>
     </w:p>
     <w:p>
@@ -8357,7 +8804,63 @@
         <w:rPr>
           <w:b w:val="0"/>
         </w:rPr>
-        <w:t>Версия Python: PyCharm поддерживает разные версии Python, включая Python 2.7, 3.5 и выше</w:t>
+        <w:t xml:space="preserve">Версия </w:t>
+      </w:r>
+      <w:proofErr w:type="spellStart"/>
+      <w:r>
+        <w:rPr>
+          <w:b w:val="0"/>
+        </w:rPr>
+        <w:t>Python</w:t>
+      </w:r>
+      <w:proofErr w:type="spellEnd"/>
+      <w:r>
+        <w:rPr>
+          <w:b w:val="0"/>
+        </w:rPr>
+        <w:t xml:space="preserve">: </w:t>
+      </w:r>
+      <w:proofErr w:type="spellStart"/>
+      <w:r>
+        <w:rPr>
+          <w:b w:val="0"/>
+        </w:rPr>
+        <w:t>PyCharm</w:t>
+      </w:r>
+      <w:proofErr w:type="spellEnd"/>
+      <w:r>
+        <w:rPr>
+          <w:b w:val="0"/>
+        </w:rPr>
+        <w:t xml:space="preserve"> поддерживает разные версии </w:t>
+      </w:r>
+      <w:proofErr w:type="spellStart"/>
+      <w:r>
+        <w:rPr>
+          <w:b w:val="0"/>
+        </w:rPr>
+        <w:t>Python</w:t>
+      </w:r>
+      <w:proofErr w:type="spellEnd"/>
+      <w:r>
+        <w:rPr>
+          <w:b w:val="0"/>
+        </w:rPr>
+        <w:t xml:space="preserve">, включая </w:t>
+      </w:r>
+      <w:proofErr w:type="spellStart"/>
+      <w:r>
+        <w:rPr>
+          <w:b w:val="0"/>
+        </w:rPr>
+        <w:t>Python</w:t>
+      </w:r>
+      <w:proofErr w:type="spellEnd"/>
+      <w:r>
+        <w:rPr>
+          <w:b w:val="0"/>
+        </w:rPr>
+        <w:t xml:space="preserve"> 2.7, 3.5 и выше</w:t>
       </w:r>
       <w:r>
         <w:rPr>
@@ -8565,7 +9068,35 @@
         <w:rPr>
           <w:b w:val="0"/>
         </w:rPr>
-        <w:t xml:space="preserve">Скачиваем, запускаем установщик, следуем инструкциям и после установки перезагружаем ноутбук. Программа установлена. Чтобы это проверить, попробуем найти программу через поисковик </w:t>
+        <w:t xml:space="preserve">Скачиваем, запускаем установщик, следуем инструкциям и после установки перезагружаем ноутбук. Программа установлена. Чтобы это проверить, попробуем найти программу </w:t>
+      </w:r>
+      <w:proofErr w:type="gramStart"/>
+      <w:r>
+        <w:rPr>
+          <w:b w:val="0"/>
+        </w:rPr>
+        <w:t>через</w:t>
+      </w:r>
+      <w:proofErr w:type="gramEnd"/>
+      <w:r>
+        <w:rPr>
+          <w:b w:val="0"/>
+        </w:rPr>
+        <w:t xml:space="preserve"> </w:t>
+      </w:r>
+      <w:proofErr w:type="gramStart"/>
+      <w:r>
+        <w:rPr>
+          <w:b w:val="0"/>
+        </w:rPr>
+        <w:t>поисковик</w:t>
+      </w:r>
+      <w:proofErr w:type="gramEnd"/>
+      <w:r>
+        <w:rPr>
+          <w:b w:val="0"/>
+        </w:rPr>
+        <w:t xml:space="preserve"> </w:t>
       </w:r>
       <w:r>
         <w:rPr>
@@ -8774,8 +9305,18 @@
           <w:sz w:val="24"/>
           <w:szCs w:val="24"/>
         </w:rPr>
-        <w:t xml:space="preserve"> - поиск приложения в Windows</w:t>
-      </w:r>
+        <w:t xml:space="preserve"> - поиск приложения в </w:t>
+      </w:r>
+      <w:proofErr w:type="spellStart"/>
+      <w:r>
+        <w:rPr>
+          <w:color w:val="auto"/>
+          <w:sz w:val="24"/>
+          <w:szCs w:val="24"/>
+        </w:rPr>
+        <w:t>Windows</w:t>
+      </w:r>
+      <w:proofErr w:type="spellEnd"/>
     </w:p>
     <w:p>
       <w:pPr>
@@ -8934,8 +9475,18 @@
           <w:sz w:val="24"/>
           <w:szCs w:val="24"/>
         </w:rPr>
-        <w:t xml:space="preserve"> - окно выбора проектов PyCharm</w:t>
-      </w:r>
+        <w:t xml:space="preserve"> - окно выбора проектов </w:t>
+      </w:r>
+      <w:proofErr w:type="spellStart"/>
+      <w:r>
+        <w:rPr>
+          <w:color w:val="auto"/>
+          <w:sz w:val="24"/>
+          <w:szCs w:val="24"/>
+        </w:rPr>
+        <w:t>PyCharm</w:t>
+      </w:r>
+      <w:proofErr w:type="spellEnd"/>
     </w:p>
     <w:p>
       <w:pPr>
@@ -9131,7 +9682,25 @@
           <w:sz w:val="24"/>
           <w:szCs w:val="24"/>
         </w:rPr>
-        <w:t xml:space="preserve"> - файлы Python 3.10.6</w:t>
+        <w:t xml:space="preserve"> - файлы </w:t>
+      </w:r>
+      <w:proofErr w:type="spellStart"/>
+      <w:r>
+        <w:rPr>
+          <w:color w:val="auto"/>
+          <w:sz w:val="24"/>
+          <w:szCs w:val="24"/>
+        </w:rPr>
+        <w:t>Python</w:t>
+      </w:r>
+      <w:proofErr w:type="spellEnd"/>
+      <w:r>
+        <w:rPr>
+          <w:color w:val="auto"/>
+          <w:sz w:val="24"/>
+          <w:szCs w:val="24"/>
+        </w:rPr>
+        <w:t xml:space="preserve"> 3.10.6</w:t>
       </w:r>
     </w:p>
     <w:p>
@@ -9149,7 +9718,23 @@
           <w:sz w:val="28"/>
           <w:szCs w:val="28"/>
         </w:rPr>
-        <w:t xml:space="preserve">После загрузки и установки, в окне создания проекта у нас появится путь к установленному </w:t>
+        <w:t xml:space="preserve">После загрузки и установки, в окне создания проекта у нас появится путь к </w:t>
+      </w:r>
+      <w:proofErr w:type="gramStart"/>
+      <w:r>
+        <w:rPr>
+          <w:sz w:val="28"/>
+          <w:szCs w:val="28"/>
+        </w:rPr>
+        <w:t>установленному</w:t>
+      </w:r>
+      <w:proofErr w:type="gramEnd"/>
+      <w:r>
+        <w:rPr>
+          <w:sz w:val="28"/>
+          <w:szCs w:val="28"/>
+        </w:rPr>
+        <w:t xml:space="preserve"> </w:t>
       </w:r>
       <w:r>
         <w:rPr>
@@ -9203,6 +9788,7 @@
         </w:rPr>
         <w:t>». Также в качестве названия проекта я указал «</w:t>
       </w:r>
+      <w:proofErr w:type="spellStart"/>
       <w:r>
         <w:rPr>
           <w:sz w:val="28"/>
@@ -9211,6 +9797,7 @@
         </w:rPr>
         <w:t>praktika</w:t>
       </w:r>
+      <w:proofErr w:type="spellEnd"/>
       <w:r>
         <w:rPr>
           <w:sz w:val="28"/>
@@ -9335,8 +9922,18 @@
           <w:sz w:val="24"/>
           <w:szCs w:val="24"/>
         </w:rPr>
-        <w:t xml:space="preserve"> - создание нового проекта PyCharm</w:t>
-      </w:r>
+        <w:t xml:space="preserve"> - создание нового проекта </w:t>
+      </w:r>
+      <w:proofErr w:type="spellStart"/>
+      <w:r>
+        <w:rPr>
+          <w:color w:val="auto"/>
+          <w:sz w:val="24"/>
+          <w:szCs w:val="24"/>
+        </w:rPr>
+        <w:t>PyCharm</w:t>
+      </w:r>
+      <w:proofErr w:type="spellEnd"/>
     </w:p>
     <w:p>
       <w:pPr>
@@ -9362,6 +9959,7 @@
         </w:rPr>
         <w:t xml:space="preserve">создания проекта у нас откроется окно с файлами проекта. Также </w:t>
       </w:r>
+      <w:proofErr w:type="spellStart"/>
       <w:r>
         <w:rPr>
           <w:sz w:val="28"/>
@@ -9370,6 +9968,7 @@
         </w:rPr>
         <w:t>PyCharm</w:t>
       </w:r>
+      <w:proofErr w:type="spellEnd"/>
       <w:r>
         <w:rPr>
           <w:sz w:val="28"/>
@@ -9384,6 +9983,7 @@
         </w:rPr>
         <w:t xml:space="preserve">создаст виртуальное окружение </w:t>
       </w:r>
+      <w:proofErr w:type="spellStart"/>
       <w:r>
         <w:rPr>
           <w:sz w:val="28"/>
@@ -9392,6 +9992,7 @@
         </w:rPr>
         <w:t>venv</w:t>
       </w:r>
+      <w:proofErr w:type="spellEnd"/>
       <w:r>
         <w:rPr>
           <w:sz w:val="28"/>
@@ -9453,6 +10054,7 @@
         </w:rPr>
         <w:t xml:space="preserve">таблицей нам понадобится библиотека </w:t>
       </w:r>
+      <w:proofErr w:type="spellStart"/>
       <w:r>
         <w:rPr>
           <w:sz w:val="28"/>
@@ -9461,6 +10063,7 @@
         </w:rPr>
         <w:t>openpyxl</w:t>
       </w:r>
+      <w:proofErr w:type="spellEnd"/>
       <w:r>
         <w:rPr>
           <w:sz w:val="28"/>
@@ -9519,6 +10122,7 @@
         </w:rPr>
         <w:t xml:space="preserve">приложение нам понадобится библиотека </w:t>
       </w:r>
+      <w:proofErr w:type="spellStart"/>
       <w:r>
         <w:rPr>
           <w:sz w:val="28"/>
@@ -9527,6 +10131,7 @@
         </w:rPr>
         <w:t>pyinstaller</w:t>
       </w:r>
+      <w:proofErr w:type="spellEnd"/>
       <w:r>
         <w:rPr>
           <w:sz w:val="28"/>
@@ -9655,6 +10260,7 @@
         </w:rPr>
         <w:t xml:space="preserve"> </w:t>
       </w:r>
+      <w:proofErr w:type="spellStart"/>
       <w:r>
         <w:rPr>
           <w:sz w:val="28"/>
@@ -9663,6 +10269,7 @@
         </w:rPr>
         <w:t>openpyxl</w:t>
       </w:r>
+      <w:proofErr w:type="spellEnd"/>
     </w:p>
     <w:p>
       <w:pPr>
@@ -9711,6 +10318,7 @@
         </w:rPr>
         <w:t xml:space="preserve"> </w:t>
       </w:r>
+      <w:proofErr w:type="spellStart"/>
       <w:r>
         <w:rPr>
           <w:sz w:val="28"/>
@@ -9719,6 +10327,7 @@
         </w:rPr>
         <w:t>pyinstaller</w:t>
       </w:r>
+      <w:proofErr w:type="spellEnd"/>
     </w:p>
     <w:p>
       <w:pPr>
@@ -9935,7 +10544,23 @@
           <w:sz w:val="28"/>
           <w:szCs w:val="28"/>
         </w:rPr>
-        <w:t xml:space="preserve">. Python - это язык программирования с простым и читаемым синтаксисом, что делает его идеальным для начинающих разработчиков. Он предлагает множество встроенных функций и библиотек, что упрощает написание кода и повышает </w:t>
+        <w:t xml:space="preserve">. </w:t>
+      </w:r>
+      <w:proofErr w:type="spellStart"/>
+      <w:r>
+        <w:rPr>
+          <w:sz w:val="28"/>
+          <w:szCs w:val="28"/>
+        </w:rPr>
+        <w:t>Python</w:t>
+      </w:r>
+      <w:proofErr w:type="spellEnd"/>
+      <w:r>
+        <w:rPr>
+          <w:sz w:val="28"/>
+          <w:szCs w:val="28"/>
+        </w:rPr>
+        <w:t xml:space="preserve"> - это язык программирования с простым и читаемым синтаксисом, что делает его идеальным для начинающих разработчиков. Он предлагает множество встроенных функций и библиотек, что упрощает написание кода и повышает </w:t>
       </w:r>
       <w:r>
         <w:rPr>
@@ -9943,7 +10568,23 @@
           <w:szCs w:val="28"/>
         </w:rPr>
         <w:lastRenderedPageBreak/>
-        <w:t>производительность разработки. Синтаксис Python является выразительным и позволяет писать чистый и элегантный код, что способствует легкому пониманию и сопровождению программы.</w:t>
+        <w:t xml:space="preserve">производительность разработки. Синтаксис </w:t>
+      </w:r>
+      <w:proofErr w:type="spellStart"/>
+      <w:r>
+        <w:rPr>
+          <w:sz w:val="28"/>
+          <w:szCs w:val="28"/>
+        </w:rPr>
+        <w:t>Python</w:t>
+      </w:r>
+      <w:proofErr w:type="spellEnd"/>
+      <w:r>
+        <w:rPr>
+          <w:sz w:val="28"/>
+          <w:szCs w:val="28"/>
+        </w:rPr>
+        <w:t xml:space="preserve"> является выразительным и позволяет писать чистый и элегантный код, что способствует легкому пониманию и сопровождению программы.</w:t>
       </w:r>
     </w:p>
     <w:p>
@@ -10079,8 +10720,18 @@
           <w:sz w:val="24"/>
           <w:szCs w:val="24"/>
         </w:rPr>
-        <w:t xml:space="preserve"> - простой скрипт на Python</w:t>
-      </w:r>
+        <w:t xml:space="preserve"> - простой скрипт на </w:t>
+      </w:r>
+      <w:proofErr w:type="spellStart"/>
+      <w:r>
+        <w:rPr>
+          <w:color w:val="auto"/>
+          <w:sz w:val="24"/>
+          <w:szCs w:val="24"/>
+        </w:rPr>
+        <w:t>Python</w:t>
+      </w:r>
+      <w:proofErr w:type="spellEnd"/>
     </w:p>
     <w:p>
       <w:pPr>
@@ -10099,6 +10750,7 @@
         </w:rPr>
         <w:t xml:space="preserve">Сначала мы получаем 2 числа, потом используем функцию строки </w:t>
       </w:r>
+      <w:proofErr w:type="spellStart"/>
       <w:r>
         <w:rPr>
           <w:sz w:val="28"/>
@@ -10107,6 +10759,7 @@
         </w:rPr>
         <w:t>isdigit</w:t>
       </w:r>
+      <w:proofErr w:type="spellEnd"/>
       <w:r>
         <w:rPr>
           <w:sz w:val="28"/>
@@ -10119,7 +10772,23 @@
           <w:sz w:val="28"/>
           <w:szCs w:val="28"/>
         </w:rPr>
-        <w:t xml:space="preserve">для проверки что строка является числом. Если введенные данные не числа – прерываем программу ошибкой. Иначе складываем 2 числа и выводим результат в консоль. </w:t>
+        <w:t xml:space="preserve">для </w:t>
+      </w:r>
+      <w:proofErr w:type="gramStart"/>
+      <w:r>
+        <w:rPr>
+          <w:sz w:val="28"/>
+          <w:szCs w:val="28"/>
+        </w:rPr>
+        <w:t>проверки</w:t>
+      </w:r>
+      <w:proofErr w:type="gramEnd"/>
+      <w:r>
+        <w:rPr>
+          <w:sz w:val="28"/>
+          <w:szCs w:val="28"/>
+        </w:rPr>
+        <w:t xml:space="preserve"> что строка является числом. Если введенные данные не числа – прерываем программу ошибкой. Иначе складываем 2 числа и выводим результат в консоль. </w:t>
       </w:r>
     </w:p>
     <w:p>
@@ -10169,6 +10838,7 @@
         </w:rPr>
         <w:t>.</w:t>
       </w:r>
+      <w:proofErr w:type="spellStart"/>
       <w:r>
         <w:rPr>
           <w:sz w:val="28"/>
@@ -10177,6 +10847,7 @@
         </w:rPr>
         <w:t>py</w:t>
       </w:r>
+      <w:proofErr w:type="spellEnd"/>
       <w:r>
         <w:rPr>
           <w:sz w:val="28"/>
@@ -10553,6 +11224,7 @@
         </w:rPr>
         <w:t xml:space="preserve">файл с названием </w:t>
       </w:r>
+      <w:proofErr w:type="spellStart"/>
       <w:r>
         <w:rPr>
           <w:b w:val="0"/>
@@ -10560,12 +11232,14 @@
         </w:rPr>
         <w:t>wb</w:t>
       </w:r>
+      <w:proofErr w:type="spellEnd"/>
       <w:r>
         <w:rPr>
           <w:b w:val="0"/>
         </w:rPr>
         <w:t>.</w:t>
       </w:r>
+      <w:proofErr w:type="spellStart"/>
       <w:r>
         <w:rPr>
           <w:b w:val="0"/>
@@ -10573,17 +11247,54 @@
         </w:rPr>
         <w:t>xlsx</w:t>
       </w:r>
+      <w:proofErr w:type="spellEnd"/>
       <w:r>
         <w:rPr>
           <w:b w:val="0"/>
         </w:rPr>
-        <w:t>, затем в нем получаем лист с названием «Лист». Затем берем все строки с 11 и до предпоследней. Первые 11 строк общая информация, последняя строка – общая статистика, которая нам не интересна. Входные данные – строки вида «</w:t>
-      </w:r>
+        <w:t xml:space="preserve">, затем в нем получаем лист с названием «Лист». Затем берем все строки с 11 и </w:t>
+      </w:r>
+      <w:proofErr w:type="gramStart"/>
       <w:r>
         <w:rPr>
           <w:b w:val="0"/>
         </w:rPr>
-        <w:t>Чуксина Г.В.  ( 136 ) ( Всего в процессе регистрации = 10,00 ) ( Всего зарегистрировано в РЭМД = 109,00 ) ( Всего отказано в регистрации = 7,00 ) ( Не отп</w:t>
+        <w:t>до</w:t>
+      </w:r>
+      <w:proofErr w:type="gramEnd"/>
+      <w:r>
+        <w:rPr>
+          <w:b w:val="0"/>
+        </w:rPr>
+        <w:t xml:space="preserve"> предпоследней. Первые 11 строк общая информация, последняя строка – общая статистика, которая нам не интересна. Входные данные – строки вида «</w:t>
+      </w:r>
+      <w:proofErr w:type="spellStart"/>
+      <w:r>
+        <w:rPr>
+          <w:b w:val="0"/>
+        </w:rPr>
+        <w:t>Чуксина</w:t>
+      </w:r>
+      <w:proofErr w:type="spellEnd"/>
+      <w:r>
+        <w:rPr>
+          <w:b w:val="0"/>
+        </w:rPr>
+        <w:t xml:space="preserve"> Г.В.  </w:t>
+      </w:r>
+      <w:proofErr w:type="gramStart"/>
+      <w:r>
+        <w:rPr>
+          <w:b w:val="0"/>
+        </w:rPr>
+        <w:t xml:space="preserve">( </w:t>
+      </w:r>
+      <w:proofErr w:type="gramEnd"/>
+      <w:r>
+        <w:rPr>
+          <w:b w:val="0"/>
+        </w:rPr>
+        <w:t>136 ) ( Всего в процессе регистрации = 10,00 ) ( Всего зарегистрировано в РЭМД = 109,00 ) ( Всего отказано в регистрации = 7,00 ) ( Не отп</w:t>
       </w:r>
       <w:r>
         <w:rPr>
@@ -10627,7 +11338,21 @@
         <w:rPr>
           <w:b w:val="0"/>
         </w:rPr>
-        <w:t>Чтобы разделить я использовал разделение по символу «</w:t>
+        <w:t xml:space="preserve">Чтобы </w:t>
+      </w:r>
+      <w:proofErr w:type="gramStart"/>
+      <w:r>
+        <w:rPr>
+          <w:b w:val="0"/>
+        </w:rPr>
+        <w:t>разделить</w:t>
+      </w:r>
+      <w:proofErr w:type="gramEnd"/>
+      <w:r>
+        <w:rPr>
+          <w:b w:val="0"/>
+        </w:rPr>
+        <w:t xml:space="preserve"> я использовал разделение по символу «</w:t>
       </w:r>
       <w:r>
         <w:rPr>
@@ -10694,6 +11419,7 @@
         <w:lastRenderedPageBreak/>
         <w:t xml:space="preserve">Затем я обрабатываю каждую строку, приводя числа в тип </w:t>
       </w:r>
+      <w:proofErr w:type="spellStart"/>
       <w:r>
         <w:rPr>
           <w:sz w:val="28"/>
@@ -10702,6 +11428,7 @@
         </w:rPr>
         <w:t>int</w:t>
       </w:r>
+      <w:proofErr w:type="spellEnd"/>
       <w:r>
         <w:rPr>
           <w:sz w:val="28"/>
@@ -10730,6 +11457,7 @@
         </w:rPr>
         <w:t xml:space="preserve">, а также записываю это всё в один список </w:t>
       </w:r>
+      <w:proofErr w:type="spellStart"/>
       <w:r>
         <w:rPr>
           <w:sz w:val="28"/>
@@ -10737,6 +11465,7 @@
         </w:rPr>
         <w:t>formatted_rows</w:t>
       </w:r>
+      <w:proofErr w:type="spellEnd"/>
       <w:r>
         <w:rPr>
           <w:sz w:val="28"/>
@@ -10888,7 +11617,96 @@
           <w:sz w:val="28"/>
           <w:szCs w:val="28"/>
         </w:rPr>
-        <w:t xml:space="preserve"> Теперь нам нужно получить имена из таблицы, в которой уже есть данные по сотрудникам. Для этого я открою эту таблицу, пройдусь по второму столбцу и помещу их в словарь, где ключ будет ФИО сотрудника, а значение будет номер строки, чтобы быстро их искать. Это сделано для оптимизации, так как ключи словаря хранятся в виде хеш таблицы (каждое фио представлено как уникальный хеш, и для каждого фио существует только 1 уникальный хеш), поиск в ней будет в разы быстрее. Если мы будем проходиться по каждому имени, сложность такого подхода будет </w:t>
+        <w:t xml:space="preserve"> Теперь нам нужно получить имена из таблицы, в которой уже есть данные по сотрудникам. Для этого я открою эту таблицу, пройдусь по второму столбцу и помещу их в словарь, где ключ будет ФИО сотрудника, а значение будет номер строки, чтобы быстро их искать. Это сделано для оптимизации, так как ключи словаря хранятся в виде </w:t>
+      </w:r>
+      <w:proofErr w:type="spellStart"/>
+      <w:proofErr w:type="gramStart"/>
+      <w:r>
+        <w:rPr>
+          <w:sz w:val="28"/>
+          <w:szCs w:val="28"/>
+        </w:rPr>
+        <w:t>хеш</w:t>
+      </w:r>
+      <w:proofErr w:type="spellEnd"/>
+      <w:r>
+        <w:rPr>
+          <w:sz w:val="28"/>
+          <w:szCs w:val="28"/>
+        </w:rPr>
+        <w:t xml:space="preserve"> таблицы</w:t>
+      </w:r>
+      <w:proofErr w:type="gramEnd"/>
+      <w:r>
+        <w:rPr>
+          <w:sz w:val="28"/>
+          <w:szCs w:val="28"/>
+        </w:rPr>
+        <w:t xml:space="preserve"> (каждое </w:t>
+      </w:r>
+      <w:proofErr w:type="spellStart"/>
+      <w:r>
+        <w:rPr>
+          <w:sz w:val="28"/>
+          <w:szCs w:val="28"/>
+        </w:rPr>
+        <w:t>фио</w:t>
+      </w:r>
+      <w:proofErr w:type="spellEnd"/>
+      <w:r>
+        <w:rPr>
+          <w:sz w:val="28"/>
+          <w:szCs w:val="28"/>
+        </w:rPr>
+        <w:t xml:space="preserve"> представлено как уникальный </w:t>
+      </w:r>
+      <w:proofErr w:type="spellStart"/>
+      <w:r>
+        <w:rPr>
+          <w:sz w:val="28"/>
+          <w:szCs w:val="28"/>
+        </w:rPr>
+        <w:t>хеш</w:t>
+      </w:r>
+      <w:proofErr w:type="spellEnd"/>
+      <w:r>
+        <w:rPr>
+          <w:sz w:val="28"/>
+          <w:szCs w:val="28"/>
+        </w:rPr>
+        <w:t xml:space="preserve">, и для каждого </w:t>
+      </w:r>
+      <w:proofErr w:type="spellStart"/>
+      <w:r>
+        <w:rPr>
+          <w:sz w:val="28"/>
+          <w:szCs w:val="28"/>
+        </w:rPr>
+        <w:t>фио</w:t>
+      </w:r>
+      <w:proofErr w:type="spellEnd"/>
+      <w:r>
+        <w:rPr>
+          <w:sz w:val="28"/>
+          <w:szCs w:val="28"/>
+        </w:rPr>
+        <w:t xml:space="preserve"> существует только 1 уникальный </w:t>
+      </w:r>
+      <w:proofErr w:type="spellStart"/>
+      <w:r>
+        <w:rPr>
+          <w:sz w:val="28"/>
+          <w:szCs w:val="28"/>
+        </w:rPr>
+        <w:t>хеш</w:t>
+      </w:r>
+      <w:proofErr w:type="spellEnd"/>
+      <w:r>
+        <w:rPr>
+          <w:sz w:val="28"/>
+          <w:szCs w:val="28"/>
+        </w:rPr>
+        <w:t xml:space="preserve">), поиск в ней будет в разы быстрее. Если мы будем проходиться по каждому имени, сложность такого подхода будет </w:t>
       </w:r>
       <w:r>
         <w:rPr>
@@ -10925,7 +11743,64 @@
           <w:sz w:val="28"/>
           <w:szCs w:val="28"/>
         </w:rPr>
-        <w:t xml:space="preserve">тогда как если искать значение по хешу в хеш таблице, при уникальности хеша, сложность будет </w:t>
+        <w:t xml:space="preserve">тогда как если искать значение по </w:t>
+      </w:r>
+      <w:proofErr w:type="spellStart"/>
+      <w:r>
+        <w:rPr>
+          <w:sz w:val="28"/>
+          <w:szCs w:val="28"/>
+        </w:rPr>
+        <w:t>хешу</w:t>
+      </w:r>
+      <w:proofErr w:type="spellEnd"/>
+      <w:r>
+        <w:rPr>
+          <w:sz w:val="28"/>
+          <w:szCs w:val="28"/>
+        </w:rPr>
+        <w:t xml:space="preserve"> в </w:t>
+      </w:r>
+      <w:proofErr w:type="spellStart"/>
+      <w:proofErr w:type="gramStart"/>
+      <w:r>
+        <w:rPr>
+          <w:sz w:val="28"/>
+          <w:szCs w:val="28"/>
+        </w:rPr>
+        <w:t>хеш</w:t>
+      </w:r>
+      <w:proofErr w:type="spellEnd"/>
+      <w:r>
+        <w:rPr>
+          <w:sz w:val="28"/>
+          <w:szCs w:val="28"/>
+        </w:rPr>
+        <w:t xml:space="preserve"> таблице</w:t>
+      </w:r>
+      <w:proofErr w:type="gramEnd"/>
+      <w:r>
+        <w:rPr>
+          <w:sz w:val="28"/>
+          <w:szCs w:val="28"/>
+        </w:rPr>
+        <w:t xml:space="preserve">, при уникальности </w:t>
+      </w:r>
+      <w:proofErr w:type="spellStart"/>
+      <w:r>
+        <w:rPr>
+          <w:sz w:val="28"/>
+          <w:szCs w:val="28"/>
+        </w:rPr>
+        <w:t>хеша</w:t>
+      </w:r>
+      <w:proofErr w:type="spellEnd"/>
+      <w:r>
+        <w:rPr>
+          <w:sz w:val="28"/>
+          <w:szCs w:val="28"/>
+        </w:rPr>
+        <w:t xml:space="preserve">, сложность будет </w:t>
       </w:r>
       <w:r>
         <w:rPr>
@@ -10956,6 +11831,7 @@
         </w:rPr>
         <w:t xml:space="preserve"> </w:t>
       </w:r>
+      <w:proofErr w:type="gramStart"/>
       <w:r>
         <w:rPr>
           <w:sz w:val="28"/>
@@ -10971,6 +11847,7 @@
         </w:rPr>
         <w:t>(</w:t>
       </w:r>
+      <w:proofErr w:type="gramEnd"/>
       <w:r>
         <w:rPr>
           <w:sz w:val="28"/>
@@ -10991,7 +11868,64 @@
           <w:sz w:val="28"/>
           <w:szCs w:val="28"/>
         </w:rPr>
-        <w:t xml:space="preserve">способ представления сложности алгоритма. Он указывает наихудший вариант, за который отработает тот или иной алгоритм. Например если у нас будет 10000 имен, при обычном поиске наихудший вариант – искомое имя стоит в самом конце, и нам придется пройти все 10000 имен, чтобы найти нужное. При поиске в хеш таблице по хешу имени, так как существует только один </w:t>
+        <w:t xml:space="preserve">способ представления сложности алгоритма. Он указывает наихудший вариант, за который отработает тот или иной алгоритм. </w:t>
+      </w:r>
+      <w:proofErr w:type="gramStart"/>
+      <w:r>
+        <w:rPr>
+          <w:sz w:val="28"/>
+          <w:szCs w:val="28"/>
+        </w:rPr>
+        <w:t>Например</w:t>
+      </w:r>
+      <w:proofErr w:type="gramEnd"/>
+      <w:r>
+        <w:rPr>
+          <w:sz w:val="28"/>
+          <w:szCs w:val="28"/>
+        </w:rPr>
+        <w:t xml:space="preserve"> если у нас будет 10000 имен, при обычном поиске наихудший вариант – искомое имя стоит в самом конце, и нам придется пройти все 10000 имен, чтобы найти нужное. При поиске в </w:t>
+      </w:r>
+      <w:proofErr w:type="spellStart"/>
+      <w:proofErr w:type="gramStart"/>
+      <w:r>
+        <w:rPr>
+          <w:sz w:val="28"/>
+          <w:szCs w:val="28"/>
+        </w:rPr>
+        <w:t>хеш</w:t>
+      </w:r>
+      <w:proofErr w:type="spellEnd"/>
+      <w:r>
+        <w:rPr>
+          <w:sz w:val="28"/>
+          <w:szCs w:val="28"/>
+        </w:rPr>
+        <w:t xml:space="preserve"> таблице</w:t>
+      </w:r>
+      <w:proofErr w:type="gramEnd"/>
+      <w:r>
+        <w:rPr>
+          <w:sz w:val="28"/>
+          <w:szCs w:val="28"/>
+        </w:rPr>
+        <w:t xml:space="preserve"> по </w:t>
+      </w:r>
+      <w:proofErr w:type="spellStart"/>
+      <w:r>
+        <w:rPr>
+          <w:sz w:val="28"/>
+          <w:szCs w:val="28"/>
+        </w:rPr>
+        <w:t>хешу</w:t>
+      </w:r>
+      <w:proofErr w:type="spellEnd"/>
+      <w:r>
+        <w:rPr>
+          <w:sz w:val="28"/>
+          <w:szCs w:val="28"/>
+        </w:rPr>
+        <w:t xml:space="preserve"> имени, так как существует только один </w:t>
       </w:r>
       <w:r>
         <w:rPr>
@@ -10999,7 +11933,39 @@
           <w:szCs w:val="28"/>
         </w:rPr>
         <w:lastRenderedPageBreak/>
-        <w:t>уникальный хеш, операция будет выполнена за 1 операцию. Это и представляют значения О-большое (</w:t>
+        <w:t xml:space="preserve">уникальный </w:t>
+      </w:r>
+      <w:proofErr w:type="spellStart"/>
+      <w:r>
+        <w:rPr>
+          <w:sz w:val="28"/>
+          <w:szCs w:val="28"/>
+        </w:rPr>
+        <w:t>хеш</w:t>
+      </w:r>
+      <w:proofErr w:type="spellEnd"/>
+      <w:r>
+        <w:rPr>
+          <w:sz w:val="28"/>
+          <w:szCs w:val="28"/>
+        </w:rPr>
+        <w:t xml:space="preserve">, операция будет выполнена за 1 операцию. Это и представляют значения </w:t>
+      </w:r>
+      <w:proofErr w:type="gramStart"/>
+      <w:r>
+        <w:rPr>
+          <w:sz w:val="28"/>
+          <w:szCs w:val="28"/>
+        </w:rPr>
+        <w:t>О-большое</w:t>
+      </w:r>
+      <w:proofErr w:type="gramEnd"/>
+      <w:r>
+        <w:rPr>
+          <w:sz w:val="28"/>
+          <w:szCs w:val="28"/>
+        </w:rPr>
+        <w:t xml:space="preserve"> (</w:t>
       </w:r>
       <w:r>
         <w:rPr>
@@ -11241,7 +12207,23 @@
           <w:sz w:val="28"/>
           <w:szCs w:val="28"/>
         </w:rPr>
-        <w:t>индекс в списке имен + 4, так как строки имен начинаются с 4ой строки в таблице</w:t>
+        <w:t>инде</w:t>
+      </w:r>
+      <w:proofErr w:type="gramStart"/>
+      <w:r>
+        <w:rPr>
+          <w:sz w:val="28"/>
+          <w:szCs w:val="28"/>
+        </w:rPr>
+        <w:t>кс в сп</w:t>
+      </w:r>
+      <w:proofErr w:type="gramEnd"/>
+      <w:r>
+        <w:rPr>
+          <w:sz w:val="28"/>
+          <w:szCs w:val="28"/>
+        </w:rPr>
+        <w:t>иске имен + 4, так как строки имен начинаются с 4ой строки в таблице</w:t>
       </w:r>
       <w:r>
         <w:rPr>
@@ -11668,7 +12650,23 @@
           <w:sz w:val="28"/>
           <w:szCs w:val="28"/>
         </w:rPr>
-        <w:t>Здесь мы проходимся по списку из входных данных, распаковываем их в отдельные переменные. Затем проверяем, есть ли уже такое ФИО в таблице. Если есть – берем номер строки, если нету – добавляем к кол-ву строк 1 и выделяем её под этого сотрудника. Затем, если сотрудник не был в таблице</w:t>
+        <w:t xml:space="preserve">Здесь мы проходимся по списку из входных данных, распаковываем их в отдельные переменные. Затем проверяем, есть ли уже такое ФИО в таблице. Если есть – берем номер строки, если </w:t>
+      </w:r>
+      <w:proofErr w:type="gramStart"/>
+      <w:r>
+        <w:rPr>
+          <w:sz w:val="28"/>
+          <w:szCs w:val="28"/>
+        </w:rPr>
+        <w:t>нету</w:t>
+      </w:r>
+      <w:proofErr w:type="gramEnd"/>
+      <w:r>
+        <w:rPr>
+          <w:sz w:val="28"/>
+          <w:szCs w:val="28"/>
+        </w:rPr>
+        <w:t xml:space="preserve"> – добавляем к кол-ву строк 1 и выделяем её под этого сотрудника. Затем, если сотрудник не был в таблице</w:t>
       </w:r>
       <w:r>
         <w:rPr>
@@ -11872,6 +12870,7 @@
         </w:rPr>
         <w:t>_</w:t>
       </w:r>
+      <w:proofErr w:type="spellStart"/>
       <w:r>
         <w:rPr>
           <w:sz w:val="28"/>
@@ -11880,6 +12879,7 @@
         </w:rPr>
         <w:t>wb</w:t>
       </w:r>
+      <w:proofErr w:type="spellEnd"/>
       <w:r>
         <w:rPr>
           <w:sz w:val="28"/>
@@ -11887,6 +12887,7 @@
         </w:rPr>
         <w:t>2.</w:t>
       </w:r>
+      <w:proofErr w:type="spellStart"/>
       <w:r>
         <w:rPr>
           <w:sz w:val="28"/>
@@ -11895,6 +12896,7 @@
         </w:rPr>
         <w:t>xlsx</w:t>
       </w:r>
+      <w:proofErr w:type="spellEnd"/>
       <w:r>
         <w:rPr>
           <w:sz w:val="28"/>
@@ -12068,6 +13070,7 @@
         </w:rPr>
         <w:t>.</w:t>
       </w:r>
+      <w:proofErr w:type="spellStart"/>
       <w:r>
         <w:rPr>
           <w:sz w:val="28"/>
@@ -12076,6 +13079,7 @@
         </w:rPr>
         <w:t>py</w:t>
       </w:r>
+      <w:proofErr w:type="spellEnd"/>
       <w:r>
         <w:rPr>
           <w:sz w:val="28"/>
@@ -12461,7 +13465,23 @@
           <w:sz w:val="28"/>
           <w:szCs w:val="28"/>
         </w:rPr>
-        <w:t>Как можно видеть – все данные подставились верно. Всё что осталось пользователю – продлить вручную таблицу, использовав форматирование по образцу (Рисунок 21 и 22)</w:t>
+        <w:t xml:space="preserve">Как можно видеть – все данные подставились верно. Всё что осталось пользователю – продлить вручную таблицу, </w:t>
+      </w:r>
+      <w:proofErr w:type="gramStart"/>
+      <w:r>
+        <w:rPr>
+          <w:sz w:val="28"/>
+          <w:szCs w:val="28"/>
+        </w:rPr>
+        <w:t>использовав</w:t>
+      </w:r>
+      <w:proofErr w:type="gramEnd"/>
+      <w:r>
+        <w:rPr>
+          <w:sz w:val="28"/>
+          <w:szCs w:val="28"/>
+        </w:rPr>
+        <w:t xml:space="preserve"> форматирование по образцу (Рисунок 21 и 22)</w:t>
       </w:r>
     </w:p>
     <w:p>
@@ -12856,6 +13876,7 @@
         </w:rPr>
         <w:t xml:space="preserve">файл я использовал библиотеку </w:t>
       </w:r>
+      <w:proofErr w:type="spellStart"/>
       <w:r>
         <w:rPr>
           <w:sz w:val="28"/>
@@ -12864,26 +13885,59 @@
         </w:rPr>
         <w:t>pyinstaller</w:t>
       </w:r>
-      <w:r>
-        <w:rPr>
-          <w:sz w:val="28"/>
-          <w:szCs w:val="28"/>
-        </w:rPr>
-        <w:t>. Py</w:t>
-      </w:r>
-      <w:r>
-        <w:rPr>
-          <w:sz w:val="28"/>
-          <w:szCs w:val="28"/>
-        </w:rPr>
-        <w:t>Installer анализирует структуру</w:t>
-      </w:r>
-      <w:r>
-        <w:rPr>
-          <w:sz w:val="28"/>
-          <w:szCs w:val="28"/>
-        </w:rPr>
-        <w:t xml:space="preserve"> приложения на Python, определяет зависимости и автоматически включает все необходимые модули, библиотеки и файлы данных в итоговый исполняемый файл. Это позволяет упаковывать приложение в один файл, что облегчает его распространение и запуск на других компьютерах. </w:t>
+      <w:proofErr w:type="spellEnd"/>
+      <w:r>
+        <w:rPr>
+          <w:sz w:val="28"/>
+          <w:szCs w:val="28"/>
+        </w:rPr>
+        <w:t xml:space="preserve">. </w:t>
+      </w:r>
+      <w:proofErr w:type="spellStart"/>
+      <w:r>
+        <w:rPr>
+          <w:sz w:val="28"/>
+          <w:szCs w:val="28"/>
+        </w:rPr>
+        <w:t>Py</w:t>
+      </w:r>
+      <w:r>
+        <w:rPr>
+          <w:sz w:val="28"/>
+          <w:szCs w:val="28"/>
+        </w:rPr>
+        <w:t>Installer</w:t>
+      </w:r>
+      <w:proofErr w:type="spellEnd"/>
+      <w:r>
+        <w:rPr>
+          <w:sz w:val="28"/>
+          <w:szCs w:val="28"/>
+        </w:rPr>
+        <w:t xml:space="preserve"> анализирует структуру</w:t>
+      </w:r>
+      <w:r>
+        <w:rPr>
+          <w:sz w:val="28"/>
+          <w:szCs w:val="28"/>
+        </w:rPr>
+        <w:t xml:space="preserve"> приложения на </w:t>
+      </w:r>
+      <w:proofErr w:type="spellStart"/>
+      <w:r>
+        <w:rPr>
+          <w:sz w:val="28"/>
+          <w:szCs w:val="28"/>
+        </w:rPr>
+        <w:t>Python</w:t>
+      </w:r>
+      <w:proofErr w:type="spellEnd"/>
+      <w:r>
+        <w:rPr>
+          <w:sz w:val="28"/>
+          <w:szCs w:val="28"/>
+        </w:rPr>
+        <w:t xml:space="preserve">, определяет зависимости и автоматически включает все необходимые модули, библиотеки и файлы данных в итоговый исполняемый файл. Это позволяет упаковывать приложение в один файл, что облегчает его распространение и запуск на других компьютерах. </w:t>
       </w:r>
       <w:r>
         <w:rPr>
@@ -12892,6 +13946,7 @@
         </w:rPr>
         <w:t>Для упаковки в один файл потребуется аргумент --</w:t>
       </w:r>
+      <w:proofErr w:type="spellStart"/>
       <w:r>
         <w:rPr>
           <w:sz w:val="28"/>
@@ -12900,6 +13955,7 @@
         </w:rPr>
         <w:t>onefile</w:t>
       </w:r>
+      <w:proofErr w:type="spellEnd"/>
       <w:r>
         <w:rPr>
           <w:sz w:val="28"/>
@@ -12914,6 +13970,7 @@
         </w:rPr>
         <w:t xml:space="preserve">Запускаем упаковку командой </w:t>
       </w:r>
+      <w:proofErr w:type="spellStart"/>
       <w:r>
         <w:rPr>
           <w:sz w:val="28"/>
@@ -12922,6 +13979,7 @@
         </w:rPr>
         <w:t>pyinstaller</w:t>
       </w:r>
+      <w:proofErr w:type="spellEnd"/>
       <w:r>
         <w:rPr>
           <w:sz w:val="28"/>
@@ -12929,6 +13987,7 @@
         </w:rPr>
         <w:t xml:space="preserve"> --</w:t>
       </w:r>
+      <w:proofErr w:type="spellStart"/>
       <w:r>
         <w:rPr>
           <w:sz w:val="28"/>
@@ -12937,6 +13996,7 @@
         </w:rPr>
         <w:t>onefile</w:t>
       </w:r>
+      <w:proofErr w:type="spellEnd"/>
       <w:r>
         <w:rPr>
           <w:sz w:val="28"/>
@@ -12959,6 +14019,7 @@
         </w:rPr>
         <w:t>.</w:t>
       </w:r>
+      <w:proofErr w:type="spellStart"/>
       <w:r>
         <w:rPr>
           <w:sz w:val="28"/>
@@ -12967,6 +14028,7 @@
         </w:rPr>
         <w:t>py</w:t>
       </w:r>
+      <w:proofErr w:type="spellEnd"/>
       <w:r>
         <w:rPr>
           <w:sz w:val="28"/>
@@ -13010,6 +14072,7 @@
         </w:rPr>
         <w:t xml:space="preserve">и </w:t>
       </w:r>
+      <w:proofErr w:type="spellStart"/>
       <w:r>
         <w:rPr>
           <w:sz w:val="28"/>
@@ -13018,6 +14081,7 @@
         </w:rPr>
         <w:t>dist</w:t>
       </w:r>
+      <w:proofErr w:type="spellEnd"/>
       <w:r>
         <w:rPr>
           <w:sz w:val="28"/>
@@ -13061,6 +14125,7 @@
         </w:rPr>
         <w:t xml:space="preserve">нас не интересует, в ней хранятся файлы, которые </w:t>
       </w:r>
+      <w:proofErr w:type="spellStart"/>
       <w:r>
         <w:rPr>
           <w:sz w:val="28"/>
@@ -13069,6 +14134,7 @@
         </w:rPr>
         <w:t>pyinstaller</w:t>
       </w:r>
+      <w:proofErr w:type="spellEnd"/>
       <w:r>
         <w:rPr>
           <w:sz w:val="28"/>
@@ -13083,13 +14149,23 @@
         </w:rPr>
         <w:t xml:space="preserve">использует при сборке приложения. В папке </w:t>
       </w:r>
-      <w:r>
-        <w:rPr>
-          <w:sz w:val="28"/>
-          <w:szCs w:val="28"/>
-          <w:lang w:val="en-US"/>
-        </w:rPr>
-        <w:t xml:space="preserve">dist </w:t>
+      <w:proofErr w:type="spellStart"/>
+      <w:r>
+        <w:rPr>
+          <w:sz w:val="28"/>
+          <w:szCs w:val="28"/>
+          <w:lang w:val="en-US"/>
+        </w:rPr>
+        <w:t>dist</w:t>
+      </w:r>
+      <w:proofErr w:type="spellEnd"/>
+      <w:r>
+        <w:rPr>
+          <w:sz w:val="28"/>
+          <w:szCs w:val="28"/>
+          <w:lang w:val="en-US"/>
+        </w:rPr>
+        <w:t xml:space="preserve"> </w:t>
       </w:r>
       <w:r>
         <w:rPr>
@@ -13257,6 +14333,7 @@
         </w:rPr>
         <w:t xml:space="preserve">Перейдем в папку </w:t>
       </w:r>
+      <w:proofErr w:type="spellStart"/>
       <w:r>
         <w:rPr>
           <w:sz w:val="28"/>
@@ -13265,6 +14342,7 @@
         </w:rPr>
         <w:t>dist</w:t>
       </w:r>
+      <w:proofErr w:type="spellEnd"/>
       <w:r>
         <w:rPr>
           <w:sz w:val="28"/>
@@ -13279,6 +14357,7 @@
         </w:rPr>
         <w:t xml:space="preserve">в проводнике, положим наши 2 таблицы </w:t>
       </w:r>
+      <w:proofErr w:type="spellStart"/>
       <w:r>
         <w:rPr>
           <w:sz w:val="28"/>
@@ -13287,6 +14366,7 @@
         </w:rPr>
         <w:t>wb</w:t>
       </w:r>
+      <w:proofErr w:type="spellEnd"/>
       <w:r>
         <w:rPr>
           <w:sz w:val="28"/>
@@ -13294,6 +14374,7 @@
         </w:rPr>
         <w:t>.</w:t>
       </w:r>
+      <w:proofErr w:type="spellStart"/>
       <w:r>
         <w:rPr>
           <w:sz w:val="28"/>
@@ -13302,6 +14383,7 @@
         </w:rPr>
         <w:t>xlsx</w:t>
       </w:r>
+      <w:proofErr w:type="spellEnd"/>
       <w:r>
         <w:rPr>
           <w:sz w:val="28"/>
@@ -13331,6 +14413,7 @@
         </w:rPr>
         <w:t>_</w:t>
       </w:r>
+      <w:proofErr w:type="spellStart"/>
       <w:r>
         <w:rPr>
           <w:sz w:val="28"/>
@@ -13339,6 +14422,7 @@
         </w:rPr>
         <w:t>wb</w:t>
       </w:r>
+      <w:proofErr w:type="spellEnd"/>
       <w:r>
         <w:rPr>
           <w:sz w:val="28"/>
@@ -13346,6 +14430,7 @@
         </w:rPr>
         <w:t>.</w:t>
       </w:r>
+      <w:proofErr w:type="spellStart"/>
       <w:r>
         <w:rPr>
           <w:sz w:val="28"/>
@@ -13354,6 +14439,7 @@
         </w:rPr>
         <w:t>xlsx</w:t>
       </w:r>
+      <w:proofErr w:type="spellEnd"/>
       <w:r>
         <w:rPr>
           <w:sz w:val="28"/>
@@ -13746,6 +14832,7 @@
         </w:rPr>
         <w:t xml:space="preserve">файл с </w:t>
       </w:r>
+      <w:proofErr w:type="spellStart"/>
       <w:r>
         <w:rPr>
           <w:sz w:val="28"/>
@@ -13754,6 +14841,7 @@
         </w:rPr>
         <w:t>github</w:t>
       </w:r>
+      <w:proofErr w:type="spellEnd"/>
       <w:r>
         <w:rPr>
           <w:sz w:val="28"/>
@@ -13761,12 +14849,21 @@
         </w:rPr>
         <w:t xml:space="preserve"> </w:t>
       </w:r>
-      <w:r>
-        <w:rPr>
-          <w:sz w:val="28"/>
-          <w:szCs w:val="28"/>
-        </w:rPr>
-        <w:t xml:space="preserve">репозитория </w:t>
+      <w:proofErr w:type="spellStart"/>
+      <w:r>
+        <w:rPr>
+          <w:sz w:val="28"/>
+          <w:szCs w:val="28"/>
+        </w:rPr>
+        <w:t>репозитория</w:t>
+      </w:r>
+      <w:proofErr w:type="spellEnd"/>
+      <w:r>
+        <w:rPr>
+          <w:sz w:val="28"/>
+          <w:szCs w:val="28"/>
+        </w:rPr>
+        <w:t xml:space="preserve"> </w:t>
       </w:r>
       <w:hyperlink r:id="rId36" w:history="1">
         <w:r>
@@ -13777,6 +14874,7 @@
           </w:rPr>
           <w:t>https://github.com/nelttjen/collage-praktika/blob/main/dist/main.e</w:t>
         </w:r>
+        <w:proofErr w:type="spellStart"/>
         <w:r>
           <w:rPr>
             <w:rStyle w:val="a6"/>
@@ -13786,6 +14884,7 @@
           </w:rPr>
           <w:t>xe</w:t>
         </w:r>
+        <w:proofErr w:type="spellEnd"/>
       </w:hyperlink>
       <w:r>
         <w:rPr>
@@ -13838,6 +14937,7 @@
         </w:rPr>
         <w:t xml:space="preserve">Поместить таблицу с новыми данными под именем </w:t>
       </w:r>
+      <w:proofErr w:type="spellStart"/>
       <w:r>
         <w:rPr>
           <w:sz w:val="28"/>
@@ -13846,6 +14946,7 @@
         </w:rPr>
         <w:t>wb</w:t>
       </w:r>
+      <w:proofErr w:type="spellEnd"/>
       <w:r>
         <w:rPr>
           <w:sz w:val="28"/>
@@ -13853,6 +14954,7 @@
         </w:rPr>
         <w:t>.</w:t>
       </w:r>
+      <w:proofErr w:type="spellStart"/>
       <w:r>
         <w:rPr>
           <w:sz w:val="28"/>
@@ -13861,6 +14963,7 @@
         </w:rPr>
         <w:t>xlsx</w:t>
       </w:r>
+      <w:proofErr w:type="spellEnd"/>
       <w:r>
         <w:rPr>
           <w:sz w:val="28"/>
@@ -13955,6 +15058,7 @@
         </w:rPr>
         <w:t>_</w:t>
       </w:r>
+      <w:proofErr w:type="spellStart"/>
       <w:r>
         <w:rPr>
           <w:sz w:val="28"/>
@@ -13963,6 +15067,7 @@
         </w:rPr>
         <w:t>wb</w:t>
       </w:r>
+      <w:proofErr w:type="spellEnd"/>
       <w:r>
         <w:rPr>
           <w:sz w:val="28"/>
@@ -13970,6 +15075,7 @@
         </w:rPr>
         <w:t>.</w:t>
       </w:r>
+      <w:proofErr w:type="spellStart"/>
       <w:r>
         <w:rPr>
           <w:sz w:val="28"/>
@@ -13978,6 +15084,7 @@
         </w:rPr>
         <w:t>xlsx</w:t>
       </w:r>
+      <w:proofErr w:type="spellEnd"/>
       <w:r>
         <w:rPr>
           <w:sz w:val="28"/>
@@ -14132,6 +15239,7 @@
         </w:rPr>
         <w:t>_</w:t>
       </w:r>
+      <w:proofErr w:type="spellStart"/>
       <w:r>
         <w:rPr>
           <w:sz w:val="28"/>
@@ -14140,6 +15248,7 @@
         </w:rPr>
         <w:t>wb</w:t>
       </w:r>
+      <w:proofErr w:type="spellEnd"/>
       <w:r>
         <w:rPr>
           <w:sz w:val="28"/>
@@ -14147,6 +15256,7 @@
         </w:rPr>
         <w:t>2.</w:t>
       </w:r>
+      <w:proofErr w:type="spellStart"/>
       <w:r>
         <w:rPr>
           <w:sz w:val="28"/>
@@ -14155,6 +15265,7 @@
         </w:rPr>
         <w:t>xlsx</w:t>
       </w:r>
+      <w:proofErr w:type="spellEnd"/>
       <w:r>
         <w:rPr>
           <w:sz w:val="28"/>
@@ -14609,6 +15720,7 @@
         </w:rPr>
         <w:t xml:space="preserve">а также средой разработки </w:t>
       </w:r>
+      <w:proofErr w:type="spellStart"/>
       <w:r>
         <w:rPr>
           <w:sz w:val="28"/>
@@ -14617,6 +15729,7 @@
         </w:rPr>
         <w:t>PyCharm</w:t>
       </w:r>
+      <w:proofErr w:type="spellEnd"/>
       <w:r>
         <w:rPr>
           <w:sz w:val="28"/>
@@ -14642,10 +15755,10 @@
         <w:ind w:left="0"/>
         <w:jc w:val="left"/>
       </w:pPr>
-      <w:bookmarkStart w:id="1" w:name="_1t3h5sf" w:colFirst="0" w:colLast="0"/>
-      <w:bookmarkStart w:id="2" w:name="_4d34og8" w:colFirst="0" w:colLast="0"/>
+      <w:bookmarkStart w:id="0" w:name="_1t3h5sf" w:colFirst="0" w:colLast="0"/>
+      <w:bookmarkStart w:id="1" w:name="_4d34og8" w:colFirst="0" w:colLast="0"/>
+      <w:bookmarkEnd w:id="0"/>
       <w:bookmarkEnd w:id="1"/>
-      <w:bookmarkEnd w:id="2"/>
     </w:p>
     <w:p>
       <w:pPr>
@@ -14703,8 +15816,8 @@
         <w:tab/>
         <w:t>___________________</w:t>
       </w:r>
-      <w:bookmarkStart w:id="3" w:name="_2s8eyo1" w:colFirst="0" w:colLast="0"/>
-      <w:bookmarkEnd w:id="3"/>
+      <w:bookmarkStart w:id="2" w:name="_2s8eyo1" w:colFirst="0" w:colLast="0"/>
+      <w:bookmarkEnd w:id="2"/>
     </w:p>
     <w:p>
       <w:pPr>
@@ -14757,7 +15870,24 @@
           <w:sz w:val="28"/>
           <w:szCs w:val="28"/>
         </w:rPr>
-        <w:t>Основы языка программирования Python за 10 минут</w:t>
+        <w:t xml:space="preserve">Статья сайта </w:t>
+      </w:r>
+      <w:proofErr w:type="spellStart"/>
+      <w:r>
+        <w:rPr>
+          <w:sz w:val="28"/>
+          <w:szCs w:val="28"/>
+          <w:lang w:val="en-US"/>
+        </w:rPr>
+        <w:t>habr</w:t>
+      </w:r>
+      <w:proofErr w:type="spellEnd"/>
+      <w:r>
+        <w:rPr>
+          <w:sz w:val="28"/>
+          <w:szCs w:val="28"/>
+        </w:rPr>
+        <w:t>.</w:t>
       </w:r>
       <w:r>
         <w:rPr>
@@ -14765,23 +15895,174 @@
           <w:szCs w:val="28"/>
         </w:rPr>
         <w:t xml:space="preserve"> </w:t>
+      </w:r>
+      <w:r>
+        <w:rPr>
+          <w:sz w:val="28"/>
+          <w:szCs w:val="28"/>
+        </w:rPr>
+        <w:t>«</w:t>
+      </w:r>
+      <w:r>
+        <w:rPr>
+          <w:sz w:val="28"/>
+          <w:szCs w:val="28"/>
+        </w:rPr>
+        <w:t xml:space="preserve">Основы языка программирования </w:t>
+      </w:r>
+      <w:proofErr w:type="spellStart"/>
+      <w:r>
+        <w:rPr>
+          <w:sz w:val="28"/>
+          <w:szCs w:val="28"/>
+        </w:rPr>
+        <w:t>Python</w:t>
+      </w:r>
+      <w:proofErr w:type="spellEnd"/>
+      <w:r>
+        <w:rPr>
+          <w:sz w:val="28"/>
+          <w:szCs w:val="28"/>
+        </w:rPr>
+        <w:t xml:space="preserve"> за 10 минут</w:t>
+      </w:r>
+      <w:r>
+        <w:rPr>
+          <w:sz w:val="28"/>
+          <w:szCs w:val="28"/>
+        </w:rPr>
+        <w:t>»</w:t>
+      </w:r>
+      <w:r>
+        <w:rPr>
+          <w:sz w:val="28"/>
+          <w:szCs w:val="28"/>
+        </w:rPr>
+        <w:t xml:space="preserve"> </w:t>
+      </w:r>
+      <w:r>
+        <w:rPr>
+          <w:sz w:val="28"/>
+          <w:szCs w:val="28"/>
+        </w:rPr>
+        <w:t>[</w:t>
+      </w:r>
+      <w:r>
+        <w:rPr>
+          <w:sz w:val="28"/>
+          <w:szCs w:val="28"/>
+        </w:rPr>
+        <w:t>Электронный ресурс</w:t>
+      </w:r>
+      <w:r>
+        <w:rPr>
+          <w:sz w:val="28"/>
+          <w:szCs w:val="28"/>
+        </w:rPr>
+        <w:t>]</w:t>
+      </w:r>
+      <w:r>
+        <w:rPr>
+          <w:sz w:val="28"/>
+          <w:szCs w:val="28"/>
+        </w:rPr>
+        <w:t xml:space="preserve"> </w:t>
+      </w:r>
+      <w:r>
+        <w:rPr>
+          <w:sz w:val="28"/>
+          <w:szCs w:val="28"/>
+        </w:rPr>
+        <w:t xml:space="preserve">// </w:t>
+      </w:r>
+      <w:r>
+        <w:rPr>
+          <w:sz w:val="28"/>
+          <w:szCs w:val="28"/>
+        </w:rPr>
+        <w:t xml:space="preserve">Пользователь сайта </w:t>
+      </w:r>
+      <w:proofErr w:type="spellStart"/>
+      <w:r>
+        <w:rPr>
+          <w:sz w:val="28"/>
+          <w:szCs w:val="28"/>
+          <w:lang w:val="en-US"/>
+        </w:rPr>
+        <w:t>habr</w:t>
+      </w:r>
+      <w:proofErr w:type="spellEnd"/>
+      <w:r>
+        <w:rPr>
+          <w:sz w:val="28"/>
+          <w:szCs w:val="28"/>
+        </w:rPr>
+        <w:t xml:space="preserve"> </w:t>
+      </w:r>
+      <w:proofErr w:type="spellStart"/>
+      <w:r>
+        <w:rPr>
+          <w:sz w:val="28"/>
+          <w:szCs w:val="28"/>
+        </w:rPr>
+        <w:t>Michael_P</w:t>
+      </w:r>
+      <w:proofErr w:type="spellEnd"/>
+      <w:r>
+        <w:rPr>
+          <w:sz w:val="28"/>
+          <w:szCs w:val="28"/>
+        </w:rPr>
+        <w:t>.</w:t>
+      </w:r>
+      <w:r>
+        <w:rPr>
+          <w:sz w:val="28"/>
+          <w:szCs w:val="28"/>
+        </w:rPr>
+        <w:t xml:space="preserve"> </w:t>
+      </w:r>
+      <w:r>
+        <w:rPr>
+          <w:sz w:val="28"/>
+          <w:szCs w:val="28"/>
+        </w:rPr>
+        <w:t xml:space="preserve"> - </w:t>
+      </w:r>
+      <w:r>
+        <w:rPr>
+          <w:sz w:val="28"/>
+          <w:szCs w:val="28"/>
+        </w:rPr>
+        <w:t xml:space="preserve">Режим доступа: </w:t>
       </w:r>
       <w:hyperlink r:id="rId37" w:history="1">
         <w:r>
           <w:rPr>
             <w:rStyle w:val="a6"/>
+            <w:rFonts w:eastAsiaTheme="minorHAnsi"/>
             <w:sz w:val="28"/>
-            <w:szCs w:val="28"/>
+            <w:bdr w:val="single" w:sz="2" w:space="0" w:color="D9D9E3" w:frame="1"/>
           </w:rPr>
-          <w:t>https://habr.com/ru/articles/3118</w:t>
+          <w:t>https://habr.com/ru/articles</w:t>
         </w:r>
         <w:r>
           <w:rPr>
             <w:rStyle w:val="a6"/>
+            <w:rFonts w:eastAsiaTheme="minorHAnsi"/>
             <w:sz w:val="28"/>
-            <w:szCs w:val="28"/>
+            <w:bdr w:val="single" w:sz="2" w:space="0" w:color="D9D9E3" w:frame="1"/>
           </w:rPr>
-          <w:t>0/</w:t>
+          <w:t>/</w:t>
+        </w:r>
+        <w:r>
+          <w:rPr>
+            <w:rStyle w:val="a6"/>
+            <w:rFonts w:eastAsiaTheme="minorHAnsi"/>
+            <w:sz w:val="28"/>
+            <w:bdr w:val="single" w:sz="2" w:space="0" w:color="D9D9E3" w:frame="1"/>
+          </w:rPr>
+          <w:t>31180/</w:t>
         </w:r>
       </w:hyperlink>
       <w:r>
@@ -14796,7 +16077,7 @@
           <w:sz w:val="28"/>
           <w:szCs w:val="28"/>
         </w:rPr>
-        <w:t xml:space="preserve"> </w:t>
+        <w:t>.</w:t>
       </w:r>
     </w:p>
     <w:p>
@@ -14814,14 +16095,34 @@
           <w:szCs w:val="28"/>
         </w:rPr>
       </w:pPr>
+      <w:proofErr w:type="spellStart"/>
       <w:r>
         <w:rPr>
           <w:color w:val="000000"/>
           <w:sz w:val="28"/>
           <w:szCs w:val="28"/>
+          <w:lang w:val="en-US"/>
+        </w:rPr>
+        <w:t>PyInstaller</w:t>
+      </w:r>
+      <w:proofErr w:type="spellEnd"/>
+      <w:r>
+        <w:rPr>
+          <w:color w:val="000000"/>
+          <w:sz w:val="28"/>
+          <w:szCs w:val="28"/>
+        </w:rPr>
+        <w:t xml:space="preserve">. </w:t>
+      </w:r>
+      <w:r>
+        <w:rPr>
+          <w:color w:val="000000"/>
+          <w:sz w:val="28"/>
+          <w:szCs w:val="28"/>
         </w:rPr>
         <w:t xml:space="preserve">Документация библиотеки </w:t>
       </w:r>
+      <w:proofErr w:type="spellStart"/>
       <w:r>
         <w:rPr>
           <w:color w:val="000000"/>
@@ -14831,6 +16132,7 @@
         </w:rPr>
         <w:t>PyInstaller</w:t>
       </w:r>
+      <w:proofErr w:type="spellEnd"/>
       <w:r>
         <w:rPr>
           <w:color w:val="000000"/>
@@ -14838,118 +16140,105 @@
           <w:szCs w:val="28"/>
         </w:rPr>
         <w:t xml:space="preserve"> </w:t>
+      </w:r>
+      <w:r>
+        <w:rPr>
+          <w:color w:val="000000"/>
+          <w:sz w:val="28"/>
+          <w:szCs w:val="28"/>
+        </w:rPr>
+        <w:t xml:space="preserve">на официальном сайте продукта </w:t>
+      </w:r>
+      <w:r>
+        <w:rPr>
+          <w:sz w:val="28"/>
+          <w:szCs w:val="28"/>
+        </w:rPr>
+        <w:t>[</w:t>
+      </w:r>
+      <w:r>
+        <w:rPr>
+          <w:sz w:val="28"/>
+          <w:szCs w:val="28"/>
+        </w:rPr>
+        <w:t>Электронный ресурс</w:t>
+      </w:r>
+      <w:r>
+        <w:rPr>
+          <w:sz w:val="28"/>
+          <w:szCs w:val="28"/>
+        </w:rPr>
+        <w:t>]</w:t>
+      </w:r>
+      <w:r>
+        <w:rPr>
+          <w:sz w:val="28"/>
+          <w:szCs w:val="28"/>
+        </w:rPr>
+        <w:t xml:space="preserve"> </w:t>
+      </w:r>
+      <w:r>
+        <w:rPr>
+          <w:color w:val="000000"/>
+          <w:sz w:val="28"/>
+          <w:szCs w:val="28"/>
+        </w:rPr>
+        <w:t xml:space="preserve"> // </w:t>
+      </w:r>
+      <w:proofErr w:type="spellStart"/>
+      <w:r>
+        <w:rPr>
+          <w:color w:val="000000"/>
+          <w:sz w:val="28"/>
+          <w:szCs w:val="28"/>
+          <w:lang w:val="en-US"/>
+        </w:rPr>
+        <w:t>PyInstaller</w:t>
+      </w:r>
+      <w:proofErr w:type="spellEnd"/>
+      <w:r>
+        <w:rPr>
+          <w:color w:val="000000"/>
+          <w:sz w:val="28"/>
+          <w:szCs w:val="28"/>
+        </w:rPr>
+        <w:t>.</w:t>
+      </w:r>
+      <w:r>
+        <w:rPr>
+          <w:color w:val="000000"/>
+          <w:sz w:val="28"/>
+          <w:szCs w:val="28"/>
+        </w:rPr>
+        <w:t xml:space="preserve"> – Режим доступа: </w:t>
       </w:r>
       <w:hyperlink r:id="rId38" w:history="1">
         <w:r>
           <w:rPr>
             <w:rStyle w:val="a6"/>
+            <w:rFonts w:eastAsiaTheme="minorHAnsi"/>
             <w:sz w:val="28"/>
-            <w:szCs w:val="28"/>
-            <w:lang w:val="en-US"/>
+            <w:bdr w:val="single" w:sz="2" w:space="0" w:color="D9D9E3" w:frame="1"/>
           </w:rPr>
-          <w:t>https</w:t>
+          <w:t>https://pyinstaller.org/en/stable/ind</w:t>
         </w:r>
         <w:r>
           <w:rPr>
             <w:rStyle w:val="a6"/>
+            <w:rFonts w:eastAsiaTheme="minorHAnsi"/>
             <w:sz w:val="28"/>
-            <w:szCs w:val="28"/>
+            <w:bdr w:val="single" w:sz="2" w:space="0" w:color="D9D9E3" w:frame="1"/>
           </w:rPr>
-          <w:t>://</w:t>
+          <w:t>e</w:t>
         </w:r>
         <w:r>
           <w:rPr>
             <w:rStyle w:val="a6"/>
+            <w:rFonts w:eastAsiaTheme="minorHAnsi"/>
             <w:sz w:val="28"/>
-            <w:szCs w:val="28"/>
-            <w:lang w:val="en-US"/>
+            <w:bdr w:val="single" w:sz="2" w:space="0" w:color="D9D9E3" w:frame="1"/>
           </w:rPr>
-          <w:t>pyinstaller</w:t>
-        </w:r>
-        <w:r>
-          <w:rPr>
-            <w:rStyle w:val="a6"/>
-            <w:sz w:val="28"/>
-            <w:szCs w:val="28"/>
-          </w:rPr>
-          <w:t>.</w:t>
-        </w:r>
-        <w:r>
-          <w:rPr>
-            <w:rStyle w:val="a6"/>
-            <w:sz w:val="28"/>
-            <w:szCs w:val="28"/>
-            <w:lang w:val="en-US"/>
-          </w:rPr>
-          <w:t>org</w:t>
-        </w:r>
-        <w:r>
-          <w:rPr>
-            <w:rStyle w:val="a6"/>
-            <w:sz w:val="28"/>
-            <w:szCs w:val="28"/>
-          </w:rPr>
-          <w:t>/</w:t>
-        </w:r>
-        <w:r>
-          <w:rPr>
-            <w:rStyle w:val="a6"/>
-            <w:sz w:val="28"/>
-            <w:szCs w:val="28"/>
-            <w:lang w:val="en-US"/>
-          </w:rPr>
-          <w:t>en</w:t>
-        </w:r>
-        <w:r>
-          <w:rPr>
-            <w:rStyle w:val="a6"/>
-            <w:sz w:val="28"/>
-            <w:szCs w:val="28"/>
-          </w:rPr>
-          <w:t>/</w:t>
-        </w:r>
-        <w:r>
-          <w:rPr>
-            <w:rStyle w:val="a6"/>
-            <w:sz w:val="28"/>
-            <w:szCs w:val="28"/>
-            <w:lang w:val="en-US"/>
-          </w:rPr>
-          <w:t>stable</w:t>
-        </w:r>
-        <w:r>
-          <w:rPr>
-            <w:rStyle w:val="a6"/>
-            <w:sz w:val="28"/>
-            <w:szCs w:val="28"/>
-          </w:rPr>
-          <w:t>/</w:t>
-        </w:r>
-        <w:r>
-          <w:rPr>
-            <w:rStyle w:val="a6"/>
-            <w:sz w:val="28"/>
-            <w:szCs w:val="28"/>
-            <w:lang w:val="en-US"/>
-          </w:rPr>
-          <w:t>index</w:t>
-        </w:r>
-        <w:r>
-          <w:rPr>
-            <w:rStyle w:val="a6"/>
-            <w:sz w:val="28"/>
-            <w:szCs w:val="28"/>
-          </w:rPr>
-          <w:t>.</w:t>
-        </w:r>
-        <w:r>
-          <w:rPr>
-            <w:rStyle w:val="a6"/>
-            <w:sz w:val="28"/>
-            <w:szCs w:val="28"/>
-            <w:lang w:val="en-US"/>
-          </w:rPr>
-          <w:t>html</w:t>
+          <w:t>x.html</w:t>
         </w:r>
       </w:hyperlink>
       <w:r>
@@ -14991,127 +16280,249 @@
           <w:sz w:val="28"/>
           <w:szCs w:val="28"/>
         </w:rPr>
-        <w:t xml:space="preserve">Использование Python и Excel для обработки и анализа данных. Часть 2: библиотеки для работы с данными </w:t>
+        <w:t xml:space="preserve">Статья сайта </w:t>
+      </w:r>
+      <w:proofErr w:type="spellStart"/>
+      <w:r>
+        <w:rPr>
+          <w:color w:val="000000"/>
+          <w:sz w:val="28"/>
+          <w:szCs w:val="28"/>
+          <w:lang w:val="en-US"/>
+        </w:rPr>
+        <w:t>habr</w:t>
+      </w:r>
+      <w:proofErr w:type="spellEnd"/>
+      <w:r>
+        <w:rPr>
+          <w:color w:val="000000"/>
+          <w:sz w:val="28"/>
+          <w:szCs w:val="28"/>
+        </w:rPr>
+        <w:t xml:space="preserve"> </w:t>
+      </w:r>
+      <w:r>
+        <w:rPr>
+          <w:color w:val="000000"/>
+          <w:sz w:val="28"/>
+          <w:szCs w:val="28"/>
+        </w:rPr>
+        <w:t>«И</w:t>
+      </w:r>
+      <w:r>
+        <w:rPr>
+          <w:color w:val="000000"/>
+          <w:sz w:val="28"/>
+          <w:szCs w:val="28"/>
+        </w:rPr>
+        <w:t xml:space="preserve">спользование </w:t>
+      </w:r>
+      <w:proofErr w:type="spellStart"/>
+      <w:r>
+        <w:rPr>
+          <w:color w:val="000000"/>
+          <w:sz w:val="28"/>
+          <w:szCs w:val="28"/>
+        </w:rPr>
+        <w:t>Python</w:t>
+      </w:r>
+      <w:proofErr w:type="spellEnd"/>
+      <w:r>
+        <w:rPr>
+          <w:color w:val="000000"/>
+          <w:sz w:val="28"/>
+          <w:szCs w:val="28"/>
+        </w:rPr>
+        <w:t xml:space="preserve"> и </w:t>
+      </w:r>
+      <w:proofErr w:type="spellStart"/>
+      <w:r>
+        <w:rPr>
+          <w:color w:val="000000"/>
+          <w:sz w:val="28"/>
+          <w:szCs w:val="28"/>
+        </w:rPr>
+        <w:t>Excel</w:t>
+      </w:r>
+      <w:proofErr w:type="spellEnd"/>
+      <w:r>
+        <w:rPr>
+          <w:color w:val="000000"/>
+          <w:sz w:val="28"/>
+          <w:szCs w:val="28"/>
+        </w:rPr>
+        <w:t xml:space="preserve"> для обработки и анализа данных. Часть 2: библиотеки для работы с данными</w:t>
+      </w:r>
+      <w:r>
+        <w:rPr>
+          <w:color w:val="000000"/>
+          <w:sz w:val="28"/>
+          <w:szCs w:val="28"/>
+        </w:rPr>
+        <w:t xml:space="preserve">» </w:t>
+      </w:r>
+      <w:r>
+        <w:rPr>
+          <w:sz w:val="28"/>
+          <w:szCs w:val="28"/>
+        </w:rPr>
+        <w:t>[</w:t>
+      </w:r>
+      <w:r>
+        <w:rPr>
+          <w:sz w:val="28"/>
+          <w:szCs w:val="28"/>
+        </w:rPr>
+        <w:t>Электронный ресурс</w:t>
+      </w:r>
+      <w:r>
+        <w:rPr>
+          <w:sz w:val="28"/>
+          <w:szCs w:val="28"/>
+        </w:rPr>
+        <w:t>]</w:t>
+      </w:r>
+      <w:r>
+        <w:rPr>
+          <w:sz w:val="28"/>
+          <w:szCs w:val="28"/>
+        </w:rPr>
+        <w:t xml:space="preserve"> </w:t>
+      </w:r>
+      <w:r>
+        <w:rPr>
+          <w:sz w:val="28"/>
+          <w:szCs w:val="28"/>
+        </w:rPr>
+        <w:t xml:space="preserve"> </w:t>
+      </w:r>
+      <w:r>
+        <w:rPr>
+          <w:color w:val="000000"/>
+          <w:sz w:val="28"/>
+          <w:szCs w:val="28"/>
+        </w:rPr>
+        <w:t xml:space="preserve">// </w:t>
+      </w:r>
+      <w:r>
+        <w:rPr>
+          <w:color w:val="000000"/>
+          <w:sz w:val="28"/>
+          <w:szCs w:val="28"/>
+        </w:rPr>
+        <w:t xml:space="preserve">Компания </w:t>
+      </w:r>
+      <w:r>
+        <w:rPr>
+          <w:color w:val="000000"/>
+          <w:sz w:val="28"/>
+          <w:szCs w:val="28"/>
+          <w:lang w:val="en-US"/>
+        </w:rPr>
+        <w:t>OTUS</w:t>
+      </w:r>
+      <w:r>
+        <w:rPr>
+          <w:color w:val="000000"/>
+          <w:sz w:val="28"/>
+          <w:szCs w:val="28"/>
+        </w:rPr>
+        <w:t xml:space="preserve"> «</w:t>
+      </w:r>
+      <w:r>
+        <w:rPr>
+          <w:color w:val="000000"/>
+          <w:sz w:val="28"/>
+          <w:szCs w:val="28"/>
+        </w:rPr>
+        <w:t>Цифровые навыки от ведущих экспертов</w:t>
+      </w:r>
+      <w:r>
+        <w:rPr>
+          <w:color w:val="000000"/>
+          <w:sz w:val="28"/>
+          <w:szCs w:val="28"/>
+        </w:rPr>
+        <w:t xml:space="preserve">» - Россия – Режим доступа: </w:t>
       </w:r>
       <w:hyperlink r:id="rId39" w:history="1">
         <w:r>
           <w:rPr>
             <w:rStyle w:val="a6"/>
+            <w:rFonts w:eastAsiaTheme="minorHAnsi"/>
             <w:sz w:val="28"/>
-            <w:szCs w:val="28"/>
-            <w:lang w:val="en-US"/>
+            <w:bdr w:val="single" w:sz="2" w:space="0" w:color="D9D9E3" w:frame="1"/>
           </w:rPr>
-          <w:t>https</w:t>
+          <w:t>https://</w:t>
+        </w:r>
+        <w:proofErr w:type="spellStart"/>
+        <w:r>
+          <w:rPr>
+            <w:rStyle w:val="a6"/>
+            <w:rFonts w:eastAsiaTheme="minorHAnsi"/>
+            <w:sz w:val="28"/>
+            <w:bdr w:val="single" w:sz="2" w:space="0" w:color="D9D9E3" w:frame="1"/>
+          </w:rPr>
+          <w:t>habr</w:t>
+        </w:r>
+        <w:proofErr w:type="spellEnd"/>
+        <w:r>
+          <w:rPr>
+            <w:rStyle w:val="a6"/>
+            <w:rFonts w:eastAsiaTheme="minorHAnsi"/>
+            <w:sz w:val="28"/>
+            <w:bdr w:val="single" w:sz="2" w:space="0" w:color="D9D9E3" w:frame="1"/>
+          </w:rPr>
+          <w:t>.com</w:t>
         </w:r>
         <w:r>
           <w:rPr>
             <w:rStyle w:val="a6"/>
+            <w:rFonts w:eastAsiaTheme="minorHAnsi"/>
             <w:sz w:val="28"/>
-            <w:szCs w:val="28"/>
+            <w:bdr w:val="single" w:sz="2" w:space="0" w:color="D9D9E3" w:frame="1"/>
           </w:rPr>
-          <w:t>://</w:t>
+          <w:t>/</w:t>
         </w:r>
+        <w:proofErr w:type="spellStart"/>
         <w:r>
           <w:rPr>
             <w:rStyle w:val="a6"/>
+            <w:rFonts w:eastAsiaTheme="minorHAnsi"/>
             <w:sz w:val="28"/>
-            <w:szCs w:val="28"/>
-            <w:lang w:val="en-US"/>
+            <w:bdr w:val="single" w:sz="2" w:space="0" w:color="D9D9E3" w:frame="1"/>
           </w:rPr>
-          <w:t>habr</w:t>
+          <w:t>ru</w:t>
         </w:r>
+        <w:proofErr w:type="spellEnd"/>
         <w:r>
           <w:rPr>
             <w:rStyle w:val="a6"/>
+            <w:rFonts w:eastAsiaTheme="minorHAnsi"/>
             <w:sz w:val="28"/>
-            <w:szCs w:val="28"/>
+            <w:bdr w:val="single" w:sz="2" w:space="0" w:color="D9D9E3" w:frame="1"/>
           </w:rPr>
-          <w:t>.</w:t>
+          <w:t>/companies/</w:t>
         </w:r>
+        <w:proofErr w:type="spellStart"/>
         <w:r>
           <w:rPr>
             <w:rStyle w:val="a6"/>
+            <w:rFonts w:eastAsiaTheme="minorHAnsi"/>
             <w:sz w:val="28"/>
-            <w:szCs w:val="28"/>
-            <w:lang w:val="en-US"/>
+            <w:bdr w:val="single" w:sz="2" w:space="0" w:color="D9D9E3" w:frame="1"/>
           </w:rPr>
-          <w:t>com</w:t>
+          <w:t>otus</w:t>
         </w:r>
+        <w:proofErr w:type="spellEnd"/>
         <w:r>
           <w:rPr>
             <w:rStyle w:val="a6"/>
+            <w:rFonts w:eastAsiaTheme="minorHAnsi"/>
             <w:sz w:val="28"/>
-            <w:szCs w:val="28"/>
+            <w:bdr w:val="single" w:sz="2" w:space="0" w:color="D9D9E3" w:frame="1"/>
           </w:rPr>
-          <w:t>/</w:t>
-        </w:r>
-        <w:r>
-          <w:rPr>
-            <w:rStyle w:val="a6"/>
-            <w:sz w:val="28"/>
-            <w:szCs w:val="28"/>
-            <w:lang w:val="en-US"/>
-          </w:rPr>
-          <w:t>ru</w:t>
-        </w:r>
-        <w:r>
-          <w:rPr>
-            <w:rStyle w:val="a6"/>
-            <w:sz w:val="28"/>
-            <w:szCs w:val="28"/>
-          </w:rPr>
-          <w:t>/</w:t>
-        </w:r>
-        <w:r>
-          <w:rPr>
-            <w:rStyle w:val="a6"/>
-            <w:sz w:val="28"/>
-            <w:szCs w:val="28"/>
-            <w:lang w:val="en-US"/>
-          </w:rPr>
-          <w:t>companies</w:t>
-        </w:r>
-        <w:r>
-          <w:rPr>
-            <w:rStyle w:val="a6"/>
-            <w:sz w:val="28"/>
-            <w:szCs w:val="28"/>
-          </w:rPr>
-          <w:t>/</w:t>
-        </w:r>
-        <w:r>
-          <w:rPr>
-            <w:rStyle w:val="a6"/>
-            <w:sz w:val="28"/>
-            <w:szCs w:val="28"/>
-            <w:lang w:val="en-US"/>
-          </w:rPr>
-          <w:t>otus</w:t>
-        </w:r>
-        <w:r>
-          <w:rPr>
-            <w:rStyle w:val="a6"/>
-            <w:sz w:val="28"/>
-            <w:szCs w:val="28"/>
-          </w:rPr>
-          <w:t>/</w:t>
-        </w:r>
-        <w:r>
-          <w:rPr>
-            <w:rStyle w:val="a6"/>
-            <w:sz w:val="28"/>
-            <w:szCs w:val="28"/>
-            <w:lang w:val="en-US"/>
-          </w:rPr>
-          <w:t>articles</w:t>
-        </w:r>
-        <w:r>
-          <w:rPr>
-            <w:rStyle w:val="a6"/>
-            <w:sz w:val="28"/>
-            <w:szCs w:val="28"/>
-          </w:rPr>
-          <w:t>/331998/</w:t>
+          <w:t>/articles/331998/</w:t>
         </w:r>
       </w:hyperlink>
       <w:r>
@@ -15140,180 +16551,189 @@
       </w:pPr>
       <w:r>
         <w:rPr>
-          <w:color w:val="000000"/>
-          <w:sz w:val="28"/>
-          <w:szCs w:val="28"/>
-        </w:rPr>
-        <w:t xml:space="preserve">Материалы пользователей Американского интернет-форума </w:t>
-      </w:r>
-      <w:r>
-        <w:rPr>
-          <w:color w:val="000000"/>
-          <w:sz w:val="28"/>
-          <w:szCs w:val="28"/>
-          <w:lang w:val="en-US"/>
-        </w:rPr>
-        <w:t>Reddis</w:t>
-      </w:r>
-      <w:r>
-        <w:rPr>
-          <w:color w:val="000000"/>
+          <w:sz w:val="28"/>
+          <w:szCs w:val="28"/>
+          <w:lang w:val="en-US"/>
+        </w:rPr>
+        <w:t>Stack</w:t>
+      </w:r>
+      <w:r>
+        <w:rPr>
           <w:sz w:val="28"/>
           <w:szCs w:val="28"/>
         </w:rPr>
         <w:t xml:space="preserve"> </w:t>
+      </w:r>
+      <w:r>
+        <w:rPr>
+          <w:sz w:val="28"/>
+          <w:szCs w:val="28"/>
+          <w:lang w:val="en-US"/>
+        </w:rPr>
+        <w:t>Overflow</w:t>
+      </w:r>
+      <w:r>
+        <w:rPr>
+          <w:sz w:val="28"/>
+          <w:szCs w:val="28"/>
+        </w:rPr>
+        <w:t xml:space="preserve">. </w:t>
+      </w:r>
+      <w:r>
+        <w:rPr>
+          <w:sz w:val="28"/>
+          <w:szCs w:val="28"/>
+        </w:rPr>
+        <w:t xml:space="preserve">Ответы пользователей на ошибки и вопросы на </w:t>
+      </w:r>
+      <w:proofErr w:type="gramStart"/>
+      <w:r>
+        <w:rPr>
+          <w:sz w:val="28"/>
+          <w:szCs w:val="28"/>
+        </w:rPr>
+        <w:t>международном</w:t>
+      </w:r>
+      <w:proofErr w:type="gramEnd"/>
+      <w:r>
+        <w:rPr>
+          <w:sz w:val="28"/>
+          <w:szCs w:val="28"/>
+        </w:rPr>
+        <w:t xml:space="preserve"> </w:t>
+      </w:r>
+      <w:proofErr w:type="spellStart"/>
+      <w:r>
+        <w:rPr>
+          <w:sz w:val="28"/>
+          <w:szCs w:val="28"/>
+        </w:rPr>
+        <w:t>кодинг</w:t>
+      </w:r>
+      <w:proofErr w:type="spellEnd"/>
+      <w:r>
+        <w:rPr>
+          <w:sz w:val="28"/>
+          <w:szCs w:val="28"/>
+        </w:rPr>
+        <w:t>-форуме</w:t>
+      </w:r>
+      <w:r>
+        <w:rPr>
+          <w:sz w:val="28"/>
+          <w:szCs w:val="28"/>
+        </w:rPr>
+        <w:t xml:space="preserve"> </w:t>
+      </w:r>
+      <w:r>
+        <w:rPr>
+          <w:sz w:val="28"/>
+          <w:szCs w:val="28"/>
+          <w:lang w:val="en-US"/>
+        </w:rPr>
+        <w:t>Stack</w:t>
+      </w:r>
+      <w:r>
+        <w:rPr>
+          <w:sz w:val="28"/>
+          <w:szCs w:val="28"/>
+        </w:rPr>
+        <w:t xml:space="preserve"> </w:t>
+      </w:r>
+      <w:r>
+        <w:rPr>
+          <w:sz w:val="28"/>
+          <w:szCs w:val="28"/>
+          <w:lang w:val="en-US"/>
+        </w:rPr>
+        <w:t>Overflow</w:t>
+      </w:r>
+      <w:r>
+        <w:rPr>
+          <w:sz w:val="28"/>
+          <w:szCs w:val="28"/>
+        </w:rPr>
+        <w:t xml:space="preserve"> </w:t>
+      </w:r>
+      <w:r>
+        <w:rPr>
+          <w:sz w:val="28"/>
+          <w:szCs w:val="28"/>
+        </w:rPr>
+        <w:t>[</w:t>
+      </w:r>
+      <w:r>
+        <w:rPr>
+          <w:sz w:val="28"/>
+          <w:szCs w:val="28"/>
+        </w:rPr>
+        <w:t>Электронный ресурс</w:t>
+      </w:r>
+      <w:r>
+        <w:rPr>
+          <w:sz w:val="28"/>
+          <w:szCs w:val="28"/>
+        </w:rPr>
+        <w:t>]</w:t>
+      </w:r>
+      <w:r>
+        <w:rPr>
+          <w:sz w:val="28"/>
+          <w:szCs w:val="28"/>
+        </w:rPr>
+        <w:t xml:space="preserve"> </w:t>
+      </w:r>
+      <w:r>
+        <w:rPr>
+          <w:sz w:val="28"/>
+          <w:szCs w:val="28"/>
+        </w:rPr>
+        <w:t xml:space="preserve">// </w:t>
+      </w:r>
+      <w:r>
+        <w:rPr>
+          <w:sz w:val="28"/>
+          <w:szCs w:val="28"/>
+          <w:lang w:val="en-US"/>
+        </w:rPr>
+        <w:t>Stack</w:t>
+      </w:r>
+      <w:r>
+        <w:rPr>
+          <w:sz w:val="28"/>
+          <w:szCs w:val="28"/>
+        </w:rPr>
+        <w:t xml:space="preserve"> </w:t>
+      </w:r>
+      <w:r>
+        <w:rPr>
+          <w:sz w:val="28"/>
+          <w:szCs w:val="28"/>
+          <w:lang w:val="en-US"/>
+        </w:rPr>
+        <w:t>Overflow</w:t>
+      </w:r>
+      <w:r>
+        <w:rPr>
+          <w:sz w:val="28"/>
+          <w:szCs w:val="28"/>
+        </w:rPr>
+        <w:t>.</w:t>
+      </w:r>
+      <w:r>
+        <w:rPr>
+          <w:sz w:val="28"/>
+          <w:szCs w:val="28"/>
+        </w:rPr>
+        <w:t xml:space="preserve"> – Режим доступа: </w:t>
       </w:r>
       <w:hyperlink r:id="rId40" w:history="1">
         <w:r>
           <w:rPr>
             <w:rStyle w:val="a6"/>
+            <w:rFonts w:eastAsiaTheme="minorHAnsi"/>
             <w:sz w:val="28"/>
-            <w:szCs w:val="28"/>
-            <w:lang w:val="en-US"/>
-          </w:rPr>
-          <w:t>https</w:t>
-        </w:r>
-        <w:r>
-          <w:rPr>
-            <w:rStyle w:val="a6"/>
-            <w:sz w:val="28"/>
-            <w:szCs w:val="28"/>
-          </w:rPr>
-          <w:t>://</w:t>
-        </w:r>
-        <w:r>
-          <w:rPr>
-            <w:rStyle w:val="a6"/>
-            <w:sz w:val="28"/>
-            <w:szCs w:val="28"/>
-            <w:lang w:val="en-US"/>
-          </w:rPr>
-          <w:t>www</w:t>
-        </w:r>
-        <w:r>
-          <w:rPr>
-            <w:rStyle w:val="a6"/>
-            <w:sz w:val="28"/>
-            <w:szCs w:val="28"/>
-          </w:rPr>
-          <w:t>.</w:t>
-        </w:r>
-        <w:r>
-          <w:rPr>
-            <w:rStyle w:val="a6"/>
-            <w:sz w:val="28"/>
-            <w:szCs w:val="28"/>
-            <w:lang w:val="en-US"/>
-          </w:rPr>
-          <w:t>reddit</w:t>
-        </w:r>
-        <w:r>
-          <w:rPr>
-            <w:rStyle w:val="a6"/>
-            <w:sz w:val="28"/>
-            <w:szCs w:val="28"/>
-          </w:rPr>
-          <w:t>.</w:t>
-        </w:r>
-        <w:r>
-          <w:rPr>
-            <w:rStyle w:val="a6"/>
-            <w:sz w:val="28"/>
-            <w:szCs w:val="28"/>
-            <w:lang w:val="en-US"/>
-          </w:rPr>
-          <w:t>com</w:t>
-        </w:r>
-        <w:r>
-          <w:rPr>
-            <w:rStyle w:val="a6"/>
-            <w:sz w:val="28"/>
-            <w:szCs w:val="28"/>
-          </w:rPr>
-          <w:t>/</w:t>
-        </w:r>
-      </w:hyperlink>
-      <w:r>
-        <w:rPr>
-          <w:color w:val="000000"/>
-          <w:sz w:val="28"/>
-          <w:szCs w:val="28"/>
-        </w:rPr>
-        <w:t xml:space="preserve"> </w:t>
-      </w:r>
-    </w:p>
-    <w:p>
-      <w:pPr>
-        <w:numPr>
-          <w:ilvl w:val="0"/>
-          <w:numId w:val="9"/>
-        </w:numPr>
-        <w:autoSpaceDE/>
-        <w:autoSpaceDN/>
-        <w:spacing w:line="360" w:lineRule="auto"/>
-        <w:ind w:left="0" w:firstLine="709"/>
-        <w:rPr>
-          <w:sz w:val="28"/>
-          <w:szCs w:val="28"/>
-        </w:rPr>
-      </w:pPr>
-      <w:r>
-        <w:rPr>
-          <w:sz w:val="28"/>
-          <w:szCs w:val="28"/>
-        </w:rPr>
-        <w:t>Ответы пользователей на ошибки и вопросы на международном кодинг-форуме</w:t>
-      </w:r>
-      <w:r>
-        <w:rPr>
-          <w:sz w:val="28"/>
-          <w:szCs w:val="28"/>
-        </w:rPr>
-        <w:t xml:space="preserve"> </w:t>
-      </w:r>
-      <w:r>
-        <w:rPr>
-          <w:sz w:val="28"/>
-          <w:szCs w:val="28"/>
-          <w:lang w:val="en-US"/>
-        </w:rPr>
-        <w:t>Stack</w:t>
-      </w:r>
-      <w:r>
-        <w:rPr>
-          <w:sz w:val="28"/>
-          <w:szCs w:val="28"/>
-        </w:rPr>
-        <w:t xml:space="preserve"> </w:t>
-      </w:r>
-      <w:r>
-        <w:rPr>
-          <w:sz w:val="28"/>
-          <w:szCs w:val="28"/>
-          <w:lang w:val="en-US"/>
-        </w:rPr>
-        <w:t>Overflow</w:t>
-      </w:r>
-      <w:r>
-        <w:rPr>
-          <w:sz w:val="28"/>
-          <w:szCs w:val="28"/>
-        </w:rPr>
-        <w:t xml:space="preserve"> </w:t>
-      </w:r>
-      <w:r>
-        <w:rPr>
-          <w:sz w:val="28"/>
-          <w:szCs w:val="28"/>
-        </w:rPr>
-        <w:br/>
-      </w:r>
-      <w:hyperlink r:id="rId41" w:history="1">
-        <w:r>
-          <w:rPr>
-            <w:rStyle w:val="a6"/>
-            <w:sz w:val="28"/>
-            <w:szCs w:val="28"/>
+            <w:bdr w:val="single" w:sz="2" w:space="0" w:color="D9D9E3" w:frame="1"/>
           </w:rPr>
           <w:t>https://stackoverflow.com/questions/tagged/python</w:t>
         </w:r>
@@ -15347,14 +16767,71 @@
           <w:sz w:val="28"/>
           <w:szCs w:val="28"/>
         </w:rPr>
-        <w:t>Книга «</w:t>
-      </w:r>
-      <w:r>
-        <w:rPr>
-          <w:sz w:val="28"/>
-          <w:szCs w:val="28"/>
-        </w:rPr>
-        <w:t>Python, Django и PyCharm для начинающих</w:t>
+        <w:t xml:space="preserve">А. </w:t>
+      </w:r>
+      <w:proofErr w:type="spellStart"/>
+      <w:r>
+        <w:rPr>
+          <w:sz w:val="28"/>
+          <w:szCs w:val="28"/>
+        </w:rPr>
+        <w:t>Постолит</w:t>
+      </w:r>
+      <w:proofErr w:type="spellEnd"/>
+      <w:r>
+        <w:rPr>
+          <w:sz w:val="28"/>
+          <w:szCs w:val="28"/>
+        </w:rPr>
+        <w:t xml:space="preserve"> «</w:t>
+      </w:r>
+      <w:proofErr w:type="spellStart"/>
+      <w:r>
+        <w:rPr>
+          <w:sz w:val="28"/>
+          <w:szCs w:val="28"/>
+        </w:rPr>
+        <w:t>Python</w:t>
+      </w:r>
+      <w:proofErr w:type="spellEnd"/>
+      <w:r>
+        <w:rPr>
+          <w:sz w:val="28"/>
+          <w:szCs w:val="28"/>
+        </w:rPr>
+        <w:t xml:space="preserve">, </w:t>
+      </w:r>
+      <w:proofErr w:type="spellStart"/>
+      <w:r>
+        <w:rPr>
+          <w:sz w:val="28"/>
+          <w:szCs w:val="28"/>
+        </w:rPr>
+        <w:t>Django</w:t>
+      </w:r>
+      <w:proofErr w:type="spellEnd"/>
+      <w:r>
+        <w:rPr>
+          <w:sz w:val="28"/>
+          <w:szCs w:val="28"/>
+        </w:rPr>
+        <w:t xml:space="preserve"> и </w:t>
+      </w:r>
+      <w:proofErr w:type="spellStart"/>
+      <w:r>
+        <w:rPr>
+          <w:sz w:val="28"/>
+          <w:szCs w:val="28"/>
+        </w:rPr>
+        <w:t>PyCharm</w:t>
+      </w:r>
+      <w:proofErr w:type="spellEnd"/>
+      <w:r>
+        <w:rPr>
+          <w:sz w:val="28"/>
+          <w:szCs w:val="28"/>
+        </w:rPr>
+        <w:t xml:space="preserve"> для начинающих</w:t>
       </w:r>
       <w:r>
         <w:rPr>
@@ -15368,25 +16845,45 @@
           <w:sz w:val="28"/>
           <w:szCs w:val="28"/>
         </w:rPr>
-        <w:t>Анатолий Постолит</w:t>
-      </w:r>
-      <w:r>
-        <w:rPr>
-          <w:sz w:val="28"/>
-          <w:szCs w:val="28"/>
-        </w:rPr>
-        <w:br/>
-      </w:r>
-      <w:hyperlink r:id="rId42" w:history="1">
-        <w:r>
-          <w:rPr>
-            <w:rStyle w:val="a6"/>
-            <w:sz w:val="28"/>
-            <w:szCs w:val="28"/>
-          </w:rPr>
-          <w:t>https://www.litres.ru/book/anatoliy-postolit/python-django-i-pycharm-dlya-nachinauschih-67727943/</w:t>
-        </w:r>
-      </w:hyperlink>
+        <w:t xml:space="preserve">// </w:t>
+      </w:r>
+      <w:r>
+        <w:rPr>
+          <w:sz w:val="28"/>
+          <w:szCs w:val="28"/>
+        </w:rPr>
+        <w:t xml:space="preserve">А. </w:t>
+      </w:r>
+      <w:proofErr w:type="spellStart"/>
+      <w:r>
+        <w:rPr>
+          <w:sz w:val="28"/>
+          <w:szCs w:val="28"/>
+        </w:rPr>
+        <w:t>Постолит</w:t>
+      </w:r>
+      <w:proofErr w:type="spellEnd"/>
+      <w:r>
+        <w:rPr>
+          <w:sz w:val="28"/>
+          <w:szCs w:val="28"/>
+        </w:rPr>
+        <w:t xml:space="preserve"> – БХВ-Петербург</w:t>
+      </w:r>
+      <w:r>
+        <w:rPr>
+          <w:sz w:val="28"/>
+          <w:szCs w:val="28"/>
+        </w:rPr>
+        <w:t>,</w:t>
+      </w:r>
+      <w:r>
+        <w:rPr>
+          <w:sz w:val="28"/>
+          <w:szCs w:val="28"/>
+        </w:rPr>
+        <w:t xml:space="preserve"> 2021</w:t>
+      </w:r>
       <w:r>
         <w:rPr>
           <w:sz w:val="28"/>
@@ -15394,6 +16891,406 @@
         </w:rPr>
         <w:t xml:space="preserve"> </w:t>
       </w:r>
+      <w:r>
+        <w:rPr>
+          <w:sz w:val="28"/>
+          <w:szCs w:val="28"/>
+        </w:rPr>
+        <w:t>–</w:t>
+      </w:r>
+      <w:r>
+        <w:rPr>
+          <w:sz w:val="28"/>
+          <w:szCs w:val="28"/>
+        </w:rPr>
+        <w:t xml:space="preserve"> </w:t>
+      </w:r>
+      <w:r>
+        <w:rPr>
+          <w:sz w:val="28"/>
+          <w:szCs w:val="28"/>
+        </w:rPr>
+        <w:t>465 с.</w:t>
+      </w:r>
+    </w:p>
+    <w:p>
+      <w:pPr>
+        <w:numPr>
+          <w:ilvl w:val="0"/>
+          <w:numId w:val="9"/>
+        </w:numPr>
+        <w:autoSpaceDE/>
+        <w:autoSpaceDN/>
+        <w:spacing w:line="360" w:lineRule="auto"/>
+        <w:ind w:left="0" w:firstLine="709"/>
+        <w:jc w:val="both"/>
+        <w:rPr>
+          <w:sz w:val="28"/>
+          <w:szCs w:val="28"/>
+        </w:rPr>
+      </w:pPr>
+      <w:r>
+        <w:rPr>
+          <w:sz w:val="28"/>
+          <w:szCs w:val="28"/>
+        </w:rPr>
+        <w:t xml:space="preserve">А. </w:t>
+      </w:r>
+      <w:proofErr w:type="spellStart"/>
+      <w:r>
+        <w:rPr>
+          <w:sz w:val="28"/>
+          <w:szCs w:val="28"/>
+        </w:rPr>
+        <w:t>Бхаргава</w:t>
+      </w:r>
+      <w:proofErr w:type="spellEnd"/>
+      <w:r>
+        <w:rPr>
+          <w:sz w:val="28"/>
+          <w:szCs w:val="28"/>
+        </w:rPr>
+        <w:t xml:space="preserve"> «</w:t>
+      </w:r>
+      <w:proofErr w:type="spellStart"/>
+      <w:r>
+        <w:rPr>
+          <w:sz w:val="28"/>
+          <w:szCs w:val="28"/>
+        </w:rPr>
+        <w:t>Грокаем</w:t>
+      </w:r>
+      <w:proofErr w:type="spellEnd"/>
+      <w:r>
+        <w:rPr>
+          <w:sz w:val="28"/>
+          <w:szCs w:val="28"/>
+        </w:rPr>
+        <w:t xml:space="preserve"> алгоритмы: Иллюстрированное пособие для программистов и </w:t>
+      </w:r>
+      <w:r>
+        <w:rPr>
+          <w:sz w:val="28"/>
+          <w:szCs w:val="28"/>
+        </w:rPr>
+        <w:t>любопытствующих</w:t>
+      </w:r>
+      <w:r>
+        <w:rPr>
+          <w:sz w:val="28"/>
+          <w:szCs w:val="28"/>
+        </w:rPr>
+        <w:t xml:space="preserve">» </w:t>
+      </w:r>
+      <w:r>
+        <w:rPr>
+          <w:sz w:val="28"/>
+          <w:szCs w:val="28"/>
+        </w:rPr>
+        <w:t xml:space="preserve">// </w:t>
+      </w:r>
+      <w:r>
+        <w:rPr>
+          <w:sz w:val="28"/>
+          <w:szCs w:val="28"/>
+        </w:rPr>
+        <w:t xml:space="preserve">А. </w:t>
+      </w:r>
+      <w:proofErr w:type="spellStart"/>
+      <w:r>
+        <w:rPr>
+          <w:sz w:val="28"/>
+          <w:szCs w:val="28"/>
+        </w:rPr>
+        <w:t>Бхаргава</w:t>
+      </w:r>
+      <w:proofErr w:type="spellEnd"/>
+      <w:r>
+        <w:rPr>
+          <w:sz w:val="28"/>
+          <w:szCs w:val="28"/>
+        </w:rPr>
+        <w:t xml:space="preserve"> – Питер</w:t>
+      </w:r>
+      <w:r>
+        <w:rPr>
+          <w:sz w:val="28"/>
+          <w:szCs w:val="28"/>
+        </w:rPr>
+        <w:t>,</w:t>
+      </w:r>
+      <w:r>
+        <w:rPr>
+          <w:sz w:val="28"/>
+          <w:szCs w:val="28"/>
+        </w:rPr>
+        <w:t xml:space="preserve"> 2017 – 288 с.</w:t>
+      </w:r>
+    </w:p>
+    <w:p>
+      <w:pPr>
+        <w:numPr>
+          <w:ilvl w:val="0"/>
+          <w:numId w:val="9"/>
+        </w:numPr>
+        <w:autoSpaceDE/>
+        <w:autoSpaceDN/>
+        <w:spacing w:line="360" w:lineRule="auto"/>
+        <w:ind w:left="0" w:firstLine="709"/>
+        <w:jc w:val="both"/>
+        <w:rPr>
+          <w:sz w:val="28"/>
+          <w:szCs w:val="28"/>
+        </w:rPr>
+      </w:pPr>
+      <w:r>
+        <w:rPr>
+          <w:sz w:val="28"/>
+          <w:szCs w:val="28"/>
+        </w:rPr>
+        <w:t xml:space="preserve">С. </w:t>
+      </w:r>
+      <w:proofErr w:type="spellStart"/>
+      <w:r>
+        <w:rPr>
+          <w:sz w:val="28"/>
+          <w:szCs w:val="28"/>
+        </w:rPr>
+        <w:t>Ньюмен</w:t>
+      </w:r>
+      <w:proofErr w:type="spellEnd"/>
+      <w:r>
+        <w:rPr>
+          <w:sz w:val="28"/>
+          <w:szCs w:val="28"/>
+        </w:rPr>
+        <w:t xml:space="preserve"> «От монолита к </w:t>
+      </w:r>
+      <w:proofErr w:type="spellStart"/>
+      <w:r>
+        <w:rPr>
+          <w:sz w:val="28"/>
+          <w:szCs w:val="28"/>
+        </w:rPr>
+        <w:t>микросервисам</w:t>
+      </w:r>
+      <w:proofErr w:type="spellEnd"/>
+      <w:r>
+        <w:rPr>
+          <w:sz w:val="28"/>
+          <w:szCs w:val="28"/>
+        </w:rPr>
+        <w:t xml:space="preserve">. </w:t>
+      </w:r>
+      <w:proofErr w:type="spellStart"/>
+      <w:r>
+        <w:rPr>
+          <w:sz w:val="28"/>
+          <w:szCs w:val="28"/>
+        </w:rPr>
+        <w:t>Эволюцонные</w:t>
+      </w:r>
+      <w:proofErr w:type="spellEnd"/>
+      <w:r>
+        <w:rPr>
+          <w:sz w:val="28"/>
+          <w:szCs w:val="28"/>
+        </w:rPr>
+        <w:t xml:space="preserve"> шаблоны для трансформации монолитной системы» </w:t>
+      </w:r>
+      <w:r>
+        <w:rPr>
+          <w:sz w:val="28"/>
+          <w:szCs w:val="28"/>
+        </w:rPr>
+        <w:t xml:space="preserve">// </w:t>
+      </w:r>
+      <w:r>
+        <w:rPr>
+          <w:sz w:val="28"/>
+          <w:szCs w:val="28"/>
+        </w:rPr>
+        <w:t xml:space="preserve">С. </w:t>
+      </w:r>
+      <w:proofErr w:type="spellStart"/>
+      <w:r>
+        <w:rPr>
+          <w:sz w:val="28"/>
+          <w:szCs w:val="28"/>
+        </w:rPr>
+        <w:t>Ньюмен</w:t>
+      </w:r>
+      <w:proofErr w:type="spellEnd"/>
+      <w:r>
+        <w:rPr>
+          <w:sz w:val="28"/>
+          <w:szCs w:val="28"/>
+        </w:rPr>
+        <w:t xml:space="preserve"> – БХВ-Петербург</w:t>
+      </w:r>
+      <w:r>
+        <w:rPr>
+          <w:sz w:val="28"/>
+          <w:szCs w:val="28"/>
+        </w:rPr>
+        <w:t>,</w:t>
+      </w:r>
+      <w:r>
+        <w:rPr>
+          <w:sz w:val="28"/>
+          <w:szCs w:val="28"/>
+        </w:rPr>
+        <w:t xml:space="preserve"> 2021 – 272 с.</w:t>
+      </w:r>
+    </w:p>
+    <w:p>
+      <w:pPr>
+        <w:numPr>
+          <w:ilvl w:val="0"/>
+          <w:numId w:val="9"/>
+        </w:numPr>
+        <w:autoSpaceDE/>
+        <w:autoSpaceDN/>
+        <w:spacing w:line="360" w:lineRule="auto"/>
+        <w:ind w:left="0" w:firstLine="709"/>
+        <w:jc w:val="both"/>
+        <w:rPr>
+          <w:sz w:val="28"/>
+          <w:szCs w:val="28"/>
+        </w:rPr>
+      </w:pPr>
+      <w:r>
+        <w:rPr>
+          <w:sz w:val="28"/>
+          <w:szCs w:val="28"/>
+        </w:rPr>
+        <w:t xml:space="preserve">Э. </w:t>
+      </w:r>
+      <w:proofErr w:type="spellStart"/>
+      <w:r>
+        <w:rPr>
+          <w:sz w:val="28"/>
+          <w:szCs w:val="28"/>
+        </w:rPr>
+        <w:t>Молинаро</w:t>
+      </w:r>
+      <w:proofErr w:type="spellEnd"/>
+      <w:r>
+        <w:rPr>
+          <w:sz w:val="28"/>
+          <w:szCs w:val="28"/>
+        </w:rPr>
+        <w:t xml:space="preserve"> «</w:t>
+      </w:r>
+      <w:r>
+        <w:rPr>
+          <w:sz w:val="28"/>
+          <w:szCs w:val="28"/>
+          <w:lang w:val="en-US"/>
+        </w:rPr>
+        <w:t>SQL</w:t>
+      </w:r>
+      <w:r>
+        <w:rPr>
+          <w:sz w:val="28"/>
+          <w:szCs w:val="28"/>
+        </w:rPr>
+        <w:t xml:space="preserve"> </w:t>
+      </w:r>
+      <w:r>
+        <w:rPr>
+          <w:sz w:val="28"/>
+          <w:szCs w:val="28"/>
+        </w:rPr>
+        <w:t>сборник рецептов. Решение и методики построения запросов для разработчиков баз данных. 2ое издание»</w:t>
+      </w:r>
+      <w:r>
+        <w:rPr>
+          <w:sz w:val="28"/>
+          <w:szCs w:val="28"/>
+        </w:rPr>
+        <w:t xml:space="preserve"> // </w:t>
+      </w:r>
+      <w:r>
+        <w:rPr>
+          <w:sz w:val="28"/>
+          <w:szCs w:val="28"/>
+        </w:rPr>
+        <w:t xml:space="preserve">Э. </w:t>
+      </w:r>
+      <w:proofErr w:type="spellStart"/>
+      <w:r>
+        <w:rPr>
+          <w:sz w:val="28"/>
+          <w:szCs w:val="28"/>
+        </w:rPr>
+        <w:t>Молинаро</w:t>
+      </w:r>
+      <w:proofErr w:type="spellEnd"/>
+      <w:r>
+        <w:rPr>
+          <w:sz w:val="28"/>
+          <w:szCs w:val="28"/>
+        </w:rPr>
+        <w:t xml:space="preserve">, Р. де </w:t>
+      </w:r>
+      <w:proofErr w:type="spellStart"/>
+      <w:r>
+        <w:rPr>
+          <w:sz w:val="28"/>
+          <w:szCs w:val="28"/>
+        </w:rPr>
+        <w:t>Грааф</w:t>
+      </w:r>
+      <w:proofErr w:type="spellEnd"/>
+      <w:r>
+        <w:rPr>
+          <w:sz w:val="28"/>
+          <w:szCs w:val="28"/>
+        </w:rPr>
+        <w:t xml:space="preserve"> - </w:t>
+      </w:r>
+      <w:r>
+        <w:rPr>
+          <w:sz w:val="28"/>
+          <w:szCs w:val="28"/>
+        </w:rPr>
+        <w:t>БХВ-Петербург</w:t>
+      </w:r>
+      <w:r>
+        <w:rPr>
+          <w:sz w:val="28"/>
+          <w:szCs w:val="28"/>
+        </w:rPr>
+        <w:t>,</w:t>
+      </w:r>
+      <w:r>
+        <w:rPr>
+          <w:sz w:val="28"/>
+          <w:szCs w:val="28"/>
+        </w:rPr>
+        <w:t xml:space="preserve"> 2021</w:t>
+      </w:r>
+      <w:r>
+        <w:rPr>
+          <w:sz w:val="28"/>
+          <w:szCs w:val="28"/>
+        </w:rPr>
+        <w:t xml:space="preserve"> – 592 с.</w:t>
+      </w:r>
+    </w:p>
+    <w:p>
+      <w:pPr>
+        <w:autoSpaceDE/>
+        <w:autoSpaceDN/>
+        <w:spacing w:line="360" w:lineRule="auto"/>
+        <w:ind w:left="709"/>
+        <w:jc w:val="both"/>
+        <w:rPr>
+          <w:sz w:val="28"/>
+          <w:szCs w:val="28"/>
+        </w:rPr>
+      </w:pPr>
     </w:p>
     <w:p>
       <w:pPr>
@@ -15469,16 +17366,94 @@
         <w:rPr>
           <w:sz w:val="28"/>
           <w:szCs w:val="28"/>
-          <w:lang w:val="en-US"/>
-        </w:rPr>
-      </w:pPr>
-      <w:r>
-        <w:rPr>
-          <w:sz w:val="28"/>
-          <w:szCs w:val="28"/>
-          <w:lang w:val="en-US"/>
-        </w:rPr>
-        <w:t>from openpyxl import load_workbook, Workbook</w:t>
+        </w:rPr>
+      </w:pPr>
+      <w:proofErr w:type="gramStart"/>
+      <w:r>
+        <w:rPr>
+          <w:sz w:val="28"/>
+          <w:szCs w:val="28"/>
+          <w:lang w:val="en-US"/>
+        </w:rPr>
+        <w:t>from</w:t>
+      </w:r>
+      <w:proofErr w:type="gramEnd"/>
+      <w:r>
+        <w:rPr>
+          <w:sz w:val="28"/>
+          <w:szCs w:val="28"/>
+        </w:rPr>
+        <w:t xml:space="preserve"> </w:t>
+      </w:r>
+      <w:proofErr w:type="spellStart"/>
+      <w:r>
+        <w:rPr>
+          <w:sz w:val="28"/>
+          <w:szCs w:val="28"/>
+          <w:lang w:val="en-US"/>
+        </w:rPr>
+        <w:t>openpyxl</w:t>
+      </w:r>
+      <w:proofErr w:type="spellEnd"/>
+      <w:r>
+        <w:rPr>
+          <w:sz w:val="28"/>
+          <w:szCs w:val="28"/>
+        </w:rPr>
+        <w:t xml:space="preserve"> </w:t>
+      </w:r>
+      <w:r>
+        <w:rPr>
+          <w:sz w:val="28"/>
+          <w:szCs w:val="28"/>
+          <w:lang w:val="en-US"/>
+        </w:rPr>
+        <w:t>import</w:t>
+      </w:r>
+      <w:r>
+        <w:rPr>
+          <w:sz w:val="28"/>
+          <w:szCs w:val="28"/>
+        </w:rPr>
+        <w:t xml:space="preserve"> </w:t>
+      </w:r>
+      <w:r>
+        <w:rPr>
+          <w:sz w:val="28"/>
+          <w:szCs w:val="28"/>
+          <w:lang w:val="en-US"/>
+        </w:rPr>
+        <w:t>load</w:t>
+      </w:r>
+      <w:r>
+        <w:rPr>
+          <w:sz w:val="28"/>
+          <w:szCs w:val="28"/>
+        </w:rPr>
+        <w:t>_</w:t>
+      </w:r>
+      <w:r>
+        <w:rPr>
+          <w:sz w:val="28"/>
+          <w:szCs w:val="28"/>
+          <w:lang w:val="en-US"/>
+        </w:rPr>
+        <w:t>workbook</w:t>
+      </w:r>
+      <w:r>
+        <w:rPr>
+          <w:sz w:val="28"/>
+          <w:szCs w:val="28"/>
+        </w:rPr>
+        <w:t xml:space="preserve">, </w:t>
+      </w:r>
+      <w:r>
+        <w:rPr>
+          <w:sz w:val="28"/>
+          <w:szCs w:val="28"/>
+          <w:lang w:val="en-US"/>
+        </w:rPr>
+        <w:t>Workbook</w:t>
       </w:r>
     </w:p>
     <w:p>
@@ -15492,13 +17467,62 @@
           <w:lang w:val="en-US"/>
         </w:rPr>
       </w:pPr>
-      <w:r>
-        <w:rPr>
-          <w:sz w:val="28"/>
-          <w:szCs w:val="28"/>
-          <w:lang w:val="en-US"/>
-        </w:rPr>
-        <w:t>from openpyxl.worksheet.worksheet import Worksheet</w:t>
+      <w:proofErr w:type="gramStart"/>
+      <w:r>
+        <w:rPr>
+          <w:sz w:val="28"/>
+          <w:szCs w:val="28"/>
+          <w:lang w:val="en-US"/>
+        </w:rPr>
+        <w:t>from</w:t>
+      </w:r>
+      <w:proofErr w:type="gramEnd"/>
+      <w:r>
+        <w:rPr>
+          <w:sz w:val="28"/>
+          <w:szCs w:val="28"/>
+        </w:rPr>
+        <w:t xml:space="preserve"> </w:t>
+      </w:r>
+      <w:proofErr w:type="spellStart"/>
+      <w:r>
+        <w:rPr>
+          <w:sz w:val="28"/>
+          <w:szCs w:val="28"/>
+          <w:lang w:val="en-US"/>
+        </w:rPr>
+        <w:t>openpyxl</w:t>
+      </w:r>
+      <w:proofErr w:type="spellEnd"/>
+      <w:r>
+        <w:rPr>
+          <w:sz w:val="28"/>
+          <w:szCs w:val="28"/>
+        </w:rPr>
+        <w:t>.</w:t>
+      </w:r>
+      <w:r>
+        <w:rPr>
+          <w:sz w:val="28"/>
+          <w:szCs w:val="28"/>
+          <w:lang w:val="en-US"/>
+        </w:rPr>
+        <w:t>worksheet</w:t>
+      </w:r>
+      <w:r>
+        <w:rPr>
+          <w:sz w:val="28"/>
+          <w:szCs w:val="28"/>
+        </w:rPr>
+        <w:t>.</w:t>
+      </w:r>
+      <w:r>
+        <w:rPr>
+          <w:sz w:val="28"/>
+          <w:szCs w:val="28"/>
+          <w:lang w:val="en-US"/>
+        </w:rPr>
+        <w:t>worksheet import Worksheet</w:t>
       </w:r>
     </w:p>
     <w:p>
@@ -15512,14 +17536,52 @@
           <w:lang w:val="en-US"/>
         </w:rPr>
       </w:pPr>
-      <w:r>
-        <w:rPr>
-          <w:sz w:val="28"/>
-          <w:szCs w:val="28"/>
-          <w:lang w:val="en-US"/>
-        </w:rPr>
-        <w:t>from openpyxl.cell import Cell, MergedCell</w:t>
-      </w:r>
+      <w:proofErr w:type="gramStart"/>
+      <w:r>
+        <w:rPr>
+          <w:sz w:val="28"/>
+          <w:szCs w:val="28"/>
+          <w:lang w:val="en-US"/>
+        </w:rPr>
+        <w:t>from</w:t>
+      </w:r>
+      <w:proofErr w:type="gramEnd"/>
+      <w:r>
+        <w:rPr>
+          <w:sz w:val="28"/>
+          <w:szCs w:val="28"/>
+          <w:lang w:val="en-US"/>
+        </w:rPr>
+        <w:t xml:space="preserve"> </w:t>
+      </w:r>
+      <w:proofErr w:type="spellStart"/>
+      <w:r>
+        <w:rPr>
+          <w:sz w:val="28"/>
+          <w:szCs w:val="28"/>
+          <w:lang w:val="en-US"/>
+        </w:rPr>
+        <w:t>openpyxl.cell</w:t>
+      </w:r>
+      <w:proofErr w:type="spellEnd"/>
+      <w:r>
+        <w:rPr>
+          <w:sz w:val="28"/>
+          <w:szCs w:val="28"/>
+          <w:lang w:val="en-US"/>
+        </w:rPr>
+        <w:t xml:space="preserve"> import Cell, </w:t>
+      </w:r>
+      <w:proofErr w:type="spellStart"/>
+      <w:r>
+        <w:rPr>
+          <w:sz w:val="28"/>
+          <w:szCs w:val="28"/>
+          <w:lang w:val="en-US"/>
+        </w:rPr>
+        <w:t>MergedCell</w:t>
+      </w:r>
+      <w:proofErr w:type="spellEnd"/>
     </w:p>
     <w:p>
       <w:pPr>
@@ -15532,13 +17594,23 @@
           <w:lang w:val="en-US"/>
         </w:rPr>
       </w:pPr>
-      <w:r>
-        <w:rPr>
-          <w:sz w:val="28"/>
-          <w:szCs w:val="28"/>
-          <w:lang w:val="en-US"/>
-        </w:rPr>
-        <w:t>from typing import Union, List</w:t>
+      <w:proofErr w:type="gramStart"/>
+      <w:r>
+        <w:rPr>
+          <w:sz w:val="28"/>
+          <w:szCs w:val="28"/>
+          <w:lang w:val="en-US"/>
+        </w:rPr>
+        <w:t>from</w:t>
+      </w:r>
+      <w:proofErr w:type="gramEnd"/>
+      <w:r>
+        <w:rPr>
+          <w:sz w:val="28"/>
+          <w:szCs w:val="28"/>
+          <w:lang w:val="en-US"/>
+        </w:rPr>
+        <w:t xml:space="preserve"> typing import Union, List</w:t>
       </w:r>
     </w:p>
     <w:p>
@@ -15564,13 +17636,43 @@
           <w:lang w:val="en-US"/>
         </w:rPr>
       </w:pPr>
-      <w:r>
-        <w:rPr>
-          <w:sz w:val="28"/>
-          <w:szCs w:val="28"/>
-          <w:lang w:val="en-US"/>
-        </w:rPr>
-        <w:t>wb: Workbook = load_workbook('wb.xlsx')</w:t>
+      <w:proofErr w:type="spellStart"/>
+      <w:proofErr w:type="gramStart"/>
+      <w:r>
+        <w:rPr>
+          <w:sz w:val="28"/>
+          <w:szCs w:val="28"/>
+          <w:lang w:val="en-US"/>
+        </w:rPr>
+        <w:t>wb</w:t>
+      </w:r>
+      <w:proofErr w:type="spellEnd"/>
+      <w:proofErr w:type="gramEnd"/>
+      <w:r>
+        <w:rPr>
+          <w:sz w:val="28"/>
+          <w:szCs w:val="28"/>
+          <w:lang w:val="en-US"/>
+        </w:rPr>
+        <w:t xml:space="preserve">: Workbook = </w:t>
+      </w:r>
+      <w:proofErr w:type="spellStart"/>
+      <w:r>
+        <w:rPr>
+          <w:sz w:val="28"/>
+          <w:szCs w:val="28"/>
+          <w:lang w:val="en-US"/>
+        </w:rPr>
+        <w:t>load_workbook</w:t>
+      </w:r>
+      <w:proofErr w:type="spellEnd"/>
+      <w:r>
+        <w:rPr>
+          <w:sz w:val="28"/>
+          <w:szCs w:val="28"/>
+          <w:lang w:val="en-US"/>
+        </w:rPr>
+        <w:t>('wb.xlsx')</w:t>
       </w:r>
     </w:p>
     <w:p>
@@ -15584,13 +17686,59 @@
           <w:lang w:val="en-US"/>
         </w:rPr>
       </w:pPr>
-      <w:r>
-        <w:rPr>
-          <w:sz w:val="28"/>
-          <w:szCs w:val="28"/>
-          <w:lang w:val="en-US"/>
-        </w:rPr>
-        <w:t>sheet: Worksheet = wb.get_sheet_by_name("Лист")</w:t>
+      <w:proofErr w:type="gramStart"/>
+      <w:r>
+        <w:rPr>
+          <w:sz w:val="28"/>
+          <w:szCs w:val="28"/>
+          <w:lang w:val="en-US"/>
+        </w:rPr>
+        <w:t>sheet</w:t>
+      </w:r>
+      <w:proofErr w:type="gramEnd"/>
+      <w:r>
+        <w:rPr>
+          <w:sz w:val="28"/>
+          <w:szCs w:val="28"/>
+          <w:lang w:val="en-US"/>
+        </w:rPr>
+        <w:t xml:space="preserve">: Worksheet = </w:t>
+      </w:r>
+      <w:proofErr w:type="spellStart"/>
+      <w:r>
+        <w:rPr>
+          <w:sz w:val="28"/>
+          <w:szCs w:val="28"/>
+          <w:lang w:val="en-US"/>
+        </w:rPr>
+        <w:t>wb.get_sheet_by_name</w:t>
+      </w:r>
+      <w:proofErr w:type="spellEnd"/>
+      <w:r>
+        <w:rPr>
+          <w:sz w:val="28"/>
+          <w:szCs w:val="28"/>
+          <w:lang w:val="en-US"/>
+        </w:rPr>
+        <w:t>("</w:t>
+      </w:r>
+      <w:proofErr w:type="spellStart"/>
+      <w:r>
+        <w:rPr>
+          <w:sz w:val="28"/>
+          <w:szCs w:val="28"/>
+          <w:lang w:val="en-US"/>
+        </w:rPr>
+        <w:t>Лист</w:t>
+      </w:r>
+      <w:proofErr w:type="spellEnd"/>
+      <w:r>
+        <w:rPr>
+          <w:sz w:val="28"/>
+          <w:szCs w:val="28"/>
+          <w:lang w:val="en-US"/>
+        </w:rPr>
+        <w:t>")</w:t>
       </w:r>
     </w:p>
     <w:p>
@@ -15604,13 +17752,41 @@
           <w:lang w:val="en-US"/>
         </w:rPr>
       </w:pPr>
-      <w:r>
-        <w:rPr>
-          <w:sz w:val="28"/>
-          <w:szCs w:val="28"/>
-          <w:lang w:val="en-US"/>
-        </w:rPr>
-        <w:t>rows = list(sheet.iter_rows())[11:-1]</w:t>
+      <w:proofErr w:type="gramStart"/>
+      <w:r>
+        <w:rPr>
+          <w:sz w:val="28"/>
+          <w:szCs w:val="28"/>
+          <w:lang w:val="en-US"/>
+        </w:rPr>
+        <w:t>rows</w:t>
+      </w:r>
+      <w:proofErr w:type="gramEnd"/>
+      <w:r>
+        <w:rPr>
+          <w:sz w:val="28"/>
+          <w:szCs w:val="28"/>
+          <w:lang w:val="en-US"/>
+        </w:rPr>
+        <w:t xml:space="preserve"> = list(</w:t>
+      </w:r>
+      <w:proofErr w:type="spellStart"/>
+      <w:r>
+        <w:rPr>
+          <w:sz w:val="28"/>
+          <w:szCs w:val="28"/>
+          <w:lang w:val="en-US"/>
+        </w:rPr>
+        <w:t>sheet.iter_rows</w:t>
+      </w:r>
+      <w:proofErr w:type="spellEnd"/>
+      <w:r>
+        <w:rPr>
+          <w:sz w:val="28"/>
+          <w:szCs w:val="28"/>
+          <w:lang w:val="en-US"/>
+        </w:rPr>
+        <w:t>())[11:-1]</w:t>
       </w:r>
     </w:p>
     <w:p>
@@ -15624,13 +17800,23 @@
           <w:lang w:val="en-US"/>
         </w:rPr>
       </w:pPr>
-      <w:r>
-        <w:rPr>
-          <w:sz w:val="28"/>
-          <w:szCs w:val="28"/>
-          <w:lang w:val="en-US"/>
-        </w:rPr>
-        <w:t>formatted_rows = []</w:t>
+      <w:proofErr w:type="spellStart"/>
+      <w:r>
+        <w:rPr>
+          <w:sz w:val="28"/>
+          <w:szCs w:val="28"/>
+          <w:lang w:val="en-US"/>
+        </w:rPr>
+        <w:t>formatted_rows</w:t>
+      </w:r>
+      <w:proofErr w:type="spellEnd"/>
+      <w:r>
+        <w:rPr>
+          <w:sz w:val="28"/>
+          <w:szCs w:val="28"/>
+          <w:lang w:val="en-US"/>
+        </w:rPr>
+        <w:t xml:space="preserve"> = []</w:t>
       </w:r>
     </w:p>
     <w:p>
@@ -15644,13 +17830,23 @@
           <w:lang w:val="en-US"/>
         </w:rPr>
       </w:pPr>
-      <w:r>
-        <w:rPr>
-          <w:sz w:val="28"/>
-          <w:szCs w:val="28"/>
-          <w:lang w:val="en-US"/>
-        </w:rPr>
-        <w:t>for row in rows:</w:t>
+      <w:proofErr w:type="gramStart"/>
+      <w:r>
+        <w:rPr>
+          <w:sz w:val="28"/>
+          <w:szCs w:val="28"/>
+          <w:lang w:val="en-US"/>
+        </w:rPr>
+        <w:t>for</w:t>
+      </w:r>
+      <w:proofErr w:type="gramEnd"/>
+      <w:r>
+        <w:rPr>
+          <w:sz w:val="28"/>
+          <w:szCs w:val="28"/>
+          <w:lang w:val="en-US"/>
+        </w:rPr>
+        <w:t xml:space="preserve"> row in rows:</w:t>
       </w:r>
     </w:p>
     <w:p>
@@ -15670,7 +17866,43 @@
           <w:szCs w:val="28"/>
           <w:lang w:val="en-US"/>
         </w:rPr>
-        <w:t xml:space="preserve">    row: List[Union[Cell, MergedCell]]</w:t>
+        <w:t xml:space="preserve">    </w:t>
+      </w:r>
+      <w:proofErr w:type="gramStart"/>
+      <w:r>
+        <w:rPr>
+          <w:sz w:val="28"/>
+          <w:szCs w:val="28"/>
+          <w:lang w:val="en-US"/>
+        </w:rPr>
+        <w:t>row</w:t>
+      </w:r>
+      <w:proofErr w:type="gramEnd"/>
+      <w:r>
+        <w:rPr>
+          <w:sz w:val="28"/>
+          <w:szCs w:val="28"/>
+          <w:lang w:val="en-US"/>
+        </w:rPr>
+        <w:t xml:space="preserve">: List[Union[Cell, </w:t>
+      </w:r>
+      <w:proofErr w:type="spellStart"/>
+      <w:r>
+        <w:rPr>
+          <w:sz w:val="28"/>
+          <w:szCs w:val="28"/>
+          <w:lang w:val="en-US"/>
+        </w:rPr>
+        <w:t>MergedCell</w:t>
+      </w:r>
+      <w:proofErr w:type="spellEnd"/>
+      <w:r>
+        <w:rPr>
+          <w:sz w:val="28"/>
+          <w:szCs w:val="28"/>
+          <w:lang w:val="en-US"/>
+        </w:rPr>
+        <w:t>]]</w:t>
       </w:r>
     </w:p>
     <w:p>
@@ -15690,7 +17922,25 @@
           <w:szCs w:val="28"/>
           <w:lang w:val="en-US"/>
         </w:rPr>
-        <w:t xml:space="preserve">    for cell in row:</w:t>
+        <w:t xml:space="preserve">    </w:t>
+      </w:r>
+      <w:proofErr w:type="gramStart"/>
+      <w:r>
+        <w:rPr>
+          <w:sz w:val="28"/>
+          <w:szCs w:val="28"/>
+          <w:lang w:val="en-US"/>
+        </w:rPr>
+        <w:t>for</w:t>
+      </w:r>
+      <w:proofErr w:type="gramEnd"/>
+      <w:r>
+        <w:rPr>
+          <w:sz w:val="28"/>
+          <w:szCs w:val="28"/>
+          <w:lang w:val="en-US"/>
+        </w:rPr>
+        <w:t xml:space="preserve"> cell in row:</w:t>
       </w:r>
     </w:p>
     <w:p>
@@ -15710,7 +17960,61 @@
           <w:szCs w:val="28"/>
           <w:lang w:val="en-US"/>
         </w:rPr>
-        <w:t xml:space="preserve">        if val := cell.value:</w:t>
+        <w:t xml:space="preserve">        </w:t>
+      </w:r>
+      <w:proofErr w:type="gramStart"/>
+      <w:r>
+        <w:rPr>
+          <w:sz w:val="28"/>
+          <w:szCs w:val="28"/>
+          <w:lang w:val="en-US"/>
+        </w:rPr>
+        <w:t>if</w:t>
+      </w:r>
+      <w:proofErr w:type="gramEnd"/>
+      <w:r>
+        <w:rPr>
+          <w:sz w:val="28"/>
+          <w:szCs w:val="28"/>
+          <w:lang w:val="en-US"/>
+        </w:rPr>
+        <w:t xml:space="preserve"> </w:t>
+      </w:r>
+      <w:proofErr w:type="spellStart"/>
+      <w:r>
+        <w:rPr>
+          <w:sz w:val="28"/>
+          <w:szCs w:val="28"/>
+          <w:lang w:val="en-US"/>
+        </w:rPr>
+        <w:t>val</w:t>
+      </w:r>
+      <w:proofErr w:type="spellEnd"/>
+      <w:r>
+        <w:rPr>
+          <w:sz w:val="28"/>
+          <w:szCs w:val="28"/>
+          <w:lang w:val="en-US"/>
+        </w:rPr>
+        <w:t xml:space="preserve"> := </w:t>
+      </w:r>
+      <w:proofErr w:type="spellStart"/>
+      <w:r>
+        <w:rPr>
+          <w:sz w:val="28"/>
+          <w:szCs w:val="28"/>
+          <w:lang w:val="en-US"/>
+        </w:rPr>
+        <w:t>cell.value</w:t>
+      </w:r>
+      <w:proofErr w:type="spellEnd"/>
+      <w:r>
+        <w:rPr>
+          <w:sz w:val="28"/>
+          <w:szCs w:val="28"/>
+          <w:lang w:val="en-US"/>
+        </w:rPr>
+        <w:t>:</w:t>
       </w:r>
     </w:p>
     <w:p>
@@ -15730,7 +18034,43 @@
           <w:szCs w:val="28"/>
           <w:lang w:val="en-US"/>
         </w:rPr>
-        <w:t xml:space="preserve">            items = val.split("(")</w:t>
+        <w:t xml:space="preserve">            </w:t>
+      </w:r>
+      <w:proofErr w:type="gramStart"/>
+      <w:r>
+        <w:rPr>
+          <w:sz w:val="28"/>
+          <w:szCs w:val="28"/>
+          <w:lang w:val="en-US"/>
+        </w:rPr>
+        <w:t>items</w:t>
+      </w:r>
+      <w:proofErr w:type="gramEnd"/>
+      <w:r>
+        <w:rPr>
+          <w:sz w:val="28"/>
+          <w:szCs w:val="28"/>
+          <w:lang w:val="en-US"/>
+        </w:rPr>
+        <w:t xml:space="preserve"> = </w:t>
+      </w:r>
+      <w:proofErr w:type="spellStart"/>
+      <w:r>
+        <w:rPr>
+          <w:sz w:val="28"/>
+          <w:szCs w:val="28"/>
+          <w:lang w:val="en-US"/>
+        </w:rPr>
+        <w:t>val.split</w:t>
+      </w:r>
+      <w:proofErr w:type="spellEnd"/>
+      <w:r>
+        <w:rPr>
+          <w:sz w:val="28"/>
+          <w:szCs w:val="28"/>
+          <w:lang w:val="en-US"/>
+        </w:rPr>
+        <w:t>("(")</w:t>
       </w:r>
     </w:p>
     <w:p>
@@ -15750,7 +18090,43 @@
           <w:szCs w:val="28"/>
           <w:lang w:val="en-US"/>
         </w:rPr>
-        <w:t xml:space="preserve">            items = [i.replace(")", '').strip() for i in items]</w:t>
+        <w:t xml:space="preserve">            </w:t>
+      </w:r>
+      <w:proofErr w:type="gramStart"/>
+      <w:r>
+        <w:rPr>
+          <w:sz w:val="28"/>
+          <w:szCs w:val="28"/>
+          <w:lang w:val="en-US"/>
+        </w:rPr>
+        <w:t>items</w:t>
+      </w:r>
+      <w:proofErr w:type="gramEnd"/>
+      <w:r>
+        <w:rPr>
+          <w:sz w:val="28"/>
+          <w:szCs w:val="28"/>
+          <w:lang w:val="en-US"/>
+        </w:rPr>
+        <w:t xml:space="preserve"> = [</w:t>
+      </w:r>
+      <w:proofErr w:type="spellStart"/>
+      <w:r>
+        <w:rPr>
+          <w:sz w:val="28"/>
+          <w:szCs w:val="28"/>
+          <w:lang w:val="en-US"/>
+        </w:rPr>
+        <w:t>i.replace</w:t>
+      </w:r>
+      <w:proofErr w:type="spellEnd"/>
+      <w:r>
+        <w:rPr>
+          <w:sz w:val="28"/>
+          <w:szCs w:val="28"/>
+          <w:lang w:val="en-US"/>
+        </w:rPr>
+        <w:t>(")", '').strip() for i in items]</w:t>
       </w:r>
     </w:p>
     <w:p>
@@ -15770,7 +18146,79 @@
           <w:szCs w:val="28"/>
           <w:lang w:val="en-US"/>
         </w:rPr>
-        <w:t xml:space="preserve">            name, total, process, total_registered, total_failed, total_ignored = items</w:t>
+        <w:t xml:space="preserve">            </w:t>
+      </w:r>
+      <w:proofErr w:type="gramStart"/>
+      <w:r>
+        <w:rPr>
+          <w:sz w:val="28"/>
+          <w:szCs w:val="28"/>
+          <w:lang w:val="en-US"/>
+        </w:rPr>
+        <w:t>name</w:t>
+      </w:r>
+      <w:proofErr w:type="gramEnd"/>
+      <w:r>
+        <w:rPr>
+          <w:sz w:val="28"/>
+          <w:szCs w:val="28"/>
+          <w:lang w:val="en-US"/>
+        </w:rPr>
+        <w:t xml:space="preserve">, total, process, </w:t>
+      </w:r>
+      <w:proofErr w:type="spellStart"/>
+      <w:r>
+        <w:rPr>
+          <w:sz w:val="28"/>
+          <w:szCs w:val="28"/>
+          <w:lang w:val="en-US"/>
+        </w:rPr>
+        <w:t>total_registered</w:t>
+      </w:r>
+      <w:proofErr w:type="spellEnd"/>
+      <w:r>
+        <w:rPr>
+          <w:sz w:val="28"/>
+          <w:szCs w:val="28"/>
+          <w:lang w:val="en-US"/>
+        </w:rPr>
+        <w:t xml:space="preserve">, </w:t>
+      </w:r>
+      <w:proofErr w:type="spellStart"/>
+      <w:r>
+        <w:rPr>
+          <w:sz w:val="28"/>
+          <w:szCs w:val="28"/>
+          <w:lang w:val="en-US"/>
+        </w:rPr>
+        <w:t>total_failed</w:t>
+      </w:r>
+      <w:proofErr w:type="spellEnd"/>
+      <w:r>
+        <w:rPr>
+          <w:sz w:val="28"/>
+          <w:szCs w:val="28"/>
+          <w:lang w:val="en-US"/>
+        </w:rPr>
+        <w:t xml:space="preserve">, </w:t>
+      </w:r>
+      <w:proofErr w:type="spellStart"/>
+      <w:r>
+        <w:rPr>
+          <w:sz w:val="28"/>
+          <w:szCs w:val="28"/>
+          <w:lang w:val="en-US"/>
+        </w:rPr>
+        <w:t>total_ignored</w:t>
+      </w:r>
+      <w:proofErr w:type="spellEnd"/>
+      <w:r>
+        <w:rPr>
+          <w:sz w:val="28"/>
+          <w:szCs w:val="28"/>
+          <w:lang w:val="en-US"/>
+        </w:rPr>
+        <w:t xml:space="preserve"> = items</w:t>
       </w:r>
     </w:p>
     <w:p>
@@ -15802,7 +18250,43 @@
           <w:szCs w:val="28"/>
           <w:lang w:val="en-US"/>
         </w:rPr>
-        <w:t xml:space="preserve">            total = int(total)</w:t>
+        <w:t xml:space="preserve">            </w:t>
+      </w:r>
+      <w:proofErr w:type="gramStart"/>
+      <w:r>
+        <w:rPr>
+          <w:sz w:val="28"/>
+          <w:szCs w:val="28"/>
+          <w:lang w:val="en-US"/>
+        </w:rPr>
+        <w:t>total</w:t>
+      </w:r>
+      <w:proofErr w:type="gramEnd"/>
+      <w:r>
+        <w:rPr>
+          <w:sz w:val="28"/>
+          <w:szCs w:val="28"/>
+          <w:lang w:val="en-US"/>
+        </w:rPr>
+        <w:t xml:space="preserve"> = </w:t>
+      </w:r>
+      <w:proofErr w:type="spellStart"/>
+      <w:r>
+        <w:rPr>
+          <w:sz w:val="28"/>
+          <w:szCs w:val="28"/>
+          <w:lang w:val="en-US"/>
+        </w:rPr>
+        <w:t>int</w:t>
+      </w:r>
+      <w:proofErr w:type="spellEnd"/>
+      <w:r>
+        <w:rPr>
+          <w:sz w:val="28"/>
+          <w:szCs w:val="28"/>
+          <w:lang w:val="en-US"/>
+        </w:rPr>
+        <w:t>(total)</w:t>
       </w:r>
     </w:p>
     <w:p>
@@ -15822,7 +18306,61 @@
           <w:szCs w:val="28"/>
           <w:lang w:val="en-US"/>
         </w:rPr>
-        <w:t xml:space="preserve">            process = int(float(process.split(" = ")[1].replace(",", '.')))</w:t>
+        <w:t xml:space="preserve">            </w:t>
+      </w:r>
+      <w:proofErr w:type="gramStart"/>
+      <w:r>
+        <w:rPr>
+          <w:sz w:val="28"/>
+          <w:szCs w:val="28"/>
+          <w:lang w:val="en-US"/>
+        </w:rPr>
+        <w:t>process</w:t>
+      </w:r>
+      <w:proofErr w:type="gramEnd"/>
+      <w:r>
+        <w:rPr>
+          <w:sz w:val="28"/>
+          <w:szCs w:val="28"/>
+          <w:lang w:val="en-US"/>
+        </w:rPr>
+        <w:t xml:space="preserve"> = </w:t>
+      </w:r>
+      <w:proofErr w:type="spellStart"/>
+      <w:r>
+        <w:rPr>
+          <w:sz w:val="28"/>
+          <w:szCs w:val="28"/>
+          <w:lang w:val="en-US"/>
+        </w:rPr>
+        <w:t>int</w:t>
+      </w:r>
+      <w:proofErr w:type="spellEnd"/>
+      <w:r>
+        <w:rPr>
+          <w:sz w:val="28"/>
+          <w:szCs w:val="28"/>
+          <w:lang w:val="en-US"/>
+        </w:rPr>
+        <w:t>(float(</w:t>
+      </w:r>
+      <w:proofErr w:type="spellStart"/>
+      <w:r>
+        <w:rPr>
+          <w:sz w:val="28"/>
+          <w:szCs w:val="28"/>
+          <w:lang w:val="en-US"/>
+        </w:rPr>
+        <w:t>process.split</w:t>
+      </w:r>
+      <w:proofErr w:type="spellEnd"/>
+      <w:r>
+        <w:rPr>
+          <w:sz w:val="28"/>
+          <w:szCs w:val="28"/>
+          <w:lang w:val="en-US"/>
+        </w:rPr>
+        <w:t>(" = ")[1].replace(",", '.')))</w:t>
       </w:r>
     </w:p>
     <w:p>
@@ -15842,7 +18380,71 @@
           <w:szCs w:val="28"/>
           <w:lang w:val="en-US"/>
         </w:rPr>
-        <w:t xml:space="preserve">            total_registered = int(float(total_registered.split(" = ")[1].replace(",", '.')))</w:t>
+        <w:t xml:space="preserve">            </w:t>
+      </w:r>
+      <w:proofErr w:type="spellStart"/>
+      <w:r>
+        <w:rPr>
+          <w:sz w:val="28"/>
+          <w:szCs w:val="28"/>
+          <w:lang w:val="en-US"/>
+        </w:rPr>
+        <w:t>total_registered</w:t>
+      </w:r>
+      <w:proofErr w:type="spellEnd"/>
+      <w:r>
+        <w:rPr>
+          <w:sz w:val="28"/>
+          <w:szCs w:val="28"/>
+          <w:lang w:val="en-US"/>
+        </w:rPr>
+        <w:t xml:space="preserve"> = </w:t>
+      </w:r>
+      <w:proofErr w:type="spellStart"/>
+      <w:proofErr w:type="gramStart"/>
+      <w:r>
+        <w:rPr>
+          <w:sz w:val="28"/>
+          <w:szCs w:val="28"/>
+          <w:lang w:val="en-US"/>
+        </w:rPr>
+        <w:t>int</w:t>
+      </w:r>
+      <w:proofErr w:type="spellEnd"/>
+      <w:r>
+        <w:rPr>
+          <w:sz w:val="28"/>
+          <w:szCs w:val="28"/>
+          <w:lang w:val="en-US"/>
+        </w:rPr>
+        <w:t>(</w:t>
+      </w:r>
+      <w:proofErr w:type="gramEnd"/>
+      <w:r>
+        <w:rPr>
+          <w:sz w:val="28"/>
+          <w:szCs w:val="28"/>
+          <w:lang w:val="en-US"/>
+        </w:rPr>
+        <w:t>float(</w:t>
+      </w:r>
+      <w:proofErr w:type="spellStart"/>
+      <w:r>
+        <w:rPr>
+          <w:sz w:val="28"/>
+          <w:szCs w:val="28"/>
+          <w:lang w:val="en-US"/>
+        </w:rPr>
+        <w:t>total_registered.split</w:t>
+      </w:r>
+      <w:proofErr w:type="spellEnd"/>
+      <w:r>
+        <w:rPr>
+          <w:sz w:val="28"/>
+          <w:szCs w:val="28"/>
+          <w:lang w:val="en-US"/>
+        </w:rPr>
+        <w:t>(" = ")[1].replace(",", '.')))</w:t>
       </w:r>
     </w:p>
     <w:p>
@@ -15862,7 +18464,71 @@
           <w:szCs w:val="28"/>
           <w:lang w:val="en-US"/>
         </w:rPr>
-        <w:t xml:space="preserve">            total_failed = int(float(total_failed.split(" = ")[1].replace(",", '.')))</w:t>
+        <w:t xml:space="preserve">            </w:t>
+      </w:r>
+      <w:proofErr w:type="spellStart"/>
+      <w:r>
+        <w:rPr>
+          <w:sz w:val="28"/>
+          <w:szCs w:val="28"/>
+          <w:lang w:val="en-US"/>
+        </w:rPr>
+        <w:t>total_failed</w:t>
+      </w:r>
+      <w:proofErr w:type="spellEnd"/>
+      <w:r>
+        <w:rPr>
+          <w:sz w:val="28"/>
+          <w:szCs w:val="28"/>
+          <w:lang w:val="en-US"/>
+        </w:rPr>
+        <w:t xml:space="preserve"> = </w:t>
+      </w:r>
+      <w:proofErr w:type="spellStart"/>
+      <w:proofErr w:type="gramStart"/>
+      <w:r>
+        <w:rPr>
+          <w:sz w:val="28"/>
+          <w:szCs w:val="28"/>
+          <w:lang w:val="en-US"/>
+        </w:rPr>
+        <w:t>int</w:t>
+      </w:r>
+      <w:proofErr w:type="spellEnd"/>
+      <w:r>
+        <w:rPr>
+          <w:sz w:val="28"/>
+          <w:szCs w:val="28"/>
+          <w:lang w:val="en-US"/>
+        </w:rPr>
+        <w:t>(</w:t>
+      </w:r>
+      <w:proofErr w:type="gramEnd"/>
+      <w:r>
+        <w:rPr>
+          <w:sz w:val="28"/>
+          <w:szCs w:val="28"/>
+          <w:lang w:val="en-US"/>
+        </w:rPr>
+        <w:t>float(</w:t>
+      </w:r>
+      <w:proofErr w:type="spellStart"/>
+      <w:r>
+        <w:rPr>
+          <w:sz w:val="28"/>
+          <w:szCs w:val="28"/>
+          <w:lang w:val="en-US"/>
+        </w:rPr>
+        <w:t>total_failed.split</w:t>
+      </w:r>
+      <w:proofErr w:type="spellEnd"/>
+      <w:r>
+        <w:rPr>
+          <w:sz w:val="28"/>
+          <w:szCs w:val="28"/>
+          <w:lang w:val="en-US"/>
+        </w:rPr>
+        <w:t>(" = ")[1].replace(",", '.')))</w:t>
       </w:r>
     </w:p>
     <w:p>
@@ -15882,7 +18548,71 @@
           <w:szCs w:val="28"/>
           <w:lang w:val="en-US"/>
         </w:rPr>
-        <w:t xml:space="preserve">            total_ignored = int(float(total_ignored.split(" = ")[1].replace(",", '.')))</w:t>
+        <w:t xml:space="preserve">            </w:t>
+      </w:r>
+      <w:proofErr w:type="spellStart"/>
+      <w:r>
+        <w:rPr>
+          <w:sz w:val="28"/>
+          <w:szCs w:val="28"/>
+          <w:lang w:val="en-US"/>
+        </w:rPr>
+        <w:t>total_ignored</w:t>
+      </w:r>
+      <w:proofErr w:type="spellEnd"/>
+      <w:r>
+        <w:rPr>
+          <w:sz w:val="28"/>
+          <w:szCs w:val="28"/>
+          <w:lang w:val="en-US"/>
+        </w:rPr>
+        <w:t xml:space="preserve"> = </w:t>
+      </w:r>
+      <w:proofErr w:type="spellStart"/>
+      <w:proofErr w:type="gramStart"/>
+      <w:r>
+        <w:rPr>
+          <w:sz w:val="28"/>
+          <w:szCs w:val="28"/>
+          <w:lang w:val="en-US"/>
+        </w:rPr>
+        <w:t>int</w:t>
+      </w:r>
+      <w:proofErr w:type="spellEnd"/>
+      <w:r>
+        <w:rPr>
+          <w:sz w:val="28"/>
+          <w:szCs w:val="28"/>
+          <w:lang w:val="en-US"/>
+        </w:rPr>
+        <w:t>(</w:t>
+      </w:r>
+      <w:proofErr w:type="gramEnd"/>
+      <w:r>
+        <w:rPr>
+          <w:sz w:val="28"/>
+          <w:szCs w:val="28"/>
+          <w:lang w:val="en-US"/>
+        </w:rPr>
+        <w:t>float(</w:t>
+      </w:r>
+      <w:proofErr w:type="spellStart"/>
+      <w:r>
+        <w:rPr>
+          <w:sz w:val="28"/>
+          <w:szCs w:val="28"/>
+          <w:lang w:val="en-US"/>
+        </w:rPr>
+        <w:t>total_ignored.split</w:t>
+      </w:r>
+      <w:proofErr w:type="spellEnd"/>
+      <w:r>
+        <w:rPr>
+          <w:sz w:val="28"/>
+          <w:szCs w:val="28"/>
+          <w:lang w:val="en-US"/>
+        </w:rPr>
+        <w:t>(" = ")[1].replace(",", '.')))</w:t>
       </w:r>
     </w:p>
     <w:p>
@@ -15902,7 +18632,97 @@
           <w:szCs w:val="28"/>
           <w:lang w:val="en-US"/>
         </w:rPr>
-        <w:t xml:space="preserve">            formatted_rows.append([name, total, process, total_registered, total_failed, total_ignored])</w:t>
+        <w:t xml:space="preserve">            </w:t>
+      </w:r>
+      <w:proofErr w:type="spellStart"/>
+      <w:r>
+        <w:rPr>
+          <w:sz w:val="28"/>
+          <w:szCs w:val="28"/>
+          <w:lang w:val="en-US"/>
+        </w:rPr>
+        <w:t>formatted_</w:t>
+      </w:r>
+      <w:proofErr w:type="gramStart"/>
+      <w:r>
+        <w:rPr>
+          <w:sz w:val="28"/>
+          <w:szCs w:val="28"/>
+          <w:lang w:val="en-US"/>
+        </w:rPr>
+        <w:t>rows.append</w:t>
+      </w:r>
+      <w:proofErr w:type="spellEnd"/>
+      <w:r>
+        <w:rPr>
+          <w:sz w:val="28"/>
+          <w:szCs w:val="28"/>
+          <w:lang w:val="en-US"/>
+        </w:rPr>
+        <w:t>(</w:t>
+      </w:r>
+      <w:proofErr w:type="gramEnd"/>
+      <w:r>
+        <w:rPr>
+          <w:sz w:val="28"/>
+          <w:szCs w:val="28"/>
+          <w:lang w:val="en-US"/>
+        </w:rPr>
+        <w:t xml:space="preserve">[name, total, process, </w:t>
+      </w:r>
+      <w:proofErr w:type="spellStart"/>
+      <w:r>
+        <w:rPr>
+          <w:sz w:val="28"/>
+          <w:szCs w:val="28"/>
+          <w:lang w:val="en-US"/>
+        </w:rPr>
+        <w:t>total_registered</w:t>
+      </w:r>
+      <w:proofErr w:type="spellEnd"/>
+      <w:r>
+        <w:rPr>
+          <w:sz w:val="28"/>
+          <w:szCs w:val="28"/>
+          <w:lang w:val="en-US"/>
+        </w:rPr>
+        <w:t xml:space="preserve">, </w:t>
+      </w:r>
+      <w:proofErr w:type="spellStart"/>
+      <w:r>
+        <w:rPr>
+          <w:sz w:val="28"/>
+          <w:szCs w:val="28"/>
+          <w:lang w:val="en-US"/>
+        </w:rPr>
+        <w:t>total_failed</w:t>
+      </w:r>
+      <w:proofErr w:type="spellEnd"/>
+      <w:r>
+        <w:rPr>
+          <w:sz w:val="28"/>
+          <w:szCs w:val="28"/>
+          <w:lang w:val="en-US"/>
+        </w:rPr>
+        <w:t xml:space="preserve">, </w:t>
+      </w:r>
+      <w:proofErr w:type="spellStart"/>
+      <w:r>
+        <w:rPr>
+          <w:sz w:val="28"/>
+          <w:szCs w:val="28"/>
+          <w:lang w:val="en-US"/>
+        </w:rPr>
+        <w:t>total_ignored</w:t>
+      </w:r>
+      <w:proofErr w:type="spellEnd"/>
+      <w:r>
+        <w:rPr>
+          <w:sz w:val="28"/>
+          <w:szCs w:val="28"/>
+          <w:lang w:val="en-US"/>
+        </w:rPr>
+        <w:t>])</w:t>
       </w:r>
     </w:p>
     <w:p>
@@ -15928,13 +18748,59 @@
           <w:lang w:val="en-US"/>
         </w:rPr>
       </w:pPr>
-      <w:r>
-        <w:rPr>
-          <w:sz w:val="28"/>
-          <w:szCs w:val="28"/>
-          <w:lang w:val="en-US"/>
-        </w:rPr>
-        <w:t>out_wb: Workbook = load_workbook('out_wb.xlsx')</w:t>
+      <w:proofErr w:type="spellStart"/>
+      <w:r>
+        <w:rPr>
+          <w:sz w:val="28"/>
+          <w:szCs w:val="28"/>
+          <w:lang w:val="en-US"/>
+        </w:rPr>
+        <w:t>out_wb</w:t>
+      </w:r>
+      <w:proofErr w:type="spellEnd"/>
+      <w:r>
+        <w:rPr>
+          <w:sz w:val="28"/>
+          <w:szCs w:val="28"/>
+          <w:lang w:val="en-US"/>
+        </w:rPr>
+        <w:t xml:space="preserve">: Workbook = </w:t>
+      </w:r>
+      <w:proofErr w:type="spellStart"/>
+      <w:r>
+        <w:rPr>
+          <w:sz w:val="28"/>
+          <w:szCs w:val="28"/>
+          <w:lang w:val="en-US"/>
+        </w:rPr>
+        <w:t>load_</w:t>
+      </w:r>
+      <w:proofErr w:type="gramStart"/>
+      <w:r>
+        <w:rPr>
+          <w:sz w:val="28"/>
+          <w:szCs w:val="28"/>
+          <w:lang w:val="en-US"/>
+        </w:rPr>
+        <w:t>workbook</w:t>
+      </w:r>
+      <w:proofErr w:type="spellEnd"/>
+      <w:r>
+        <w:rPr>
+          <w:sz w:val="28"/>
+          <w:szCs w:val="28"/>
+          <w:lang w:val="en-US"/>
+        </w:rPr>
+        <w:t>(</w:t>
+      </w:r>
+      <w:proofErr w:type="gramEnd"/>
+      <w:r>
+        <w:rPr>
+          <w:sz w:val="28"/>
+          <w:szCs w:val="28"/>
+          <w:lang w:val="en-US"/>
+        </w:rPr>
+        <w:t>'out_wb.xlsx')</w:t>
       </w:r>
     </w:p>
     <w:p>
@@ -15948,13 +18814,95 @@
           <w:lang w:val="en-US"/>
         </w:rPr>
       </w:pPr>
-      <w:r>
-        <w:rPr>
-          <w:sz w:val="28"/>
-          <w:szCs w:val="28"/>
-          <w:lang w:val="en-US"/>
-        </w:rPr>
-        <w:t>out_sheet: Worksheet = out_wb.get_sheet_by_name('Отправка РЭМД август 2022')</w:t>
+      <w:proofErr w:type="spellStart"/>
+      <w:r>
+        <w:rPr>
+          <w:sz w:val="28"/>
+          <w:szCs w:val="28"/>
+          <w:lang w:val="en-US"/>
+        </w:rPr>
+        <w:t>out_sheet</w:t>
+      </w:r>
+      <w:proofErr w:type="spellEnd"/>
+      <w:r>
+        <w:rPr>
+          <w:sz w:val="28"/>
+          <w:szCs w:val="28"/>
+          <w:lang w:val="en-US"/>
+        </w:rPr>
+        <w:t xml:space="preserve">: Worksheet = </w:t>
+      </w:r>
+      <w:proofErr w:type="spellStart"/>
+      <w:r>
+        <w:rPr>
+          <w:sz w:val="28"/>
+          <w:szCs w:val="28"/>
+          <w:lang w:val="en-US"/>
+        </w:rPr>
+        <w:t>out_wb.get_sheet_by_</w:t>
+      </w:r>
+      <w:proofErr w:type="gramStart"/>
+      <w:r>
+        <w:rPr>
+          <w:sz w:val="28"/>
+          <w:szCs w:val="28"/>
+          <w:lang w:val="en-US"/>
+        </w:rPr>
+        <w:t>name</w:t>
+      </w:r>
+      <w:proofErr w:type="spellEnd"/>
+      <w:r>
+        <w:rPr>
+          <w:sz w:val="28"/>
+          <w:szCs w:val="28"/>
+          <w:lang w:val="en-US"/>
+        </w:rPr>
+        <w:t>(</w:t>
+      </w:r>
+      <w:proofErr w:type="gramEnd"/>
+      <w:r>
+        <w:rPr>
+          <w:sz w:val="28"/>
+          <w:szCs w:val="28"/>
+          <w:lang w:val="en-US"/>
+        </w:rPr>
+        <w:t>'</w:t>
+      </w:r>
+      <w:proofErr w:type="spellStart"/>
+      <w:r>
+        <w:rPr>
+          <w:sz w:val="28"/>
+          <w:szCs w:val="28"/>
+          <w:lang w:val="en-US"/>
+        </w:rPr>
+        <w:t>Отправка</w:t>
+      </w:r>
+      <w:proofErr w:type="spellEnd"/>
+      <w:r>
+        <w:rPr>
+          <w:sz w:val="28"/>
+          <w:szCs w:val="28"/>
+          <w:lang w:val="en-US"/>
+        </w:rPr>
+        <w:t xml:space="preserve"> РЭМД </w:t>
+      </w:r>
+      <w:proofErr w:type="spellStart"/>
+      <w:r>
+        <w:rPr>
+          <w:sz w:val="28"/>
+          <w:szCs w:val="28"/>
+          <w:lang w:val="en-US"/>
+        </w:rPr>
+        <w:t>август</w:t>
+      </w:r>
+      <w:proofErr w:type="spellEnd"/>
+      <w:r>
+        <w:rPr>
+          <w:sz w:val="28"/>
+          <w:szCs w:val="28"/>
+          <w:lang w:val="en-US"/>
+        </w:rPr>
+        <w:t xml:space="preserve"> 2022')</w:t>
       </w:r>
     </w:p>
     <w:p>
@@ -15968,13 +18916,51 @@
           <w:lang w:val="en-US"/>
         </w:rPr>
       </w:pPr>
-      <w:r>
-        <w:rPr>
-          <w:sz w:val="28"/>
-          <w:szCs w:val="28"/>
-          <w:lang w:val="en-US"/>
-        </w:rPr>
-        <w:t>out_rows = list(out_sheet.iter_rows())</w:t>
+      <w:proofErr w:type="spellStart"/>
+      <w:r>
+        <w:rPr>
+          <w:sz w:val="28"/>
+          <w:szCs w:val="28"/>
+          <w:lang w:val="en-US"/>
+        </w:rPr>
+        <w:t>out_rows</w:t>
+      </w:r>
+      <w:proofErr w:type="spellEnd"/>
+      <w:r>
+        <w:rPr>
+          <w:sz w:val="28"/>
+          <w:szCs w:val="28"/>
+          <w:lang w:val="en-US"/>
+        </w:rPr>
+        <w:t xml:space="preserve"> = </w:t>
+      </w:r>
+      <w:proofErr w:type="gramStart"/>
+      <w:r>
+        <w:rPr>
+          <w:sz w:val="28"/>
+          <w:szCs w:val="28"/>
+          <w:lang w:val="en-US"/>
+        </w:rPr>
+        <w:t>list(</w:t>
+      </w:r>
+      <w:proofErr w:type="spellStart"/>
+      <w:proofErr w:type="gramEnd"/>
+      <w:r>
+        <w:rPr>
+          <w:sz w:val="28"/>
+          <w:szCs w:val="28"/>
+          <w:lang w:val="en-US"/>
+        </w:rPr>
+        <w:t>out_sheet.iter_rows</w:t>
+      </w:r>
+      <w:proofErr w:type="spellEnd"/>
+      <w:r>
+        <w:rPr>
+          <w:sz w:val="28"/>
+          <w:szCs w:val="28"/>
+          <w:lang w:val="en-US"/>
+        </w:rPr>
+        <w:t>())</w:t>
       </w:r>
     </w:p>
     <w:p>
@@ -15988,13 +18974,41 @@
           <w:lang w:val="en-US"/>
         </w:rPr>
       </w:pPr>
-      <w:r>
-        <w:rPr>
-          <w:sz w:val="28"/>
-          <w:szCs w:val="28"/>
-          <w:lang w:val="en-US"/>
-        </w:rPr>
-        <w:t>names = [i[1].value for i in out_rows[3:]]</w:t>
+      <w:proofErr w:type="gramStart"/>
+      <w:r>
+        <w:rPr>
+          <w:sz w:val="28"/>
+          <w:szCs w:val="28"/>
+          <w:lang w:val="en-US"/>
+        </w:rPr>
+        <w:t>names</w:t>
+      </w:r>
+      <w:proofErr w:type="gramEnd"/>
+      <w:r>
+        <w:rPr>
+          <w:sz w:val="28"/>
+          <w:szCs w:val="28"/>
+          <w:lang w:val="en-US"/>
+        </w:rPr>
+        <w:t xml:space="preserve"> = [i[1].value for i in </w:t>
+      </w:r>
+      <w:proofErr w:type="spellStart"/>
+      <w:r>
+        <w:rPr>
+          <w:sz w:val="28"/>
+          <w:szCs w:val="28"/>
+          <w:lang w:val="en-US"/>
+        </w:rPr>
+        <w:t>out_rows</w:t>
+      </w:r>
+      <w:proofErr w:type="spellEnd"/>
+      <w:r>
+        <w:rPr>
+          <w:sz w:val="28"/>
+          <w:szCs w:val="28"/>
+          <w:lang w:val="en-US"/>
+        </w:rPr>
+        <w:t>[3:]]</w:t>
       </w:r>
     </w:p>
     <w:p>
@@ -16008,13 +19022,23 @@
           <w:lang w:val="en-US"/>
         </w:rPr>
       </w:pPr>
-      <w:r>
-        <w:rPr>
-          <w:sz w:val="28"/>
-          <w:szCs w:val="28"/>
-          <w:lang w:val="en-US"/>
-        </w:rPr>
-        <w:t>names_dict = {}</w:t>
+      <w:proofErr w:type="spellStart"/>
+      <w:r>
+        <w:rPr>
+          <w:sz w:val="28"/>
+          <w:szCs w:val="28"/>
+          <w:lang w:val="en-US"/>
+        </w:rPr>
+        <w:t>names_dict</w:t>
+      </w:r>
+      <w:proofErr w:type="spellEnd"/>
+      <w:r>
+        <w:rPr>
+          <w:sz w:val="28"/>
+          <w:szCs w:val="28"/>
+          <w:lang w:val="en-US"/>
+        </w:rPr>
+        <w:t xml:space="preserve"> = {}</w:t>
       </w:r>
     </w:p>
     <w:p>
@@ -16028,13 +19052,23 @@
           <w:lang w:val="en-US"/>
         </w:rPr>
       </w:pPr>
-      <w:r>
-        <w:rPr>
-          <w:sz w:val="28"/>
-          <w:szCs w:val="28"/>
-          <w:lang w:val="en-US"/>
-        </w:rPr>
-        <w:t>for i, name in enumerate(names):</w:t>
+      <w:proofErr w:type="gramStart"/>
+      <w:r>
+        <w:rPr>
+          <w:sz w:val="28"/>
+          <w:szCs w:val="28"/>
+          <w:lang w:val="en-US"/>
+        </w:rPr>
+        <w:t>for</w:t>
+      </w:r>
+      <w:proofErr w:type="gramEnd"/>
+      <w:r>
+        <w:rPr>
+          <w:sz w:val="28"/>
+          <w:szCs w:val="28"/>
+          <w:lang w:val="en-US"/>
+        </w:rPr>
+        <w:t xml:space="preserve"> i, name in enumerate(names):</w:t>
       </w:r>
     </w:p>
     <w:p>
@@ -16054,7 +19088,43 @@
           <w:szCs w:val="28"/>
           <w:lang w:val="en-US"/>
         </w:rPr>
-        <w:t xml:space="preserve">    names_dict[name] = i + 4</w:t>
+        <w:t xml:space="preserve">    </w:t>
+      </w:r>
+      <w:proofErr w:type="spellStart"/>
+      <w:r>
+        <w:rPr>
+          <w:sz w:val="28"/>
+          <w:szCs w:val="28"/>
+          <w:lang w:val="en-US"/>
+        </w:rPr>
+        <w:t>names_</w:t>
+      </w:r>
+      <w:proofErr w:type="gramStart"/>
+      <w:r>
+        <w:rPr>
+          <w:sz w:val="28"/>
+          <w:szCs w:val="28"/>
+          <w:lang w:val="en-US"/>
+        </w:rPr>
+        <w:t>dict</w:t>
+      </w:r>
+      <w:proofErr w:type="spellEnd"/>
+      <w:r>
+        <w:rPr>
+          <w:sz w:val="28"/>
+          <w:szCs w:val="28"/>
+          <w:lang w:val="en-US"/>
+        </w:rPr>
+        <w:t>[</w:t>
+      </w:r>
+      <w:proofErr w:type="gramEnd"/>
+      <w:r>
+        <w:rPr>
+          <w:sz w:val="28"/>
+          <w:szCs w:val="28"/>
+          <w:lang w:val="en-US"/>
+        </w:rPr>
+        <w:t>name] = i + 4</w:t>
       </w:r>
     </w:p>
     <w:p>
@@ -16080,13 +19150,23 @@
           <w:lang w:val="en-US"/>
         </w:rPr>
       </w:pPr>
-      <w:r>
-        <w:rPr>
-          <w:sz w:val="28"/>
-          <w:szCs w:val="28"/>
-          <w:lang w:val="en-US"/>
-        </w:rPr>
-        <w:t>last_index = 0</w:t>
+      <w:proofErr w:type="spellStart"/>
+      <w:r>
+        <w:rPr>
+          <w:sz w:val="28"/>
+          <w:szCs w:val="28"/>
+          <w:lang w:val="en-US"/>
+        </w:rPr>
+        <w:t>last_index</w:t>
+      </w:r>
+      <w:proofErr w:type="spellEnd"/>
+      <w:r>
+        <w:rPr>
+          <w:sz w:val="28"/>
+          <w:szCs w:val="28"/>
+          <w:lang w:val="en-US"/>
+        </w:rPr>
+        <w:t xml:space="preserve"> = 0</w:t>
       </w:r>
     </w:p>
     <w:p>
@@ -16112,13 +19192,23 @@
           <w:lang w:val="en-US"/>
         </w:rPr>
       </w:pPr>
-      <w:r>
-        <w:rPr>
-          <w:sz w:val="28"/>
-          <w:szCs w:val="28"/>
-          <w:lang w:val="en-US"/>
-        </w:rPr>
-        <w:t>for i in range(1, 99999):</w:t>
+      <w:proofErr w:type="gramStart"/>
+      <w:r>
+        <w:rPr>
+          <w:sz w:val="28"/>
+          <w:szCs w:val="28"/>
+          <w:lang w:val="en-US"/>
+        </w:rPr>
+        <w:t>for</w:t>
+      </w:r>
+      <w:proofErr w:type="gramEnd"/>
+      <w:r>
+        <w:rPr>
+          <w:sz w:val="28"/>
+          <w:szCs w:val="28"/>
+          <w:lang w:val="en-US"/>
+        </w:rPr>
+        <w:t xml:space="preserve"> i in range(1, 99999):</w:t>
       </w:r>
     </w:p>
     <w:p>
@@ -16138,7 +19228,43 @@
           <w:szCs w:val="28"/>
           <w:lang w:val="en-US"/>
         </w:rPr>
-        <w:t xml:space="preserve">    cell = out_sheet.cell(1, i)</w:t>
+        <w:t xml:space="preserve">    </w:t>
+      </w:r>
+      <w:proofErr w:type="gramStart"/>
+      <w:r>
+        <w:rPr>
+          <w:sz w:val="28"/>
+          <w:szCs w:val="28"/>
+          <w:lang w:val="en-US"/>
+        </w:rPr>
+        <w:t>cell</w:t>
+      </w:r>
+      <w:proofErr w:type="gramEnd"/>
+      <w:r>
+        <w:rPr>
+          <w:sz w:val="28"/>
+          <w:szCs w:val="28"/>
+          <w:lang w:val="en-US"/>
+        </w:rPr>
+        <w:t xml:space="preserve"> = </w:t>
+      </w:r>
+      <w:proofErr w:type="spellStart"/>
+      <w:r>
+        <w:rPr>
+          <w:sz w:val="28"/>
+          <w:szCs w:val="28"/>
+          <w:lang w:val="en-US"/>
+        </w:rPr>
+        <w:t>out_sheet.cell</w:t>
+      </w:r>
+      <w:proofErr w:type="spellEnd"/>
+      <w:r>
+        <w:rPr>
+          <w:sz w:val="28"/>
+          <w:szCs w:val="28"/>
+          <w:lang w:val="en-US"/>
+        </w:rPr>
+        <w:t>(1, i)</w:t>
       </w:r>
     </w:p>
     <w:p>
@@ -16158,7 +19284,61 @@
           <w:szCs w:val="28"/>
           <w:lang w:val="en-US"/>
         </w:rPr>
-        <w:t xml:space="preserve">    if cell.value is None and not type(cell) == MergedCell:</w:t>
+        <w:t xml:space="preserve">    </w:t>
+      </w:r>
+      <w:proofErr w:type="gramStart"/>
+      <w:r>
+        <w:rPr>
+          <w:sz w:val="28"/>
+          <w:szCs w:val="28"/>
+          <w:lang w:val="en-US"/>
+        </w:rPr>
+        <w:t>if</w:t>
+      </w:r>
+      <w:proofErr w:type="gramEnd"/>
+      <w:r>
+        <w:rPr>
+          <w:sz w:val="28"/>
+          <w:szCs w:val="28"/>
+          <w:lang w:val="en-US"/>
+        </w:rPr>
+        <w:t xml:space="preserve"> </w:t>
+      </w:r>
+      <w:proofErr w:type="spellStart"/>
+      <w:r>
+        <w:rPr>
+          <w:sz w:val="28"/>
+          <w:szCs w:val="28"/>
+          <w:lang w:val="en-US"/>
+        </w:rPr>
+        <w:t>cell.value</w:t>
+      </w:r>
+      <w:proofErr w:type="spellEnd"/>
+      <w:r>
+        <w:rPr>
+          <w:sz w:val="28"/>
+          <w:szCs w:val="28"/>
+          <w:lang w:val="en-US"/>
+        </w:rPr>
+        <w:t xml:space="preserve"> is None and not type(cell) == </w:t>
+      </w:r>
+      <w:proofErr w:type="spellStart"/>
+      <w:r>
+        <w:rPr>
+          <w:sz w:val="28"/>
+          <w:szCs w:val="28"/>
+          <w:lang w:val="en-US"/>
+        </w:rPr>
+        <w:t>MergedCell</w:t>
+      </w:r>
+      <w:proofErr w:type="spellEnd"/>
+      <w:r>
+        <w:rPr>
+          <w:sz w:val="28"/>
+          <w:szCs w:val="28"/>
+          <w:lang w:val="en-US"/>
+        </w:rPr>
+        <w:t>:</w:t>
       </w:r>
     </w:p>
     <w:p>
@@ -16179,7 +19359,25 @@
           <w:lang w:val="en-US"/>
         </w:rPr>
         <w:lastRenderedPageBreak/>
-        <w:t xml:space="preserve">        last_index = i</w:t>
+        <w:t xml:space="preserve">        </w:t>
+      </w:r>
+      <w:proofErr w:type="spellStart"/>
+      <w:r>
+        <w:rPr>
+          <w:sz w:val="28"/>
+          <w:szCs w:val="28"/>
+          <w:lang w:val="en-US"/>
+        </w:rPr>
+        <w:t>last_index</w:t>
+      </w:r>
+      <w:proofErr w:type="spellEnd"/>
+      <w:r>
+        <w:rPr>
+          <w:sz w:val="28"/>
+          <w:szCs w:val="28"/>
+          <w:lang w:val="en-US"/>
+        </w:rPr>
+        <w:t xml:space="preserve"> = i</w:t>
       </w:r>
     </w:p>
     <w:p>
@@ -16199,8 +19397,18 @@
           <w:szCs w:val="28"/>
           <w:lang w:val="en-US"/>
         </w:rPr>
-        <w:t xml:space="preserve">        break</w:t>
-      </w:r>
+        <w:t xml:space="preserve">        </w:t>
+      </w:r>
+      <w:proofErr w:type="gramStart"/>
+      <w:r>
+        <w:rPr>
+          <w:sz w:val="28"/>
+          <w:szCs w:val="28"/>
+          <w:lang w:val="en-US"/>
+        </w:rPr>
+        <w:t>break</w:t>
+      </w:r>
+      <w:proofErr w:type="gramEnd"/>
     </w:p>
     <w:p>
       <w:pPr>
@@ -16225,13 +19433,69 @@
           <w:lang w:val="en-US"/>
         </w:rPr>
       </w:pPr>
-      <w:r>
-        <w:rPr>
-          <w:sz w:val="28"/>
-          <w:szCs w:val="28"/>
-          <w:lang w:val="en-US"/>
-        </w:rPr>
-        <w:t>last_item_index = len(list(out_sheet.rows))</w:t>
+      <w:proofErr w:type="spellStart"/>
+      <w:r>
+        <w:rPr>
+          <w:sz w:val="28"/>
+          <w:szCs w:val="28"/>
+          <w:lang w:val="en-US"/>
+        </w:rPr>
+        <w:t>last_item_index</w:t>
+      </w:r>
+      <w:proofErr w:type="spellEnd"/>
+      <w:r>
+        <w:rPr>
+          <w:sz w:val="28"/>
+          <w:szCs w:val="28"/>
+          <w:lang w:val="en-US"/>
+        </w:rPr>
+        <w:t xml:space="preserve"> = </w:t>
+      </w:r>
+      <w:proofErr w:type="spellStart"/>
+      <w:proofErr w:type="gramStart"/>
+      <w:r>
+        <w:rPr>
+          <w:sz w:val="28"/>
+          <w:szCs w:val="28"/>
+          <w:lang w:val="en-US"/>
+        </w:rPr>
+        <w:t>len</w:t>
+      </w:r>
+      <w:proofErr w:type="spellEnd"/>
+      <w:r>
+        <w:rPr>
+          <w:sz w:val="28"/>
+          <w:szCs w:val="28"/>
+          <w:lang w:val="en-US"/>
+        </w:rPr>
+        <w:t>(</w:t>
+      </w:r>
+      <w:proofErr w:type="gramEnd"/>
+      <w:r>
+        <w:rPr>
+          <w:sz w:val="28"/>
+          <w:szCs w:val="28"/>
+          <w:lang w:val="en-US"/>
+        </w:rPr>
+        <w:t>list(</w:t>
+      </w:r>
+      <w:proofErr w:type="spellStart"/>
+      <w:r>
+        <w:rPr>
+          <w:sz w:val="28"/>
+          <w:szCs w:val="28"/>
+          <w:lang w:val="en-US"/>
+        </w:rPr>
+        <w:t>out_sheet.rows</w:t>
+      </w:r>
+      <w:proofErr w:type="spellEnd"/>
+      <w:r>
+        <w:rPr>
+          <w:sz w:val="28"/>
+          <w:szCs w:val="28"/>
+          <w:lang w:val="en-US"/>
+        </w:rPr>
+        <w:t>))</w:t>
       </w:r>
     </w:p>
     <w:p>
@@ -16245,13 +19509,23 @@
           <w:lang w:val="en-US"/>
         </w:rPr>
       </w:pPr>
-      <w:r>
-        <w:rPr>
-          <w:sz w:val="28"/>
-          <w:szCs w:val="28"/>
-          <w:lang w:val="en-US"/>
-        </w:rPr>
-        <w:t>processed_names = []</w:t>
+      <w:proofErr w:type="spellStart"/>
+      <w:r>
+        <w:rPr>
+          <w:sz w:val="28"/>
+          <w:szCs w:val="28"/>
+          <w:lang w:val="en-US"/>
+        </w:rPr>
+        <w:t>processed_names</w:t>
+      </w:r>
+      <w:proofErr w:type="spellEnd"/>
+      <w:r>
+        <w:rPr>
+          <w:sz w:val="28"/>
+          <w:szCs w:val="28"/>
+          <w:lang w:val="en-US"/>
+        </w:rPr>
+        <w:t xml:space="preserve"> = []</w:t>
       </w:r>
     </w:p>
     <w:p>
@@ -16289,13 +19563,41 @@
           <w:lang w:val="en-US"/>
         </w:rPr>
       </w:pPr>
-      <w:r>
-        <w:rPr>
-          <w:sz w:val="28"/>
-          <w:szCs w:val="28"/>
-          <w:lang w:val="en-US"/>
-        </w:rPr>
-        <w:t>for item in formatted_rows:</w:t>
+      <w:proofErr w:type="gramStart"/>
+      <w:r>
+        <w:rPr>
+          <w:sz w:val="28"/>
+          <w:szCs w:val="28"/>
+          <w:lang w:val="en-US"/>
+        </w:rPr>
+        <w:t>for</w:t>
+      </w:r>
+      <w:proofErr w:type="gramEnd"/>
+      <w:r>
+        <w:rPr>
+          <w:sz w:val="28"/>
+          <w:szCs w:val="28"/>
+          <w:lang w:val="en-US"/>
+        </w:rPr>
+        <w:t xml:space="preserve"> item in </w:t>
+      </w:r>
+      <w:proofErr w:type="spellStart"/>
+      <w:r>
+        <w:rPr>
+          <w:sz w:val="28"/>
+          <w:szCs w:val="28"/>
+          <w:lang w:val="en-US"/>
+        </w:rPr>
+        <w:t>formatted_rows</w:t>
+      </w:r>
+      <w:proofErr w:type="spellEnd"/>
+      <w:r>
+        <w:rPr>
+          <w:sz w:val="28"/>
+          <w:szCs w:val="28"/>
+          <w:lang w:val="en-US"/>
+        </w:rPr>
+        <w:t>:</w:t>
       </w:r>
     </w:p>
     <w:p>
@@ -16315,7 +19617,79 @@
           <w:szCs w:val="28"/>
           <w:lang w:val="en-US"/>
         </w:rPr>
-        <w:t xml:space="preserve">    name, total, process, total_registered, total_failed, total_ignored = item</w:t>
+        <w:t xml:space="preserve">    </w:t>
+      </w:r>
+      <w:proofErr w:type="gramStart"/>
+      <w:r>
+        <w:rPr>
+          <w:sz w:val="28"/>
+          <w:szCs w:val="28"/>
+          <w:lang w:val="en-US"/>
+        </w:rPr>
+        <w:t>name</w:t>
+      </w:r>
+      <w:proofErr w:type="gramEnd"/>
+      <w:r>
+        <w:rPr>
+          <w:sz w:val="28"/>
+          <w:szCs w:val="28"/>
+          <w:lang w:val="en-US"/>
+        </w:rPr>
+        <w:t xml:space="preserve">, total, process, </w:t>
+      </w:r>
+      <w:proofErr w:type="spellStart"/>
+      <w:r>
+        <w:rPr>
+          <w:sz w:val="28"/>
+          <w:szCs w:val="28"/>
+          <w:lang w:val="en-US"/>
+        </w:rPr>
+        <w:t>total_registered</w:t>
+      </w:r>
+      <w:proofErr w:type="spellEnd"/>
+      <w:r>
+        <w:rPr>
+          <w:sz w:val="28"/>
+          <w:szCs w:val="28"/>
+          <w:lang w:val="en-US"/>
+        </w:rPr>
+        <w:t xml:space="preserve">, </w:t>
+      </w:r>
+      <w:proofErr w:type="spellStart"/>
+      <w:r>
+        <w:rPr>
+          <w:sz w:val="28"/>
+          <w:szCs w:val="28"/>
+          <w:lang w:val="en-US"/>
+        </w:rPr>
+        <w:t>total_failed</w:t>
+      </w:r>
+      <w:proofErr w:type="spellEnd"/>
+      <w:r>
+        <w:rPr>
+          <w:sz w:val="28"/>
+          <w:szCs w:val="28"/>
+          <w:lang w:val="en-US"/>
+        </w:rPr>
+        <w:t xml:space="preserve">, </w:t>
+      </w:r>
+      <w:proofErr w:type="spellStart"/>
+      <w:r>
+        <w:rPr>
+          <w:sz w:val="28"/>
+          <w:szCs w:val="28"/>
+          <w:lang w:val="en-US"/>
+        </w:rPr>
+        <w:t>total_ignored</w:t>
+      </w:r>
+      <w:proofErr w:type="spellEnd"/>
+      <w:r>
+        <w:rPr>
+          <w:sz w:val="28"/>
+          <w:szCs w:val="28"/>
+          <w:lang w:val="en-US"/>
+        </w:rPr>
+        <w:t xml:space="preserve"> = item</w:t>
       </w:r>
     </w:p>
     <w:p>
@@ -16335,7 +19709,43 @@
           <w:szCs w:val="28"/>
           <w:lang w:val="en-US"/>
         </w:rPr>
-        <w:t xml:space="preserve">    if name in names_dict.keys():</w:t>
+        <w:t xml:space="preserve">    </w:t>
+      </w:r>
+      <w:proofErr w:type="gramStart"/>
+      <w:r>
+        <w:rPr>
+          <w:sz w:val="28"/>
+          <w:szCs w:val="28"/>
+          <w:lang w:val="en-US"/>
+        </w:rPr>
+        <w:t>if</w:t>
+      </w:r>
+      <w:proofErr w:type="gramEnd"/>
+      <w:r>
+        <w:rPr>
+          <w:sz w:val="28"/>
+          <w:szCs w:val="28"/>
+          <w:lang w:val="en-US"/>
+        </w:rPr>
+        <w:t xml:space="preserve"> name in </w:t>
+      </w:r>
+      <w:proofErr w:type="spellStart"/>
+      <w:r>
+        <w:rPr>
+          <w:sz w:val="28"/>
+          <w:szCs w:val="28"/>
+          <w:lang w:val="en-US"/>
+        </w:rPr>
+        <w:t>names_dict.keys</w:t>
+      </w:r>
+      <w:proofErr w:type="spellEnd"/>
+      <w:r>
+        <w:rPr>
+          <w:sz w:val="28"/>
+          <w:szCs w:val="28"/>
+          <w:lang w:val="en-US"/>
+        </w:rPr>
+        <w:t>():</w:t>
       </w:r>
     </w:p>
     <w:p>
@@ -16355,7 +19765,61 @@
           <w:szCs w:val="28"/>
           <w:lang w:val="en-US"/>
         </w:rPr>
-        <w:t xml:space="preserve">        item_index = names_dict[name]</w:t>
+        <w:t xml:space="preserve">        </w:t>
+      </w:r>
+      <w:proofErr w:type="spellStart"/>
+      <w:r>
+        <w:rPr>
+          <w:sz w:val="28"/>
+          <w:szCs w:val="28"/>
+          <w:lang w:val="en-US"/>
+        </w:rPr>
+        <w:t>item_index</w:t>
+      </w:r>
+      <w:proofErr w:type="spellEnd"/>
+      <w:r>
+        <w:rPr>
+          <w:sz w:val="28"/>
+          <w:szCs w:val="28"/>
+          <w:lang w:val="en-US"/>
+        </w:rPr>
+        <w:t xml:space="preserve"> = </w:t>
+      </w:r>
+      <w:proofErr w:type="spellStart"/>
+      <w:r>
+        <w:rPr>
+          <w:sz w:val="28"/>
+          <w:szCs w:val="28"/>
+          <w:lang w:val="en-US"/>
+        </w:rPr>
+        <w:t>names_</w:t>
+      </w:r>
+      <w:proofErr w:type="gramStart"/>
+      <w:r>
+        <w:rPr>
+          <w:sz w:val="28"/>
+          <w:szCs w:val="28"/>
+          <w:lang w:val="en-US"/>
+        </w:rPr>
+        <w:t>dict</w:t>
+      </w:r>
+      <w:proofErr w:type="spellEnd"/>
+      <w:r>
+        <w:rPr>
+          <w:sz w:val="28"/>
+          <w:szCs w:val="28"/>
+          <w:lang w:val="en-US"/>
+        </w:rPr>
+        <w:t>[</w:t>
+      </w:r>
+      <w:proofErr w:type="gramEnd"/>
+      <w:r>
+        <w:rPr>
+          <w:sz w:val="28"/>
+          <w:szCs w:val="28"/>
+          <w:lang w:val="en-US"/>
+        </w:rPr>
+        <w:t>name]</w:t>
       </w:r>
     </w:p>
     <w:p>
@@ -16375,7 +19839,25 @@
           <w:szCs w:val="28"/>
           <w:lang w:val="en-US"/>
         </w:rPr>
-        <w:t xml:space="preserve">        found = True</w:t>
+        <w:t xml:space="preserve">        </w:t>
+      </w:r>
+      <w:proofErr w:type="gramStart"/>
+      <w:r>
+        <w:rPr>
+          <w:sz w:val="28"/>
+          <w:szCs w:val="28"/>
+          <w:lang w:val="en-US"/>
+        </w:rPr>
+        <w:t>found</w:t>
+      </w:r>
+      <w:proofErr w:type="gramEnd"/>
+      <w:r>
+        <w:rPr>
+          <w:sz w:val="28"/>
+          <w:szCs w:val="28"/>
+          <w:lang w:val="en-US"/>
+        </w:rPr>
+        <w:t xml:space="preserve"> = True</w:t>
       </w:r>
     </w:p>
     <w:p>
@@ -16395,7 +19877,25 @@
           <w:szCs w:val="28"/>
           <w:lang w:val="en-US"/>
         </w:rPr>
-        <w:t xml:space="preserve">    else:</w:t>
+        <w:t xml:space="preserve">    </w:t>
+      </w:r>
+      <w:proofErr w:type="gramStart"/>
+      <w:r>
+        <w:rPr>
+          <w:sz w:val="28"/>
+          <w:szCs w:val="28"/>
+          <w:lang w:val="en-US"/>
+        </w:rPr>
+        <w:t>else</w:t>
+      </w:r>
+      <w:proofErr w:type="gramEnd"/>
+      <w:r>
+        <w:rPr>
+          <w:sz w:val="28"/>
+          <w:szCs w:val="28"/>
+          <w:lang w:val="en-US"/>
+        </w:rPr>
+        <w:t>:</w:t>
       </w:r>
     </w:p>
     <w:p>
@@ -16415,7 +19915,25 @@
           <w:szCs w:val="28"/>
           <w:lang w:val="en-US"/>
         </w:rPr>
-        <w:t xml:space="preserve">        last_item_index += 1</w:t>
+        <w:t xml:space="preserve">        </w:t>
+      </w:r>
+      <w:proofErr w:type="spellStart"/>
+      <w:r>
+        <w:rPr>
+          <w:sz w:val="28"/>
+          <w:szCs w:val="28"/>
+          <w:lang w:val="en-US"/>
+        </w:rPr>
+        <w:t>last_item_index</w:t>
+      </w:r>
+      <w:proofErr w:type="spellEnd"/>
+      <w:r>
+        <w:rPr>
+          <w:sz w:val="28"/>
+          <w:szCs w:val="28"/>
+          <w:lang w:val="en-US"/>
+        </w:rPr>
+        <w:t xml:space="preserve"> += 1</w:t>
       </w:r>
     </w:p>
     <w:p>
@@ -16435,7 +19953,43 @@
           <w:szCs w:val="28"/>
           <w:lang w:val="en-US"/>
         </w:rPr>
-        <w:t xml:space="preserve">        item_index = last_item_index * 1</w:t>
+        <w:t xml:space="preserve">        </w:t>
+      </w:r>
+      <w:proofErr w:type="spellStart"/>
+      <w:r>
+        <w:rPr>
+          <w:sz w:val="28"/>
+          <w:szCs w:val="28"/>
+          <w:lang w:val="en-US"/>
+        </w:rPr>
+        <w:t>item_index</w:t>
+      </w:r>
+      <w:proofErr w:type="spellEnd"/>
+      <w:r>
+        <w:rPr>
+          <w:sz w:val="28"/>
+          <w:szCs w:val="28"/>
+          <w:lang w:val="en-US"/>
+        </w:rPr>
+        <w:t xml:space="preserve"> = </w:t>
+      </w:r>
+      <w:proofErr w:type="spellStart"/>
+      <w:r>
+        <w:rPr>
+          <w:sz w:val="28"/>
+          <w:szCs w:val="28"/>
+          <w:lang w:val="en-US"/>
+        </w:rPr>
+        <w:t>last_item_index</w:t>
+      </w:r>
+      <w:proofErr w:type="spellEnd"/>
+      <w:r>
+        <w:rPr>
+          <w:sz w:val="28"/>
+          <w:szCs w:val="28"/>
+          <w:lang w:val="en-US"/>
+        </w:rPr>
+        <w:t xml:space="preserve"> * 1</w:t>
       </w:r>
     </w:p>
     <w:p>
@@ -16455,7 +20009,25 @@
           <w:szCs w:val="28"/>
           <w:lang w:val="en-US"/>
         </w:rPr>
-        <w:t xml:space="preserve">        found = False</w:t>
+        <w:t xml:space="preserve">        </w:t>
+      </w:r>
+      <w:proofErr w:type="gramStart"/>
+      <w:r>
+        <w:rPr>
+          <w:sz w:val="28"/>
+          <w:szCs w:val="28"/>
+          <w:lang w:val="en-US"/>
+        </w:rPr>
+        <w:t>found</w:t>
+      </w:r>
+      <w:proofErr w:type="gramEnd"/>
+      <w:r>
+        <w:rPr>
+          <w:sz w:val="28"/>
+          <w:szCs w:val="28"/>
+          <w:lang w:val="en-US"/>
+        </w:rPr>
+        <w:t xml:space="preserve"> = False</w:t>
       </w:r>
     </w:p>
     <w:p>
@@ -16487,7 +20059,25 @@
           <w:szCs w:val="28"/>
           <w:lang w:val="en-US"/>
         </w:rPr>
-        <w:t xml:space="preserve">    if not found:</w:t>
+        <w:t xml:space="preserve">    </w:t>
+      </w:r>
+      <w:proofErr w:type="gramStart"/>
+      <w:r>
+        <w:rPr>
+          <w:sz w:val="28"/>
+          <w:szCs w:val="28"/>
+          <w:lang w:val="en-US"/>
+        </w:rPr>
+        <w:t>if</w:t>
+      </w:r>
+      <w:proofErr w:type="gramEnd"/>
+      <w:r>
+        <w:rPr>
+          <w:sz w:val="28"/>
+          <w:szCs w:val="28"/>
+          <w:lang w:val="en-US"/>
+        </w:rPr>
+        <w:t xml:space="preserve"> not found:</w:t>
       </w:r>
     </w:p>
     <w:p>
@@ -16507,7 +20097,43 @@
           <w:szCs w:val="28"/>
           <w:lang w:val="en-US"/>
         </w:rPr>
-        <w:t xml:space="preserve">        item_id = item_index - 3</w:t>
+        <w:t xml:space="preserve">        </w:t>
+      </w:r>
+      <w:proofErr w:type="spellStart"/>
+      <w:r>
+        <w:rPr>
+          <w:sz w:val="28"/>
+          <w:szCs w:val="28"/>
+          <w:lang w:val="en-US"/>
+        </w:rPr>
+        <w:t>item_id</w:t>
+      </w:r>
+      <w:proofErr w:type="spellEnd"/>
+      <w:r>
+        <w:rPr>
+          <w:sz w:val="28"/>
+          <w:szCs w:val="28"/>
+          <w:lang w:val="en-US"/>
+        </w:rPr>
+        <w:t xml:space="preserve"> = </w:t>
+      </w:r>
+      <w:proofErr w:type="spellStart"/>
+      <w:r>
+        <w:rPr>
+          <w:sz w:val="28"/>
+          <w:szCs w:val="28"/>
+          <w:lang w:val="en-US"/>
+        </w:rPr>
+        <w:t>item_index</w:t>
+      </w:r>
+      <w:proofErr w:type="spellEnd"/>
+      <w:r>
+        <w:rPr>
+          <w:sz w:val="28"/>
+          <w:szCs w:val="28"/>
+          <w:lang w:val="en-US"/>
+        </w:rPr>
+        <w:t xml:space="preserve"> - 3</w:t>
       </w:r>
     </w:p>
     <w:p>
@@ -16527,7 +20153,71 @@
           <w:szCs w:val="28"/>
           <w:lang w:val="en-US"/>
         </w:rPr>
-        <w:t xml:space="preserve">        out_sheet.cell(item_index, 1, value=item_id)</w:t>
+        <w:t xml:space="preserve">        </w:t>
+      </w:r>
+      <w:proofErr w:type="spellStart"/>
+      <w:r>
+        <w:rPr>
+          <w:sz w:val="28"/>
+          <w:szCs w:val="28"/>
+          <w:lang w:val="en-US"/>
+        </w:rPr>
+        <w:t>out_</w:t>
+      </w:r>
+      <w:proofErr w:type="gramStart"/>
+      <w:r>
+        <w:rPr>
+          <w:sz w:val="28"/>
+          <w:szCs w:val="28"/>
+          <w:lang w:val="en-US"/>
+        </w:rPr>
+        <w:t>sheet.cell</w:t>
+      </w:r>
+      <w:proofErr w:type="spellEnd"/>
+      <w:r>
+        <w:rPr>
+          <w:sz w:val="28"/>
+          <w:szCs w:val="28"/>
+          <w:lang w:val="en-US"/>
+        </w:rPr>
+        <w:t>(</w:t>
+      </w:r>
+      <w:proofErr w:type="spellStart"/>
+      <w:proofErr w:type="gramEnd"/>
+      <w:r>
+        <w:rPr>
+          <w:sz w:val="28"/>
+          <w:szCs w:val="28"/>
+          <w:lang w:val="en-US"/>
+        </w:rPr>
+        <w:t>item_index</w:t>
+      </w:r>
+      <w:proofErr w:type="spellEnd"/>
+      <w:r>
+        <w:rPr>
+          <w:sz w:val="28"/>
+          <w:szCs w:val="28"/>
+          <w:lang w:val="en-US"/>
+        </w:rPr>
+        <w:t>, 1, value=</w:t>
+      </w:r>
+      <w:proofErr w:type="spellStart"/>
+      <w:r>
+        <w:rPr>
+          <w:sz w:val="28"/>
+          <w:szCs w:val="28"/>
+          <w:lang w:val="en-US"/>
+        </w:rPr>
+        <w:t>item_id</w:t>
+      </w:r>
+      <w:proofErr w:type="spellEnd"/>
+      <w:r>
+        <w:rPr>
+          <w:sz w:val="28"/>
+          <w:szCs w:val="28"/>
+          <w:lang w:val="en-US"/>
+        </w:rPr>
+        <w:t>)</w:t>
       </w:r>
     </w:p>
     <w:p>
@@ -16547,7 +20237,53 @@
           <w:szCs w:val="28"/>
           <w:lang w:val="en-US"/>
         </w:rPr>
-        <w:t xml:space="preserve">        out_sheet.cell(item_index, 2, value=name)</w:t>
+        <w:t xml:space="preserve">        </w:t>
+      </w:r>
+      <w:proofErr w:type="spellStart"/>
+      <w:r>
+        <w:rPr>
+          <w:sz w:val="28"/>
+          <w:szCs w:val="28"/>
+          <w:lang w:val="en-US"/>
+        </w:rPr>
+        <w:t>out_</w:t>
+      </w:r>
+      <w:proofErr w:type="gramStart"/>
+      <w:r>
+        <w:rPr>
+          <w:sz w:val="28"/>
+          <w:szCs w:val="28"/>
+          <w:lang w:val="en-US"/>
+        </w:rPr>
+        <w:t>sheet.cell</w:t>
+      </w:r>
+      <w:proofErr w:type="spellEnd"/>
+      <w:r>
+        <w:rPr>
+          <w:sz w:val="28"/>
+          <w:szCs w:val="28"/>
+          <w:lang w:val="en-US"/>
+        </w:rPr>
+        <w:t>(</w:t>
+      </w:r>
+      <w:proofErr w:type="spellStart"/>
+      <w:proofErr w:type="gramEnd"/>
+      <w:r>
+        <w:rPr>
+          <w:sz w:val="28"/>
+          <w:szCs w:val="28"/>
+          <w:lang w:val="en-US"/>
+        </w:rPr>
+        <w:t>item_index</w:t>
+      </w:r>
+      <w:proofErr w:type="spellEnd"/>
+      <w:r>
+        <w:rPr>
+          <w:sz w:val="28"/>
+          <w:szCs w:val="28"/>
+          <w:lang w:val="en-US"/>
+        </w:rPr>
+        <w:t>, 2, value=name)</w:t>
       </w:r>
     </w:p>
     <w:p>
@@ -16567,7 +20303,43 @@
           <w:szCs w:val="28"/>
           <w:lang w:val="en-US"/>
         </w:rPr>
-        <w:t xml:space="preserve">        for i in range(4, last_index + 1):</w:t>
+        <w:t xml:space="preserve">        </w:t>
+      </w:r>
+      <w:proofErr w:type="gramStart"/>
+      <w:r>
+        <w:rPr>
+          <w:sz w:val="28"/>
+          <w:szCs w:val="28"/>
+          <w:lang w:val="en-US"/>
+        </w:rPr>
+        <w:t>for</w:t>
+      </w:r>
+      <w:proofErr w:type="gramEnd"/>
+      <w:r>
+        <w:rPr>
+          <w:sz w:val="28"/>
+          <w:szCs w:val="28"/>
+          <w:lang w:val="en-US"/>
+        </w:rPr>
+        <w:t xml:space="preserve"> i in range(4, </w:t>
+      </w:r>
+      <w:proofErr w:type="spellStart"/>
+      <w:r>
+        <w:rPr>
+          <w:sz w:val="28"/>
+          <w:szCs w:val="28"/>
+          <w:lang w:val="en-US"/>
+        </w:rPr>
+        <w:t>last_index</w:t>
+      </w:r>
+      <w:proofErr w:type="spellEnd"/>
+      <w:r>
+        <w:rPr>
+          <w:sz w:val="28"/>
+          <w:szCs w:val="28"/>
+          <w:lang w:val="en-US"/>
+        </w:rPr>
+        <w:t xml:space="preserve"> + 1):</w:t>
       </w:r>
     </w:p>
     <w:p>
@@ -16587,7 +20359,53 @@
           <w:szCs w:val="28"/>
           <w:lang w:val="en-US"/>
         </w:rPr>
-        <w:t xml:space="preserve">            out_sheet.cell(item_index, i, value=0)</w:t>
+        <w:t xml:space="preserve">            </w:t>
+      </w:r>
+      <w:proofErr w:type="spellStart"/>
+      <w:r>
+        <w:rPr>
+          <w:sz w:val="28"/>
+          <w:szCs w:val="28"/>
+          <w:lang w:val="en-US"/>
+        </w:rPr>
+        <w:t>out_</w:t>
+      </w:r>
+      <w:proofErr w:type="gramStart"/>
+      <w:r>
+        <w:rPr>
+          <w:sz w:val="28"/>
+          <w:szCs w:val="28"/>
+          <w:lang w:val="en-US"/>
+        </w:rPr>
+        <w:t>sheet.cell</w:t>
+      </w:r>
+      <w:proofErr w:type="spellEnd"/>
+      <w:r>
+        <w:rPr>
+          <w:sz w:val="28"/>
+          <w:szCs w:val="28"/>
+          <w:lang w:val="en-US"/>
+        </w:rPr>
+        <w:t>(</w:t>
+      </w:r>
+      <w:proofErr w:type="spellStart"/>
+      <w:proofErr w:type="gramEnd"/>
+      <w:r>
+        <w:rPr>
+          <w:sz w:val="28"/>
+          <w:szCs w:val="28"/>
+          <w:lang w:val="en-US"/>
+        </w:rPr>
+        <w:t>item_index</w:t>
+      </w:r>
+      <w:proofErr w:type="spellEnd"/>
+      <w:r>
+        <w:rPr>
+          <w:sz w:val="28"/>
+          <w:szCs w:val="28"/>
+          <w:lang w:val="en-US"/>
+        </w:rPr>
+        <w:t>, i, value=0)</w:t>
       </w:r>
     </w:p>
     <w:p>
@@ -16619,7 +20437,71 @@
           <w:szCs w:val="28"/>
           <w:lang w:val="en-US"/>
         </w:rPr>
-        <w:t xml:space="preserve">    out_sheet.cell(item_index, last_index, value=total)</w:t>
+        <w:t xml:space="preserve">    </w:t>
+      </w:r>
+      <w:proofErr w:type="spellStart"/>
+      <w:r>
+        <w:rPr>
+          <w:sz w:val="28"/>
+          <w:szCs w:val="28"/>
+          <w:lang w:val="en-US"/>
+        </w:rPr>
+        <w:t>out_</w:t>
+      </w:r>
+      <w:proofErr w:type="gramStart"/>
+      <w:r>
+        <w:rPr>
+          <w:sz w:val="28"/>
+          <w:szCs w:val="28"/>
+          <w:lang w:val="en-US"/>
+        </w:rPr>
+        <w:t>sheet.cell</w:t>
+      </w:r>
+      <w:proofErr w:type="spellEnd"/>
+      <w:r>
+        <w:rPr>
+          <w:sz w:val="28"/>
+          <w:szCs w:val="28"/>
+          <w:lang w:val="en-US"/>
+        </w:rPr>
+        <w:t>(</w:t>
+      </w:r>
+      <w:proofErr w:type="spellStart"/>
+      <w:proofErr w:type="gramEnd"/>
+      <w:r>
+        <w:rPr>
+          <w:sz w:val="28"/>
+          <w:szCs w:val="28"/>
+          <w:lang w:val="en-US"/>
+        </w:rPr>
+        <w:t>item_index</w:t>
+      </w:r>
+      <w:proofErr w:type="spellEnd"/>
+      <w:r>
+        <w:rPr>
+          <w:sz w:val="28"/>
+          <w:szCs w:val="28"/>
+          <w:lang w:val="en-US"/>
+        </w:rPr>
+        <w:t xml:space="preserve">, </w:t>
+      </w:r>
+      <w:proofErr w:type="spellStart"/>
+      <w:r>
+        <w:rPr>
+          <w:sz w:val="28"/>
+          <w:szCs w:val="28"/>
+          <w:lang w:val="en-US"/>
+        </w:rPr>
+        <w:t>last_index</w:t>
+      </w:r>
+      <w:proofErr w:type="spellEnd"/>
+      <w:r>
+        <w:rPr>
+          <w:sz w:val="28"/>
+          <w:szCs w:val="28"/>
+          <w:lang w:val="en-US"/>
+        </w:rPr>
+        <w:t>, value=total)</w:t>
       </w:r>
     </w:p>
     <w:p>
@@ -16639,7 +20521,53 @@
           <w:szCs w:val="28"/>
           <w:lang w:val="en-US"/>
         </w:rPr>
-        <w:t xml:space="preserve">    out_sheet.cell(item_index, last_index+1, value=process)</w:t>
+        <w:t xml:space="preserve">    </w:t>
+      </w:r>
+      <w:proofErr w:type="spellStart"/>
+      <w:r>
+        <w:rPr>
+          <w:sz w:val="28"/>
+          <w:szCs w:val="28"/>
+          <w:lang w:val="en-US"/>
+        </w:rPr>
+        <w:t>out_</w:t>
+      </w:r>
+      <w:proofErr w:type="gramStart"/>
+      <w:r>
+        <w:rPr>
+          <w:sz w:val="28"/>
+          <w:szCs w:val="28"/>
+          <w:lang w:val="en-US"/>
+        </w:rPr>
+        <w:t>sheet.cell</w:t>
+      </w:r>
+      <w:proofErr w:type="spellEnd"/>
+      <w:r>
+        <w:rPr>
+          <w:sz w:val="28"/>
+          <w:szCs w:val="28"/>
+          <w:lang w:val="en-US"/>
+        </w:rPr>
+        <w:t>(</w:t>
+      </w:r>
+      <w:proofErr w:type="spellStart"/>
+      <w:proofErr w:type="gramEnd"/>
+      <w:r>
+        <w:rPr>
+          <w:sz w:val="28"/>
+          <w:szCs w:val="28"/>
+          <w:lang w:val="en-US"/>
+        </w:rPr>
+        <w:t>item_index</w:t>
+      </w:r>
+      <w:proofErr w:type="spellEnd"/>
+      <w:r>
+        <w:rPr>
+          <w:sz w:val="28"/>
+          <w:szCs w:val="28"/>
+          <w:lang w:val="en-US"/>
+        </w:rPr>
+        <w:t>, last_index+1, value=process)</w:t>
       </w:r>
     </w:p>
     <w:p>
@@ -16659,7 +20587,71 @@
           <w:szCs w:val="28"/>
           <w:lang w:val="en-US"/>
         </w:rPr>
-        <w:t xml:space="preserve">    out_sheet.cell(item_index, last_index+2, value=total_registered)</w:t>
+        <w:t xml:space="preserve">    </w:t>
+      </w:r>
+      <w:proofErr w:type="spellStart"/>
+      <w:r>
+        <w:rPr>
+          <w:sz w:val="28"/>
+          <w:szCs w:val="28"/>
+          <w:lang w:val="en-US"/>
+        </w:rPr>
+        <w:t>out_</w:t>
+      </w:r>
+      <w:proofErr w:type="gramStart"/>
+      <w:r>
+        <w:rPr>
+          <w:sz w:val="28"/>
+          <w:szCs w:val="28"/>
+          <w:lang w:val="en-US"/>
+        </w:rPr>
+        <w:t>sheet.cell</w:t>
+      </w:r>
+      <w:proofErr w:type="spellEnd"/>
+      <w:r>
+        <w:rPr>
+          <w:sz w:val="28"/>
+          <w:szCs w:val="28"/>
+          <w:lang w:val="en-US"/>
+        </w:rPr>
+        <w:t>(</w:t>
+      </w:r>
+      <w:proofErr w:type="spellStart"/>
+      <w:proofErr w:type="gramEnd"/>
+      <w:r>
+        <w:rPr>
+          <w:sz w:val="28"/>
+          <w:szCs w:val="28"/>
+          <w:lang w:val="en-US"/>
+        </w:rPr>
+        <w:t>item_index</w:t>
+      </w:r>
+      <w:proofErr w:type="spellEnd"/>
+      <w:r>
+        <w:rPr>
+          <w:sz w:val="28"/>
+          <w:szCs w:val="28"/>
+          <w:lang w:val="en-US"/>
+        </w:rPr>
+        <w:t>, last_index+2, value=</w:t>
+      </w:r>
+      <w:proofErr w:type="spellStart"/>
+      <w:r>
+        <w:rPr>
+          <w:sz w:val="28"/>
+          <w:szCs w:val="28"/>
+          <w:lang w:val="en-US"/>
+        </w:rPr>
+        <w:t>total_registered</w:t>
+      </w:r>
+      <w:proofErr w:type="spellEnd"/>
+      <w:r>
+        <w:rPr>
+          <w:sz w:val="28"/>
+          <w:szCs w:val="28"/>
+          <w:lang w:val="en-US"/>
+        </w:rPr>
+        <w:t>)</w:t>
       </w:r>
     </w:p>
     <w:p>
@@ -16679,7 +20671,71 @@
           <w:szCs w:val="28"/>
           <w:lang w:val="en-US"/>
         </w:rPr>
-        <w:t xml:space="preserve">    out_sheet.cell(item_index, last_index+3, value=total_failed)</w:t>
+        <w:t xml:space="preserve">    </w:t>
+      </w:r>
+      <w:proofErr w:type="spellStart"/>
+      <w:r>
+        <w:rPr>
+          <w:sz w:val="28"/>
+          <w:szCs w:val="28"/>
+          <w:lang w:val="en-US"/>
+        </w:rPr>
+        <w:t>out_</w:t>
+      </w:r>
+      <w:proofErr w:type="gramStart"/>
+      <w:r>
+        <w:rPr>
+          <w:sz w:val="28"/>
+          <w:szCs w:val="28"/>
+          <w:lang w:val="en-US"/>
+        </w:rPr>
+        <w:t>sheet.cell</w:t>
+      </w:r>
+      <w:proofErr w:type="spellEnd"/>
+      <w:r>
+        <w:rPr>
+          <w:sz w:val="28"/>
+          <w:szCs w:val="28"/>
+          <w:lang w:val="en-US"/>
+        </w:rPr>
+        <w:t>(</w:t>
+      </w:r>
+      <w:proofErr w:type="spellStart"/>
+      <w:proofErr w:type="gramEnd"/>
+      <w:r>
+        <w:rPr>
+          <w:sz w:val="28"/>
+          <w:szCs w:val="28"/>
+          <w:lang w:val="en-US"/>
+        </w:rPr>
+        <w:t>item_index</w:t>
+      </w:r>
+      <w:proofErr w:type="spellEnd"/>
+      <w:r>
+        <w:rPr>
+          <w:sz w:val="28"/>
+          <w:szCs w:val="28"/>
+          <w:lang w:val="en-US"/>
+        </w:rPr>
+        <w:t>, last_index+3, value=</w:t>
+      </w:r>
+      <w:proofErr w:type="spellStart"/>
+      <w:r>
+        <w:rPr>
+          <w:sz w:val="28"/>
+          <w:szCs w:val="28"/>
+          <w:lang w:val="en-US"/>
+        </w:rPr>
+        <w:t>total_failed</w:t>
+      </w:r>
+      <w:proofErr w:type="spellEnd"/>
+      <w:r>
+        <w:rPr>
+          <w:sz w:val="28"/>
+          <w:szCs w:val="28"/>
+          <w:lang w:val="en-US"/>
+        </w:rPr>
+        <w:t>)</w:t>
       </w:r>
     </w:p>
     <w:p>
@@ -16699,7 +20755,71 @@
           <w:szCs w:val="28"/>
           <w:lang w:val="en-US"/>
         </w:rPr>
-        <w:t xml:space="preserve">    out_sheet.cell(item_index, last_index+4, value=total_ignored)</w:t>
+        <w:t xml:space="preserve">    </w:t>
+      </w:r>
+      <w:proofErr w:type="spellStart"/>
+      <w:r>
+        <w:rPr>
+          <w:sz w:val="28"/>
+          <w:szCs w:val="28"/>
+          <w:lang w:val="en-US"/>
+        </w:rPr>
+        <w:t>out_</w:t>
+      </w:r>
+      <w:proofErr w:type="gramStart"/>
+      <w:r>
+        <w:rPr>
+          <w:sz w:val="28"/>
+          <w:szCs w:val="28"/>
+          <w:lang w:val="en-US"/>
+        </w:rPr>
+        <w:t>sheet.cell</w:t>
+      </w:r>
+      <w:proofErr w:type="spellEnd"/>
+      <w:r>
+        <w:rPr>
+          <w:sz w:val="28"/>
+          <w:szCs w:val="28"/>
+          <w:lang w:val="en-US"/>
+        </w:rPr>
+        <w:t>(</w:t>
+      </w:r>
+      <w:proofErr w:type="spellStart"/>
+      <w:proofErr w:type="gramEnd"/>
+      <w:r>
+        <w:rPr>
+          <w:sz w:val="28"/>
+          <w:szCs w:val="28"/>
+          <w:lang w:val="en-US"/>
+        </w:rPr>
+        <w:t>item_index</w:t>
+      </w:r>
+      <w:proofErr w:type="spellEnd"/>
+      <w:r>
+        <w:rPr>
+          <w:sz w:val="28"/>
+          <w:szCs w:val="28"/>
+          <w:lang w:val="en-US"/>
+        </w:rPr>
+        <w:t>, last_index+4, value=</w:t>
+      </w:r>
+      <w:proofErr w:type="spellStart"/>
+      <w:r>
+        <w:rPr>
+          <w:sz w:val="28"/>
+          <w:szCs w:val="28"/>
+          <w:lang w:val="en-US"/>
+        </w:rPr>
+        <w:t>total_ignored</w:t>
+      </w:r>
+      <w:proofErr w:type="spellEnd"/>
+      <w:r>
+        <w:rPr>
+          <w:sz w:val="28"/>
+          <w:szCs w:val="28"/>
+          <w:lang w:val="en-US"/>
+        </w:rPr>
+        <w:t>)</w:t>
       </w:r>
     </w:p>
     <w:p>
@@ -16719,7 +20839,43 @@
           <w:szCs w:val="28"/>
           <w:lang w:val="en-US"/>
         </w:rPr>
-        <w:t xml:space="preserve">    processed_names.append(name)</w:t>
+        <w:t xml:space="preserve">    </w:t>
+      </w:r>
+      <w:proofErr w:type="spellStart"/>
+      <w:r>
+        <w:rPr>
+          <w:sz w:val="28"/>
+          <w:szCs w:val="28"/>
+          <w:lang w:val="en-US"/>
+        </w:rPr>
+        <w:t>processed_</w:t>
+      </w:r>
+      <w:proofErr w:type="gramStart"/>
+      <w:r>
+        <w:rPr>
+          <w:sz w:val="28"/>
+          <w:szCs w:val="28"/>
+          <w:lang w:val="en-US"/>
+        </w:rPr>
+        <w:t>names.append</w:t>
+      </w:r>
+      <w:proofErr w:type="spellEnd"/>
+      <w:r>
+        <w:rPr>
+          <w:sz w:val="28"/>
+          <w:szCs w:val="28"/>
+          <w:lang w:val="en-US"/>
+        </w:rPr>
+        <w:t>(</w:t>
+      </w:r>
+      <w:proofErr w:type="gramEnd"/>
+      <w:r>
+        <w:rPr>
+          <w:sz w:val="28"/>
+          <w:szCs w:val="28"/>
+          <w:lang w:val="en-US"/>
+        </w:rPr>
+        <w:t>name)</w:t>
       </w:r>
     </w:p>
     <w:p>
@@ -16745,13 +20901,41 @@
           <w:lang w:val="en-US"/>
         </w:rPr>
       </w:pPr>
-      <w:r>
-        <w:rPr>
-          <w:sz w:val="28"/>
-          <w:szCs w:val="28"/>
-          <w:lang w:val="en-US"/>
-        </w:rPr>
-        <w:t>for name in names_dict.keys():</w:t>
+      <w:proofErr w:type="gramStart"/>
+      <w:r>
+        <w:rPr>
+          <w:sz w:val="28"/>
+          <w:szCs w:val="28"/>
+          <w:lang w:val="en-US"/>
+        </w:rPr>
+        <w:t>for</w:t>
+      </w:r>
+      <w:proofErr w:type="gramEnd"/>
+      <w:r>
+        <w:rPr>
+          <w:sz w:val="28"/>
+          <w:szCs w:val="28"/>
+          <w:lang w:val="en-US"/>
+        </w:rPr>
+        <w:t xml:space="preserve"> name in </w:t>
+      </w:r>
+      <w:proofErr w:type="spellStart"/>
+      <w:r>
+        <w:rPr>
+          <w:sz w:val="28"/>
+          <w:szCs w:val="28"/>
+          <w:lang w:val="en-US"/>
+        </w:rPr>
+        <w:t>names_dict.keys</w:t>
+      </w:r>
+      <w:proofErr w:type="spellEnd"/>
+      <w:r>
+        <w:rPr>
+          <w:sz w:val="28"/>
+          <w:szCs w:val="28"/>
+          <w:lang w:val="en-US"/>
+        </w:rPr>
+        <w:t>():</w:t>
       </w:r>
     </w:p>
     <w:p>
@@ -16771,7 +20955,43 @@
           <w:szCs w:val="28"/>
           <w:lang w:val="en-US"/>
         </w:rPr>
-        <w:t xml:space="preserve">    if name not in processed_names:</w:t>
+        <w:t xml:space="preserve">    </w:t>
+      </w:r>
+      <w:proofErr w:type="gramStart"/>
+      <w:r>
+        <w:rPr>
+          <w:sz w:val="28"/>
+          <w:szCs w:val="28"/>
+          <w:lang w:val="en-US"/>
+        </w:rPr>
+        <w:t>if</w:t>
+      </w:r>
+      <w:proofErr w:type="gramEnd"/>
+      <w:r>
+        <w:rPr>
+          <w:sz w:val="28"/>
+          <w:szCs w:val="28"/>
+          <w:lang w:val="en-US"/>
+        </w:rPr>
+        <w:t xml:space="preserve"> name not in </w:t>
+      </w:r>
+      <w:proofErr w:type="spellStart"/>
+      <w:r>
+        <w:rPr>
+          <w:sz w:val="28"/>
+          <w:szCs w:val="28"/>
+          <w:lang w:val="en-US"/>
+        </w:rPr>
+        <w:t>processed_names</w:t>
+      </w:r>
+      <w:proofErr w:type="spellEnd"/>
+      <w:r>
+        <w:rPr>
+          <w:sz w:val="28"/>
+          <w:szCs w:val="28"/>
+          <w:lang w:val="en-US"/>
+        </w:rPr>
+        <w:t>:</w:t>
       </w:r>
     </w:p>
     <w:p>
@@ -16791,7 +21011,43 @@
           <w:szCs w:val="28"/>
           <w:lang w:val="en-US"/>
         </w:rPr>
-        <w:t xml:space="preserve">        index = names_dict[name]</w:t>
+        <w:t xml:space="preserve">        </w:t>
+      </w:r>
+      <w:proofErr w:type="gramStart"/>
+      <w:r>
+        <w:rPr>
+          <w:sz w:val="28"/>
+          <w:szCs w:val="28"/>
+          <w:lang w:val="en-US"/>
+        </w:rPr>
+        <w:t>index</w:t>
+      </w:r>
+      <w:proofErr w:type="gramEnd"/>
+      <w:r>
+        <w:rPr>
+          <w:sz w:val="28"/>
+          <w:szCs w:val="28"/>
+          <w:lang w:val="en-US"/>
+        </w:rPr>
+        <w:t xml:space="preserve"> = </w:t>
+      </w:r>
+      <w:proofErr w:type="spellStart"/>
+      <w:r>
+        <w:rPr>
+          <w:sz w:val="28"/>
+          <w:szCs w:val="28"/>
+          <w:lang w:val="en-US"/>
+        </w:rPr>
+        <w:t>names_dict</w:t>
+      </w:r>
+      <w:proofErr w:type="spellEnd"/>
+      <w:r>
+        <w:rPr>
+          <w:sz w:val="28"/>
+          <w:szCs w:val="28"/>
+          <w:lang w:val="en-US"/>
+        </w:rPr>
+        <w:t>[name]</w:t>
       </w:r>
     </w:p>
     <w:p>
@@ -16811,7 +21067,61 @@
           <w:szCs w:val="28"/>
           <w:lang w:val="en-US"/>
         </w:rPr>
-        <w:t xml:space="preserve">        out_sheet.cell(index, last_index, value=0)</w:t>
+        <w:t xml:space="preserve">        </w:t>
+      </w:r>
+      <w:proofErr w:type="spellStart"/>
+      <w:r>
+        <w:rPr>
+          <w:sz w:val="28"/>
+          <w:szCs w:val="28"/>
+          <w:lang w:val="en-US"/>
+        </w:rPr>
+        <w:t>out_</w:t>
+      </w:r>
+      <w:proofErr w:type="gramStart"/>
+      <w:r>
+        <w:rPr>
+          <w:sz w:val="28"/>
+          <w:szCs w:val="28"/>
+          <w:lang w:val="en-US"/>
+        </w:rPr>
+        <w:t>sheet.cell</w:t>
+      </w:r>
+      <w:proofErr w:type="spellEnd"/>
+      <w:r>
+        <w:rPr>
+          <w:sz w:val="28"/>
+          <w:szCs w:val="28"/>
+          <w:lang w:val="en-US"/>
+        </w:rPr>
+        <w:t>(</w:t>
+      </w:r>
+      <w:proofErr w:type="gramEnd"/>
+      <w:r>
+        <w:rPr>
+          <w:sz w:val="28"/>
+          <w:szCs w:val="28"/>
+          <w:lang w:val="en-US"/>
+        </w:rPr>
+        <w:t xml:space="preserve">index, </w:t>
+      </w:r>
+      <w:proofErr w:type="spellStart"/>
+      <w:r>
+        <w:rPr>
+          <w:sz w:val="28"/>
+          <w:szCs w:val="28"/>
+          <w:lang w:val="en-US"/>
+        </w:rPr>
+        <w:t>last_index</w:t>
+      </w:r>
+      <w:proofErr w:type="spellEnd"/>
+      <w:r>
+        <w:rPr>
+          <w:sz w:val="28"/>
+          <w:szCs w:val="28"/>
+          <w:lang w:val="en-US"/>
+        </w:rPr>
+        <w:t>, value=0)</w:t>
       </w:r>
     </w:p>
     <w:p>
@@ -16831,7 +21141,61 @@
           <w:szCs w:val="28"/>
           <w:lang w:val="en-US"/>
         </w:rPr>
-        <w:t xml:space="preserve">        out_sheet.cell(index, last_index + 1, value=0)</w:t>
+        <w:t xml:space="preserve">        </w:t>
+      </w:r>
+      <w:proofErr w:type="spellStart"/>
+      <w:r>
+        <w:rPr>
+          <w:sz w:val="28"/>
+          <w:szCs w:val="28"/>
+          <w:lang w:val="en-US"/>
+        </w:rPr>
+        <w:t>out_</w:t>
+      </w:r>
+      <w:proofErr w:type="gramStart"/>
+      <w:r>
+        <w:rPr>
+          <w:sz w:val="28"/>
+          <w:szCs w:val="28"/>
+          <w:lang w:val="en-US"/>
+        </w:rPr>
+        <w:t>sheet.cell</w:t>
+      </w:r>
+      <w:proofErr w:type="spellEnd"/>
+      <w:r>
+        <w:rPr>
+          <w:sz w:val="28"/>
+          <w:szCs w:val="28"/>
+          <w:lang w:val="en-US"/>
+        </w:rPr>
+        <w:t>(</w:t>
+      </w:r>
+      <w:proofErr w:type="gramEnd"/>
+      <w:r>
+        <w:rPr>
+          <w:sz w:val="28"/>
+          <w:szCs w:val="28"/>
+          <w:lang w:val="en-US"/>
+        </w:rPr>
+        <w:t xml:space="preserve">index, </w:t>
+      </w:r>
+      <w:proofErr w:type="spellStart"/>
+      <w:r>
+        <w:rPr>
+          <w:sz w:val="28"/>
+          <w:szCs w:val="28"/>
+          <w:lang w:val="en-US"/>
+        </w:rPr>
+        <w:t>last_index</w:t>
+      </w:r>
+      <w:proofErr w:type="spellEnd"/>
+      <w:r>
+        <w:rPr>
+          <w:sz w:val="28"/>
+          <w:szCs w:val="28"/>
+          <w:lang w:val="en-US"/>
+        </w:rPr>
+        <w:t xml:space="preserve"> + 1, value=0)</w:t>
       </w:r>
     </w:p>
     <w:p>
@@ -16851,7 +21215,61 @@
           <w:szCs w:val="28"/>
           <w:lang w:val="en-US"/>
         </w:rPr>
-        <w:t xml:space="preserve">        out_sheet.cell(index, last_index + 2, value=0)</w:t>
+        <w:t xml:space="preserve">        </w:t>
+      </w:r>
+      <w:proofErr w:type="spellStart"/>
+      <w:r>
+        <w:rPr>
+          <w:sz w:val="28"/>
+          <w:szCs w:val="28"/>
+          <w:lang w:val="en-US"/>
+        </w:rPr>
+        <w:t>out_</w:t>
+      </w:r>
+      <w:proofErr w:type="gramStart"/>
+      <w:r>
+        <w:rPr>
+          <w:sz w:val="28"/>
+          <w:szCs w:val="28"/>
+          <w:lang w:val="en-US"/>
+        </w:rPr>
+        <w:t>sheet.cell</w:t>
+      </w:r>
+      <w:proofErr w:type="spellEnd"/>
+      <w:r>
+        <w:rPr>
+          <w:sz w:val="28"/>
+          <w:szCs w:val="28"/>
+          <w:lang w:val="en-US"/>
+        </w:rPr>
+        <w:t>(</w:t>
+      </w:r>
+      <w:proofErr w:type="gramEnd"/>
+      <w:r>
+        <w:rPr>
+          <w:sz w:val="28"/>
+          <w:szCs w:val="28"/>
+          <w:lang w:val="en-US"/>
+        </w:rPr>
+        <w:t xml:space="preserve">index, </w:t>
+      </w:r>
+      <w:proofErr w:type="spellStart"/>
+      <w:r>
+        <w:rPr>
+          <w:sz w:val="28"/>
+          <w:szCs w:val="28"/>
+          <w:lang w:val="en-US"/>
+        </w:rPr>
+        <w:t>last_index</w:t>
+      </w:r>
+      <w:proofErr w:type="spellEnd"/>
+      <w:r>
+        <w:rPr>
+          <w:sz w:val="28"/>
+          <w:szCs w:val="28"/>
+          <w:lang w:val="en-US"/>
+        </w:rPr>
+        <w:t xml:space="preserve"> + 2, value=0)</w:t>
       </w:r>
     </w:p>
     <w:p>
@@ -16871,7 +21289,61 @@
           <w:szCs w:val="28"/>
           <w:lang w:val="en-US"/>
         </w:rPr>
-        <w:t xml:space="preserve">        out_sheet.cell(index, last_index + 3, value=0)</w:t>
+        <w:t xml:space="preserve">        </w:t>
+      </w:r>
+      <w:proofErr w:type="spellStart"/>
+      <w:r>
+        <w:rPr>
+          <w:sz w:val="28"/>
+          <w:szCs w:val="28"/>
+          <w:lang w:val="en-US"/>
+        </w:rPr>
+        <w:t>out_</w:t>
+      </w:r>
+      <w:proofErr w:type="gramStart"/>
+      <w:r>
+        <w:rPr>
+          <w:sz w:val="28"/>
+          <w:szCs w:val="28"/>
+          <w:lang w:val="en-US"/>
+        </w:rPr>
+        <w:t>sheet.cell</w:t>
+      </w:r>
+      <w:proofErr w:type="spellEnd"/>
+      <w:r>
+        <w:rPr>
+          <w:sz w:val="28"/>
+          <w:szCs w:val="28"/>
+          <w:lang w:val="en-US"/>
+        </w:rPr>
+        <w:t>(</w:t>
+      </w:r>
+      <w:proofErr w:type="gramEnd"/>
+      <w:r>
+        <w:rPr>
+          <w:sz w:val="28"/>
+          <w:szCs w:val="28"/>
+          <w:lang w:val="en-US"/>
+        </w:rPr>
+        <w:t xml:space="preserve">index, </w:t>
+      </w:r>
+      <w:proofErr w:type="spellStart"/>
+      <w:r>
+        <w:rPr>
+          <w:sz w:val="28"/>
+          <w:szCs w:val="28"/>
+          <w:lang w:val="en-US"/>
+        </w:rPr>
+        <w:t>last_index</w:t>
+      </w:r>
+      <w:proofErr w:type="spellEnd"/>
+      <w:r>
+        <w:rPr>
+          <w:sz w:val="28"/>
+          <w:szCs w:val="28"/>
+          <w:lang w:val="en-US"/>
+        </w:rPr>
+        <w:t xml:space="preserve"> + 3, value=0)</w:t>
       </w:r>
     </w:p>
     <w:p>
@@ -16891,7 +21363,61 @@
           <w:szCs w:val="28"/>
           <w:lang w:val="en-US"/>
         </w:rPr>
-        <w:t xml:space="preserve">        out_sheet.cell(index, last_index + 4, value=0)</w:t>
+        <w:t xml:space="preserve">        </w:t>
+      </w:r>
+      <w:proofErr w:type="spellStart"/>
+      <w:r>
+        <w:rPr>
+          <w:sz w:val="28"/>
+          <w:szCs w:val="28"/>
+          <w:lang w:val="en-US"/>
+        </w:rPr>
+        <w:t>out_</w:t>
+      </w:r>
+      <w:proofErr w:type="gramStart"/>
+      <w:r>
+        <w:rPr>
+          <w:sz w:val="28"/>
+          <w:szCs w:val="28"/>
+          <w:lang w:val="en-US"/>
+        </w:rPr>
+        <w:t>sheet.cell</w:t>
+      </w:r>
+      <w:proofErr w:type="spellEnd"/>
+      <w:r>
+        <w:rPr>
+          <w:sz w:val="28"/>
+          <w:szCs w:val="28"/>
+          <w:lang w:val="en-US"/>
+        </w:rPr>
+        <w:t>(</w:t>
+      </w:r>
+      <w:proofErr w:type="gramEnd"/>
+      <w:r>
+        <w:rPr>
+          <w:sz w:val="28"/>
+          <w:szCs w:val="28"/>
+          <w:lang w:val="en-US"/>
+        </w:rPr>
+        <w:t xml:space="preserve">index, </w:t>
+      </w:r>
+      <w:proofErr w:type="spellStart"/>
+      <w:r>
+        <w:rPr>
+          <w:sz w:val="28"/>
+          <w:szCs w:val="28"/>
+          <w:lang w:val="en-US"/>
+        </w:rPr>
+        <w:t>last_index</w:t>
+      </w:r>
+      <w:proofErr w:type="spellEnd"/>
+      <w:r>
+        <w:rPr>
+          <w:sz w:val="28"/>
+          <w:szCs w:val="28"/>
+          <w:lang w:val="en-US"/>
+        </w:rPr>
+        <w:t xml:space="preserve"> + 4, value=0)</w:t>
       </w:r>
     </w:p>
     <w:p>
@@ -16970,13 +21496,77 @@
           <w:lang w:val="en-US"/>
         </w:rPr>
       </w:pPr>
-      <w:r>
-        <w:rPr>
-          <w:sz w:val="28"/>
-          <w:szCs w:val="28"/>
-          <w:lang w:val="en-US"/>
-        </w:rPr>
-        <w:t>result_name = input('Название итога: ')</w:t>
+      <w:proofErr w:type="spellStart"/>
+      <w:r>
+        <w:rPr>
+          <w:sz w:val="28"/>
+          <w:szCs w:val="28"/>
+          <w:lang w:val="en-US"/>
+        </w:rPr>
+        <w:t>result_name</w:t>
+      </w:r>
+      <w:proofErr w:type="spellEnd"/>
+      <w:r>
+        <w:rPr>
+          <w:sz w:val="28"/>
+          <w:szCs w:val="28"/>
+          <w:lang w:val="en-US"/>
+        </w:rPr>
+        <w:t xml:space="preserve"> = </w:t>
+      </w:r>
+      <w:proofErr w:type="gramStart"/>
+      <w:r>
+        <w:rPr>
+          <w:sz w:val="28"/>
+          <w:szCs w:val="28"/>
+          <w:lang w:val="en-US"/>
+        </w:rPr>
+        <w:t>input(</w:t>
+      </w:r>
+      <w:proofErr w:type="gramEnd"/>
+      <w:r>
+        <w:rPr>
+          <w:sz w:val="28"/>
+          <w:szCs w:val="28"/>
+          <w:lang w:val="en-US"/>
+        </w:rPr>
+        <w:t>'</w:t>
+      </w:r>
+      <w:proofErr w:type="spellStart"/>
+      <w:r>
+        <w:rPr>
+          <w:sz w:val="28"/>
+          <w:szCs w:val="28"/>
+          <w:lang w:val="en-US"/>
+        </w:rPr>
+        <w:t>Название</w:t>
+      </w:r>
+      <w:proofErr w:type="spellEnd"/>
+      <w:r>
+        <w:rPr>
+          <w:sz w:val="28"/>
+          <w:szCs w:val="28"/>
+          <w:lang w:val="en-US"/>
+        </w:rPr>
+        <w:t xml:space="preserve"> </w:t>
+      </w:r>
+      <w:proofErr w:type="spellStart"/>
+      <w:r>
+        <w:rPr>
+          <w:sz w:val="28"/>
+          <w:szCs w:val="28"/>
+          <w:lang w:val="en-US"/>
+        </w:rPr>
+        <w:t>итога</w:t>
+      </w:r>
+      <w:proofErr w:type="spellEnd"/>
+      <w:r>
+        <w:rPr>
+          <w:sz w:val="28"/>
+          <w:szCs w:val="28"/>
+          <w:lang w:val="en-US"/>
+        </w:rPr>
+        <w:t>: ')</w:t>
       </w:r>
     </w:p>
     <w:p>
@@ -17002,13 +21592,23 @@
           <w:lang w:val="en-US"/>
         </w:rPr>
       </w:pPr>
-      <w:r>
-        <w:rPr>
-          <w:sz w:val="28"/>
-          <w:szCs w:val="28"/>
-          <w:lang w:val="en-US"/>
-        </w:rPr>
-        <w:t>for i in range(5):</w:t>
+      <w:proofErr w:type="gramStart"/>
+      <w:r>
+        <w:rPr>
+          <w:sz w:val="28"/>
+          <w:szCs w:val="28"/>
+          <w:lang w:val="en-US"/>
+        </w:rPr>
+        <w:t>for</w:t>
+      </w:r>
+      <w:proofErr w:type="gramEnd"/>
+      <w:r>
+        <w:rPr>
+          <w:sz w:val="28"/>
+          <w:szCs w:val="28"/>
+          <w:lang w:val="en-US"/>
+        </w:rPr>
+        <w:t xml:space="preserve"> i in range(5):</w:t>
       </w:r>
     </w:p>
     <w:p>
@@ -17028,7 +21628,61 @@
           <w:szCs w:val="28"/>
           <w:lang w:val="en-US"/>
         </w:rPr>
-        <w:t xml:space="preserve">    cell: Cell = out_sheet.cell(1, last_index+i)</w:t>
+        <w:t xml:space="preserve">    </w:t>
+      </w:r>
+      <w:proofErr w:type="gramStart"/>
+      <w:r>
+        <w:rPr>
+          <w:sz w:val="28"/>
+          <w:szCs w:val="28"/>
+          <w:lang w:val="en-US"/>
+        </w:rPr>
+        <w:t>cell</w:t>
+      </w:r>
+      <w:proofErr w:type="gramEnd"/>
+      <w:r>
+        <w:rPr>
+          <w:sz w:val="28"/>
+          <w:szCs w:val="28"/>
+          <w:lang w:val="en-US"/>
+        </w:rPr>
+        <w:t xml:space="preserve">: Cell = </w:t>
+      </w:r>
+      <w:proofErr w:type="spellStart"/>
+      <w:r>
+        <w:rPr>
+          <w:sz w:val="28"/>
+          <w:szCs w:val="28"/>
+          <w:lang w:val="en-US"/>
+        </w:rPr>
+        <w:t>out_sheet.cell</w:t>
+      </w:r>
+      <w:proofErr w:type="spellEnd"/>
+      <w:r>
+        <w:rPr>
+          <w:sz w:val="28"/>
+          <w:szCs w:val="28"/>
+          <w:lang w:val="en-US"/>
+        </w:rPr>
+        <w:t xml:space="preserve">(1, </w:t>
+      </w:r>
+      <w:proofErr w:type="spellStart"/>
+      <w:r>
+        <w:rPr>
+          <w:sz w:val="28"/>
+          <w:szCs w:val="28"/>
+          <w:lang w:val="en-US"/>
+        </w:rPr>
+        <w:t>last_index+i</w:t>
+      </w:r>
+      <w:proofErr w:type="spellEnd"/>
+      <w:r>
+        <w:rPr>
+          <w:sz w:val="28"/>
+          <w:szCs w:val="28"/>
+          <w:lang w:val="en-US"/>
+        </w:rPr>
+        <w:t>)</w:t>
       </w:r>
     </w:p>
     <w:p>
@@ -17048,7 +21702,43 @@
           <w:szCs w:val="28"/>
           <w:lang w:val="en-US"/>
         </w:rPr>
-        <w:t xml:space="preserve">    cell.value = f'=SUM({cell.column_letter}4:{cell.column_letter}{last_item_index})'</w:t>
+        <w:t xml:space="preserve">    </w:t>
+      </w:r>
+      <w:proofErr w:type="spellStart"/>
+      <w:r>
+        <w:rPr>
+          <w:sz w:val="28"/>
+          <w:szCs w:val="28"/>
+          <w:lang w:val="en-US"/>
+        </w:rPr>
+        <w:t>cell.value</w:t>
+      </w:r>
+      <w:proofErr w:type="spellEnd"/>
+      <w:r>
+        <w:rPr>
+          <w:sz w:val="28"/>
+          <w:szCs w:val="28"/>
+          <w:lang w:val="en-US"/>
+        </w:rPr>
+        <w:t xml:space="preserve"> = f'=</w:t>
+      </w:r>
+      <w:proofErr w:type="gramStart"/>
+      <w:r>
+        <w:rPr>
+          <w:sz w:val="28"/>
+          <w:szCs w:val="28"/>
+          <w:lang w:val="en-US"/>
+        </w:rPr>
+        <w:t>SUM(</w:t>
+      </w:r>
+      <w:proofErr w:type="gramEnd"/>
+      <w:r>
+        <w:rPr>
+          <w:sz w:val="28"/>
+          <w:szCs w:val="28"/>
+          <w:lang w:val="en-US"/>
+        </w:rPr>
+        <w:t>{cell.column_letter}4:{cell.column_letter}{last_item_index})'</w:t>
       </w:r>
     </w:p>
     <w:p>
@@ -17074,13 +21764,77 @@
           <w:lang w:val="en-US"/>
         </w:rPr>
       </w:pPr>
-      <w:r>
-        <w:rPr>
-          <w:sz w:val="28"/>
-          <w:szCs w:val="28"/>
-          <w:lang w:val="en-US"/>
-        </w:rPr>
-        <w:t>out_sheet.cell(2, last_index, value=result_name)</w:t>
+      <w:proofErr w:type="spellStart"/>
+      <w:r>
+        <w:rPr>
+          <w:sz w:val="28"/>
+          <w:szCs w:val="28"/>
+          <w:lang w:val="en-US"/>
+        </w:rPr>
+        <w:t>out_</w:t>
+      </w:r>
+      <w:proofErr w:type="gramStart"/>
+      <w:r>
+        <w:rPr>
+          <w:sz w:val="28"/>
+          <w:szCs w:val="28"/>
+          <w:lang w:val="en-US"/>
+        </w:rPr>
+        <w:t>sheet.cell</w:t>
+      </w:r>
+      <w:proofErr w:type="spellEnd"/>
+      <w:r>
+        <w:rPr>
+          <w:sz w:val="28"/>
+          <w:szCs w:val="28"/>
+          <w:lang w:val="en-US"/>
+        </w:rPr>
+        <w:t>(</w:t>
+      </w:r>
+      <w:proofErr w:type="gramEnd"/>
+      <w:r>
+        <w:rPr>
+          <w:sz w:val="28"/>
+          <w:szCs w:val="28"/>
+          <w:lang w:val="en-US"/>
+        </w:rPr>
+        <w:t xml:space="preserve">2, </w:t>
+      </w:r>
+      <w:proofErr w:type="spellStart"/>
+      <w:r>
+        <w:rPr>
+          <w:sz w:val="28"/>
+          <w:szCs w:val="28"/>
+          <w:lang w:val="en-US"/>
+        </w:rPr>
+        <w:t>last_index</w:t>
+      </w:r>
+      <w:proofErr w:type="spellEnd"/>
+      <w:r>
+        <w:rPr>
+          <w:sz w:val="28"/>
+          <w:szCs w:val="28"/>
+          <w:lang w:val="en-US"/>
+        </w:rPr>
+        <w:t>, value=</w:t>
+      </w:r>
+      <w:proofErr w:type="spellStart"/>
+      <w:r>
+        <w:rPr>
+          <w:sz w:val="28"/>
+          <w:szCs w:val="28"/>
+          <w:lang w:val="en-US"/>
+        </w:rPr>
+        <w:t>result_name</w:t>
+      </w:r>
+      <w:proofErr w:type="spellEnd"/>
+      <w:r>
+        <w:rPr>
+          <w:sz w:val="28"/>
+          <w:szCs w:val="28"/>
+          <w:lang w:val="en-US"/>
+        </w:rPr>
+        <w:t>)</w:t>
       </w:r>
     </w:p>
     <w:p>
@@ -17094,13 +21848,141 @@
           <w:lang w:val="en-US"/>
         </w:rPr>
       </w:pPr>
-      <w:r>
-        <w:rPr>
-          <w:sz w:val="28"/>
-          <w:szCs w:val="28"/>
-          <w:lang w:val="en-US"/>
-        </w:rPr>
-        <w:t>out_sheet.merge_cells(start_row=2, end_row=2, start_column=last_index, end_column=last_index + 4)</w:t>
+      <w:proofErr w:type="spellStart"/>
+      <w:r>
+        <w:rPr>
+          <w:sz w:val="28"/>
+          <w:szCs w:val="28"/>
+          <w:lang w:val="en-US"/>
+        </w:rPr>
+        <w:t>out_sheet.merge_</w:t>
+      </w:r>
+      <w:proofErr w:type="gramStart"/>
+      <w:r>
+        <w:rPr>
+          <w:sz w:val="28"/>
+          <w:szCs w:val="28"/>
+          <w:lang w:val="en-US"/>
+        </w:rPr>
+        <w:t>cells</w:t>
+      </w:r>
+      <w:proofErr w:type="spellEnd"/>
+      <w:r>
+        <w:rPr>
+          <w:sz w:val="28"/>
+          <w:szCs w:val="28"/>
+          <w:lang w:val="en-US"/>
+        </w:rPr>
+        <w:t>(</w:t>
+      </w:r>
+      <w:proofErr w:type="spellStart"/>
+      <w:proofErr w:type="gramEnd"/>
+      <w:r>
+        <w:rPr>
+          <w:sz w:val="28"/>
+          <w:szCs w:val="28"/>
+          <w:lang w:val="en-US"/>
+        </w:rPr>
+        <w:t>start_row</w:t>
+      </w:r>
+      <w:proofErr w:type="spellEnd"/>
+      <w:r>
+        <w:rPr>
+          <w:sz w:val="28"/>
+          <w:szCs w:val="28"/>
+          <w:lang w:val="en-US"/>
+        </w:rPr>
+        <w:t xml:space="preserve">=2, </w:t>
+      </w:r>
+      <w:proofErr w:type="spellStart"/>
+      <w:r>
+        <w:rPr>
+          <w:sz w:val="28"/>
+          <w:szCs w:val="28"/>
+          <w:lang w:val="en-US"/>
+        </w:rPr>
+        <w:t>end_row</w:t>
+      </w:r>
+      <w:proofErr w:type="spellEnd"/>
+      <w:r>
+        <w:rPr>
+          <w:sz w:val="28"/>
+          <w:szCs w:val="28"/>
+          <w:lang w:val="en-US"/>
+        </w:rPr>
+        <w:t xml:space="preserve">=2, </w:t>
+      </w:r>
+      <w:proofErr w:type="spellStart"/>
+      <w:r>
+        <w:rPr>
+          <w:sz w:val="28"/>
+          <w:szCs w:val="28"/>
+          <w:lang w:val="en-US"/>
+        </w:rPr>
+        <w:t>start_column</w:t>
+      </w:r>
+      <w:proofErr w:type="spellEnd"/>
+      <w:r>
+        <w:rPr>
+          <w:sz w:val="28"/>
+          <w:szCs w:val="28"/>
+          <w:lang w:val="en-US"/>
+        </w:rPr>
+        <w:t>=</w:t>
+      </w:r>
+      <w:proofErr w:type="spellStart"/>
+      <w:r>
+        <w:rPr>
+          <w:sz w:val="28"/>
+          <w:szCs w:val="28"/>
+          <w:lang w:val="en-US"/>
+        </w:rPr>
+        <w:t>last_index</w:t>
+      </w:r>
+      <w:proofErr w:type="spellEnd"/>
+      <w:r>
+        <w:rPr>
+          <w:sz w:val="28"/>
+          <w:szCs w:val="28"/>
+          <w:lang w:val="en-US"/>
+        </w:rPr>
+        <w:t xml:space="preserve">, </w:t>
+      </w:r>
+      <w:proofErr w:type="spellStart"/>
+      <w:r>
+        <w:rPr>
+          <w:sz w:val="28"/>
+          <w:szCs w:val="28"/>
+          <w:lang w:val="en-US"/>
+        </w:rPr>
+        <w:t>end_column</w:t>
+      </w:r>
+      <w:proofErr w:type="spellEnd"/>
+      <w:r>
+        <w:rPr>
+          <w:sz w:val="28"/>
+          <w:szCs w:val="28"/>
+          <w:lang w:val="en-US"/>
+        </w:rPr>
+        <w:t>=</w:t>
+      </w:r>
+      <w:proofErr w:type="spellStart"/>
+      <w:r>
+        <w:rPr>
+          <w:sz w:val="28"/>
+          <w:szCs w:val="28"/>
+          <w:lang w:val="en-US"/>
+        </w:rPr>
+        <w:t>last_index</w:t>
+      </w:r>
+      <w:proofErr w:type="spellEnd"/>
+      <w:r>
+        <w:rPr>
+          <w:sz w:val="28"/>
+          <w:szCs w:val="28"/>
+          <w:lang w:val="en-US"/>
+        </w:rPr>
+        <w:t xml:space="preserve"> + 4)</w:t>
       </w:r>
     </w:p>
     <w:p>
@@ -17126,13 +22008,59 @@
           <w:lang w:val="en-US"/>
         </w:rPr>
       </w:pPr>
-      <w:r>
-        <w:rPr>
-          <w:sz w:val="28"/>
-          <w:szCs w:val="28"/>
-          <w:lang w:val="en-US"/>
-        </w:rPr>
-        <w:t>for i, cell_name in enumerate(cell_names):</w:t>
+      <w:proofErr w:type="gramStart"/>
+      <w:r>
+        <w:rPr>
+          <w:sz w:val="28"/>
+          <w:szCs w:val="28"/>
+          <w:lang w:val="en-US"/>
+        </w:rPr>
+        <w:t>for</w:t>
+      </w:r>
+      <w:proofErr w:type="gramEnd"/>
+      <w:r>
+        <w:rPr>
+          <w:sz w:val="28"/>
+          <w:szCs w:val="28"/>
+          <w:lang w:val="en-US"/>
+        </w:rPr>
+        <w:t xml:space="preserve"> i, </w:t>
+      </w:r>
+      <w:proofErr w:type="spellStart"/>
+      <w:r>
+        <w:rPr>
+          <w:sz w:val="28"/>
+          <w:szCs w:val="28"/>
+          <w:lang w:val="en-US"/>
+        </w:rPr>
+        <w:t>cell_name</w:t>
+      </w:r>
+      <w:proofErr w:type="spellEnd"/>
+      <w:r>
+        <w:rPr>
+          <w:sz w:val="28"/>
+          <w:szCs w:val="28"/>
+          <w:lang w:val="en-US"/>
+        </w:rPr>
+        <w:t xml:space="preserve"> in enumerate(</w:t>
+      </w:r>
+      <w:proofErr w:type="spellStart"/>
+      <w:r>
+        <w:rPr>
+          <w:sz w:val="28"/>
+          <w:szCs w:val="28"/>
+          <w:lang w:val="en-US"/>
+        </w:rPr>
+        <w:t>cell_names</w:t>
+      </w:r>
+      <w:proofErr w:type="spellEnd"/>
+      <w:r>
+        <w:rPr>
+          <w:sz w:val="28"/>
+          <w:szCs w:val="28"/>
+          <w:lang w:val="en-US"/>
+        </w:rPr>
+        <w:t>):</w:t>
       </w:r>
     </w:p>
     <w:p>
@@ -17152,7 +22080,79 @@
           <w:szCs w:val="28"/>
           <w:lang w:val="en-US"/>
         </w:rPr>
-        <w:t xml:space="preserve">    out_sheet.cell(3, last_index+i, value=cell_name)</w:t>
+        <w:t xml:space="preserve">    </w:t>
+      </w:r>
+      <w:proofErr w:type="spellStart"/>
+      <w:r>
+        <w:rPr>
+          <w:sz w:val="28"/>
+          <w:szCs w:val="28"/>
+          <w:lang w:val="en-US"/>
+        </w:rPr>
+        <w:t>out_</w:t>
+      </w:r>
+      <w:proofErr w:type="gramStart"/>
+      <w:r>
+        <w:rPr>
+          <w:sz w:val="28"/>
+          <w:szCs w:val="28"/>
+          <w:lang w:val="en-US"/>
+        </w:rPr>
+        <w:t>sheet.cell</w:t>
+      </w:r>
+      <w:proofErr w:type="spellEnd"/>
+      <w:r>
+        <w:rPr>
+          <w:sz w:val="28"/>
+          <w:szCs w:val="28"/>
+          <w:lang w:val="en-US"/>
+        </w:rPr>
+        <w:t>(</w:t>
+      </w:r>
+      <w:proofErr w:type="gramEnd"/>
+      <w:r>
+        <w:rPr>
+          <w:sz w:val="28"/>
+          <w:szCs w:val="28"/>
+          <w:lang w:val="en-US"/>
+        </w:rPr>
+        <w:t xml:space="preserve">3, </w:t>
+      </w:r>
+      <w:proofErr w:type="spellStart"/>
+      <w:r>
+        <w:rPr>
+          <w:sz w:val="28"/>
+          <w:szCs w:val="28"/>
+          <w:lang w:val="en-US"/>
+        </w:rPr>
+        <w:t>last_index+i</w:t>
+      </w:r>
+      <w:proofErr w:type="spellEnd"/>
+      <w:r>
+        <w:rPr>
+          <w:sz w:val="28"/>
+          <w:szCs w:val="28"/>
+          <w:lang w:val="en-US"/>
+        </w:rPr>
+        <w:t>, value=</w:t>
+      </w:r>
+      <w:proofErr w:type="spellStart"/>
+      <w:r>
+        <w:rPr>
+          <w:sz w:val="28"/>
+          <w:szCs w:val="28"/>
+          <w:lang w:val="en-US"/>
+        </w:rPr>
+        <w:t>cell_name</w:t>
+      </w:r>
+      <w:proofErr w:type="spellEnd"/>
+      <w:r>
+        <w:rPr>
+          <w:sz w:val="28"/>
+          <w:szCs w:val="28"/>
+          <w:lang w:val="en-US"/>
+        </w:rPr>
+        <w:t>)</w:t>
       </w:r>
     </w:p>
     <w:p>
@@ -17178,13 +22178,41 @@
           <w:lang w:val="en-US"/>
         </w:rPr>
       </w:pPr>
-      <w:r>
-        <w:rPr>
-          <w:sz w:val="28"/>
-          <w:szCs w:val="28"/>
-          <w:lang w:val="en-US"/>
-        </w:rPr>
-        <w:t>out_wb.save('out_wb2.xlsx')</w:t>
+      <w:proofErr w:type="spellStart"/>
+      <w:r>
+        <w:rPr>
+          <w:sz w:val="28"/>
+          <w:szCs w:val="28"/>
+          <w:lang w:val="en-US"/>
+        </w:rPr>
+        <w:t>out_</w:t>
+      </w:r>
+      <w:proofErr w:type="gramStart"/>
+      <w:r>
+        <w:rPr>
+          <w:sz w:val="28"/>
+          <w:szCs w:val="28"/>
+          <w:lang w:val="en-US"/>
+        </w:rPr>
+        <w:t>wb.save</w:t>
+      </w:r>
+      <w:proofErr w:type="spellEnd"/>
+      <w:r>
+        <w:rPr>
+          <w:sz w:val="28"/>
+          <w:szCs w:val="28"/>
+          <w:lang w:val="en-US"/>
+        </w:rPr>
+        <w:t>(</w:t>
+      </w:r>
+      <w:proofErr w:type="gramEnd"/>
+      <w:r>
+        <w:rPr>
+          <w:sz w:val="28"/>
+          <w:szCs w:val="28"/>
+          <w:lang w:val="en-US"/>
+        </w:rPr>
+        <w:t>'out_wb2.xlsx')</w:t>
       </w:r>
     </w:p>
     <w:p>
@@ -17262,7 +22290,7 @@
           <w:szCs w:val="28"/>
         </w:rPr>
       </w:pPr>
-      <w:hyperlink r:id="rId43" w:history="1">
+      <w:hyperlink r:id="rId41" w:history="1">
         <w:r>
           <w:rPr>
             <w:rStyle w:val="a6"/>
@@ -17339,7 +22367,7 @@
           <w:szCs w:val="28"/>
         </w:rPr>
       </w:pPr>
-      <w:hyperlink r:id="rId44" w:history="1">
+      <w:hyperlink r:id="rId42" w:history="1">
         <w:r>
           <w:rPr>
             <w:rStyle w:val="a6"/>
@@ -17440,12 +22468,21 @@
           <w:szCs w:val="28"/>
         </w:rPr>
       </w:pPr>
-      <w:r>
-        <w:rPr>
-          <w:sz w:val="28"/>
-          <w:szCs w:val="28"/>
-        </w:rPr>
-        <w:t>Обучающийся на 3 курсе по специальности 09.02.04 Информационные системы (по отраслям) успешно прошел производственную практику по профессиональному модулю в объеме 144 часа.</w:t>
+      <w:proofErr w:type="gramStart"/>
+      <w:r>
+        <w:rPr>
+          <w:sz w:val="28"/>
+          <w:szCs w:val="28"/>
+        </w:rPr>
+        <w:t>Обучающийся</w:t>
+      </w:r>
+      <w:proofErr w:type="gramEnd"/>
+      <w:r>
+        <w:rPr>
+          <w:sz w:val="28"/>
+          <w:szCs w:val="28"/>
+        </w:rPr>
+        <w:t xml:space="preserve"> на 3 курсе по специальности 09.02.04 Информационные системы (по отраслям) успешно прошел производственную практику по профессиональному модулю в объеме 144 часа.</w:t>
       </w:r>
     </w:p>
     <w:p>
@@ -17646,7 +22683,23 @@
                 <w:sz w:val="28"/>
                 <w:szCs w:val="28"/>
               </w:rPr>
-              <w:t>Виды и объем работ, выполненных обучающимся во время практики</w:t>
+              <w:t xml:space="preserve">Виды и объем работ, выполненных </w:t>
+            </w:r>
+            <w:proofErr w:type="gramStart"/>
+            <w:r>
+              <w:rPr>
+                <w:sz w:val="28"/>
+                <w:szCs w:val="28"/>
+              </w:rPr>
+              <w:t>обучающимся</w:t>
+            </w:r>
+            <w:proofErr w:type="gramEnd"/>
+            <w:r>
+              <w:rPr>
+                <w:sz w:val="28"/>
+                <w:szCs w:val="28"/>
+              </w:rPr>
+              <w:t xml:space="preserve"> во время практики</w:t>
             </w:r>
           </w:p>
         </w:tc>
@@ -17669,7 +22722,23 @@
                 <w:sz w:val="28"/>
                 <w:szCs w:val="28"/>
               </w:rPr>
-              <w:t>Качество выполнения работ в соответствии с технологией и (или) требованиями организации, в которой проходила практика (соответствует / не соответствует) Нужное подчеркнуть</w:t>
+              <w:t>Качество выполнения работ в соответствии с технологией и (или) требованиями организации, в которой проходила практика (</w:t>
+            </w:r>
+            <w:proofErr w:type="gramStart"/>
+            <w:r>
+              <w:rPr>
+                <w:sz w:val="28"/>
+                <w:szCs w:val="28"/>
+              </w:rPr>
+              <w:t>соответствует</w:t>
+            </w:r>
+            <w:proofErr w:type="gramEnd"/>
+            <w:r>
+              <w:rPr>
+                <w:sz w:val="28"/>
+                <w:szCs w:val="28"/>
+              </w:rPr>
+              <w:t xml:space="preserve"> / не соответствует) Нужное подчеркнуть</w:t>
             </w:r>
           </w:p>
         </w:tc>
@@ -17713,12 +22782,21 @@
                 <w:szCs w:val="28"/>
               </w:rPr>
             </w:pPr>
+            <w:proofErr w:type="gramStart"/>
             <w:r>
               <w:rPr>
                 <w:sz w:val="28"/>
                 <w:szCs w:val="28"/>
               </w:rPr>
-              <w:t>соответствует/ не соответствует</w:t>
+              <w:t>с</w:t>
+            </w:r>
+            <w:proofErr w:type="gramEnd"/>
+            <w:r>
+              <w:rPr>
+                <w:sz w:val="28"/>
+                <w:szCs w:val="28"/>
+              </w:rPr>
+              <w:t>оответствует/ не соответствует</w:t>
             </w:r>
           </w:p>
         </w:tc>
@@ -17761,12 +22839,21 @@
                 <w:szCs w:val="28"/>
               </w:rPr>
             </w:pPr>
+            <w:proofErr w:type="gramStart"/>
             <w:r>
               <w:rPr>
                 <w:sz w:val="28"/>
                 <w:szCs w:val="28"/>
               </w:rPr>
-              <w:t>соответствует/ не соответствует</w:t>
+              <w:t>соответствует</w:t>
+            </w:r>
+            <w:proofErr w:type="gramEnd"/>
+            <w:r>
+              <w:rPr>
+                <w:sz w:val="28"/>
+                <w:szCs w:val="28"/>
+              </w:rPr>
+              <w:t>/ не соответствует</w:t>
             </w:r>
           </w:p>
         </w:tc>
@@ -17818,12 +22905,21 @@
                 <w:szCs w:val="28"/>
               </w:rPr>
             </w:pPr>
+            <w:proofErr w:type="gramStart"/>
             <w:r>
               <w:rPr>
                 <w:sz w:val="28"/>
                 <w:szCs w:val="28"/>
               </w:rPr>
-              <w:t>соответствует/ не соответствует</w:t>
+              <w:t>соответствует</w:t>
+            </w:r>
+            <w:proofErr w:type="gramEnd"/>
+            <w:r>
+              <w:rPr>
+                <w:sz w:val="28"/>
+                <w:szCs w:val="28"/>
+              </w:rPr>
+              <w:t>/ не соответствует</w:t>
             </w:r>
           </w:p>
         </w:tc>
@@ -17873,12 +22969,21 @@
                 <w:szCs w:val="28"/>
               </w:rPr>
             </w:pPr>
+            <w:proofErr w:type="gramStart"/>
             <w:r>
               <w:rPr>
                 <w:sz w:val="28"/>
                 <w:szCs w:val="28"/>
               </w:rPr>
-              <w:t>соответствует/ не соответствует</w:t>
+              <w:t>соответствует</w:t>
+            </w:r>
+            <w:proofErr w:type="gramEnd"/>
+            <w:r>
+              <w:rPr>
+                <w:sz w:val="28"/>
+                <w:szCs w:val="28"/>
+              </w:rPr>
+              <w:t>/ не соответствует</w:t>
             </w:r>
           </w:p>
         </w:tc>
@@ -17934,12 +23039,21 @@
                 <w:szCs w:val="28"/>
               </w:rPr>
             </w:pPr>
+            <w:proofErr w:type="gramStart"/>
             <w:r>
               <w:rPr>
                 <w:sz w:val="28"/>
                 <w:szCs w:val="28"/>
               </w:rPr>
-              <w:t>соответствует/ не соответствует</w:t>
+              <w:t>соответствует</w:t>
+            </w:r>
+            <w:proofErr w:type="gramEnd"/>
+            <w:r>
+              <w:rPr>
+                <w:sz w:val="28"/>
+                <w:szCs w:val="28"/>
+              </w:rPr>
+              <w:t>/ не соответствует</w:t>
             </w:r>
           </w:p>
         </w:tc>
@@ -17983,12 +23097,21 @@
                 <w:szCs w:val="28"/>
               </w:rPr>
             </w:pPr>
+            <w:proofErr w:type="gramStart"/>
             <w:r>
               <w:rPr>
                 <w:sz w:val="28"/>
                 <w:szCs w:val="28"/>
               </w:rPr>
-              <w:t>соответствует/ не соответствует</w:t>
+              <w:t>соответствует</w:t>
+            </w:r>
+            <w:proofErr w:type="gramEnd"/>
+            <w:r>
+              <w:rPr>
+                <w:sz w:val="28"/>
+                <w:szCs w:val="28"/>
+              </w:rPr>
+              <w:t>/ не соответствует</w:t>
             </w:r>
           </w:p>
         </w:tc>
@@ -18037,12 +23160,21 @@
                 <w:szCs w:val="28"/>
               </w:rPr>
             </w:pPr>
+            <w:proofErr w:type="gramStart"/>
             <w:r>
               <w:rPr>
                 <w:sz w:val="28"/>
                 <w:szCs w:val="28"/>
               </w:rPr>
-              <w:t>соответствует/ не соответствует</w:t>
+              <w:t>соответствует</w:t>
+            </w:r>
+            <w:proofErr w:type="gramEnd"/>
+            <w:r>
+              <w:rPr>
+                <w:sz w:val="28"/>
+                <w:szCs w:val="28"/>
+              </w:rPr>
+              <w:t>/ не соответствует</w:t>
             </w:r>
           </w:p>
         </w:tc>
@@ -18090,12 +23222,21 @@
                 <w:szCs w:val="28"/>
               </w:rPr>
             </w:pPr>
+            <w:proofErr w:type="gramStart"/>
             <w:r>
               <w:rPr>
                 <w:sz w:val="28"/>
                 <w:szCs w:val="28"/>
               </w:rPr>
-              <w:t>соответствует/ не соответствует</w:t>
+              <w:t>соответствует</w:t>
+            </w:r>
+            <w:proofErr w:type="gramEnd"/>
+            <w:r>
+              <w:rPr>
+                <w:sz w:val="28"/>
+                <w:szCs w:val="28"/>
+              </w:rPr>
+              <w:t>/ не соответствует</w:t>
             </w:r>
           </w:p>
         </w:tc>
@@ -18143,12 +23284,21 @@
                 <w:szCs w:val="28"/>
               </w:rPr>
             </w:pPr>
+            <w:proofErr w:type="gramStart"/>
             <w:r>
               <w:rPr>
                 <w:sz w:val="28"/>
                 <w:szCs w:val="28"/>
               </w:rPr>
-              <w:t>соответствует/ не соответствует</w:t>
+              <w:t>соответствует</w:t>
+            </w:r>
+            <w:proofErr w:type="gramEnd"/>
+            <w:r>
+              <w:rPr>
+                <w:sz w:val="28"/>
+                <w:szCs w:val="28"/>
+              </w:rPr>
+              <w:t>/ не соответствует</w:t>
             </w:r>
           </w:p>
         </w:tc>
@@ -18201,12 +23351,21 @@
                 <w:szCs w:val="28"/>
               </w:rPr>
             </w:pPr>
+            <w:proofErr w:type="gramStart"/>
             <w:r>
               <w:rPr>
                 <w:sz w:val="28"/>
                 <w:szCs w:val="28"/>
               </w:rPr>
-              <w:t>соответствует/ не соответствует</w:t>
+              <w:t>соответствует</w:t>
+            </w:r>
+            <w:proofErr w:type="gramEnd"/>
+            <w:r>
+              <w:rPr>
+                <w:sz w:val="28"/>
+                <w:szCs w:val="28"/>
+              </w:rPr>
+              <w:t>/ не соответствует</w:t>
             </w:r>
           </w:p>
         </w:tc>
@@ -18254,12 +23413,21 @@
                 <w:szCs w:val="28"/>
               </w:rPr>
             </w:pPr>
+            <w:proofErr w:type="gramStart"/>
             <w:r>
               <w:rPr>
                 <w:sz w:val="28"/>
                 <w:szCs w:val="28"/>
               </w:rPr>
-              <w:t>соответствует/ не соответствует</w:t>
+              <w:t>соответствует</w:t>
+            </w:r>
+            <w:proofErr w:type="gramEnd"/>
+            <w:r>
+              <w:rPr>
+                <w:sz w:val="28"/>
+                <w:szCs w:val="28"/>
+              </w:rPr>
+              <w:t>/ не соответствует</w:t>
             </w:r>
           </w:p>
         </w:tc>
@@ -18315,12 +23483,21 @@
                 <w:szCs w:val="28"/>
               </w:rPr>
             </w:pPr>
+            <w:proofErr w:type="gramStart"/>
             <w:r>
               <w:rPr>
                 <w:sz w:val="28"/>
                 <w:szCs w:val="28"/>
               </w:rPr>
-              <w:t>соответствует/ не соответствует</w:t>
+              <w:t>соответствует</w:t>
+            </w:r>
+            <w:proofErr w:type="gramEnd"/>
+            <w:r>
+              <w:rPr>
+                <w:sz w:val="28"/>
+                <w:szCs w:val="28"/>
+              </w:rPr>
+              <w:t>/ не соответствует</w:t>
             </w:r>
           </w:p>
         </w:tc>
@@ -18361,12 +23538,21 @@
                 <w:szCs w:val="28"/>
               </w:rPr>
             </w:pPr>
+            <w:proofErr w:type="gramStart"/>
             <w:r>
               <w:rPr>
                 <w:sz w:val="28"/>
                 <w:szCs w:val="28"/>
               </w:rPr>
-              <w:t>соответствует/ не соответствует</w:t>
+              <w:t>соответствует</w:t>
+            </w:r>
+            <w:proofErr w:type="gramEnd"/>
+            <w:r>
+              <w:rPr>
+                <w:sz w:val="28"/>
+                <w:szCs w:val="28"/>
+              </w:rPr>
+              <w:t>/ не соответствует</w:t>
             </w:r>
           </w:p>
         </w:tc>
@@ -18407,12 +23593,21 @@
                 <w:szCs w:val="28"/>
               </w:rPr>
             </w:pPr>
+            <w:proofErr w:type="gramStart"/>
             <w:r>
               <w:rPr>
                 <w:sz w:val="28"/>
                 <w:szCs w:val="28"/>
               </w:rPr>
-              <w:t>соответствует/ не соответствует</w:t>
+              <w:t>соответствует</w:t>
+            </w:r>
+            <w:proofErr w:type="gramEnd"/>
+            <w:r>
+              <w:rPr>
+                <w:sz w:val="28"/>
+                <w:szCs w:val="28"/>
+              </w:rPr>
+              <w:t>/ не соответствует</w:t>
             </w:r>
           </w:p>
         </w:tc>
@@ -18478,13 +23673,41 @@
                 <w:szCs w:val="24"/>
               </w:rPr>
             </w:pPr>
+            <w:proofErr w:type="spellStart"/>
             <w:r>
               <w:rPr>
                 <w:b/>
                 <w:sz w:val="24"/>
                 <w:szCs w:val="24"/>
               </w:rPr>
-              <w:t>Сформированность общих компетенций обучающегося по результатам практики</w:t>
+              <w:t>Сформированность</w:t>
+            </w:r>
+            <w:proofErr w:type="spellEnd"/>
+            <w:r>
+              <w:rPr>
+                <w:b/>
+                <w:sz w:val="24"/>
+                <w:szCs w:val="24"/>
+              </w:rPr>
+              <w:t xml:space="preserve"> общих компетенций </w:t>
+            </w:r>
+            <w:proofErr w:type="gramStart"/>
+            <w:r>
+              <w:rPr>
+                <w:b/>
+                <w:sz w:val="24"/>
+                <w:szCs w:val="24"/>
+              </w:rPr>
+              <w:t>обучающегося</w:t>
+            </w:r>
+            <w:proofErr w:type="gramEnd"/>
+            <w:r>
+              <w:rPr>
+                <w:b/>
+                <w:sz w:val="24"/>
+                <w:szCs w:val="24"/>
+              </w:rPr>
+              <w:t xml:space="preserve"> по результатам практики</w:t>
             </w:r>
           </w:p>
         </w:tc>
@@ -18554,7 +23777,23 @@
                 <w:sz w:val="24"/>
                 <w:szCs w:val="24"/>
               </w:rPr>
-              <w:t xml:space="preserve">Уровень сформированности компетенций (уровни: низкий, средний, высокий)* </w:t>
+              <w:t xml:space="preserve">Уровень </w:t>
+            </w:r>
+            <w:proofErr w:type="spellStart"/>
+            <w:r>
+              <w:rPr>
+                <w:sz w:val="24"/>
+                <w:szCs w:val="24"/>
+              </w:rPr>
+              <w:t>сформированности</w:t>
+            </w:r>
+            <w:proofErr w:type="spellEnd"/>
+            <w:r>
+              <w:rPr>
+                <w:sz w:val="24"/>
+                <w:szCs w:val="24"/>
+              </w:rPr>
+              <w:t xml:space="preserve"> компетенций (уровни: низкий, средний, высокий)* </w:t>
             </w:r>
           </w:p>
           <w:p>
@@ -18598,8 +23837,17 @@
                 <w:sz w:val="24"/>
                 <w:szCs w:val="24"/>
               </w:rPr>
-              <w:t>ОК1</w:t>
-            </w:r>
+              <w:t>ОК</w:t>
+            </w:r>
+            <w:proofErr w:type="gramStart"/>
+            <w:r>
+              <w:rPr>
+                <w:sz w:val="24"/>
+                <w:szCs w:val="24"/>
+              </w:rPr>
+              <w:t>1</w:t>
+            </w:r>
+            <w:proofErr w:type="gramEnd"/>
           </w:p>
         </w:tc>
         <w:tc>
@@ -18668,8 +23916,17 @@
                 <w:sz w:val="24"/>
                 <w:szCs w:val="24"/>
               </w:rPr>
-              <w:t>ОК2</w:t>
-            </w:r>
+              <w:t>ОК</w:t>
+            </w:r>
+            <w:proofErr w:type="gramStart"/>
+            <w:r>
+              <w:rPr>
+                <w:sz w:val="24"/>
+                <w:szCs w:val="24"/>
+              </w:rPr>
+              <w:t>2</w:t>
+            </w:r>
+            <w:proofErr w:type="gramEnd"/>
           </w:p>
         </w:tc>
         <w:tc>
@@ -18808,8 +24065,17 @@
                 <w:sz w:val="24"/>
                 <w:szCs w:val="24"/>
               </w:rPr>
-              <w:t>ОК4</w:t>
-            </w:r>
+              <w:t>ОК</w:t>
+            </w:r>
+            <w:proofErr w:type="gramStart"/>
+            <w:r>
+              <w:rPr>
+                <w:sz w:val="24"/>
+                <w:szCs w:val="24"/>
+              </w:rPr>
+              <w:t>4</w:t>
+            </w:r>
+            <w:proofErr w:type="gramEnd"/>
           </w:p>
         </w:tc>
         <w:tc>
@@ -18948,8 +24214,17 @@
                 <w:sz w:val="24"/>
                 <w:szCs w:val="24"/>
               </w:rPr>
-              <w:t>ОК6</w:t>
-            </w:r>
+              <w:t>ОК</w:t>
+            </w:r>
+            <w:proofErr w:type="gramStart"/>
+            <w:r>
+              <w:rPr>
+                <w:sz w:val="24"/>
+                <w:szCs w:val="24"/>
+              </w:rPr>
+              <w:t>6</w:t>
+            </w:r>
+            <w:proofErr w:type="gramEnd"/>
           </w:p>
         </w:tc>
         <w:tc>
@@ -19018,8 +24293,17 @@
                 <w:sz w:val="24"/>
                 <w:szCs w:val="24"/>
               </w:rPr>
-              <w:t>ОК7</w:t>
-            </w:r>
+              <w:t>ОК</w:t>
+            </w:r>
+            <w:proofErr w:type="gramStart"/>
+            <w:r>
+              <w:rPr>
+                <w:sz w:val="24"/>
+                <w:szCs w:val="24"/>
+              </w:rPr>
+              <w:t>7</w:t>
+            </w:r>
+            <w:proofErr w:type="gramEnd"/>
           </w:p>
         </w:tc>
         <w:tc>
@@ -19158,8 +24442,17 @@
                 <w:sz w:val="24"/>
                 <w:szCs w:val="24"/>
               </w:rPr>
-              <w:t>ОК9</w:t>
-            </w:r>
+              <w:t>ОК</w:t>
+            </w:r>
+            <w:proofErr w:type="gramStart"/>
+            <w:r>
+              <w:rPr>
+                <w:sz w:val="24"/>
+                <w:szCs w:val="24"/>
+              </w:rPr>
+              <w:t>9</w:t>
+            </w:r>
+            <w:proofErr w:type="gramEnd"/>
           </w:p>
         </w:tc>
         <w:tc>
@@ -19617,7 +24910,7 @@
           <w:sz w:val="28"/>
           <w:szCs w:val="28"/>
         </w:rPr>
-        <w:t xml:space="preserve">чреждении </w:t>
+        <w:t xml:space="preserve">чреждении здравоохранения </w:t>
       </w:r>
       <w:r>
         <w:rPr>
@@ -19659,8 +24952,17 @@
           <w:sz w:val="28"/>
           <w:szCs w:val="28"/>
         </w:rPr>
-        <w:t>, расположенном по адресу: г. Миасс, ул. Ильменская</w:t>
-      </w:r>
+        <w:t xml:space="preserve">, расположенном по адресу: г. Миасс, ул. </w:t>
+      </w:r>
+      <w:proofErr w:type="spellStart"/>
+      <w:r>
+        <w:rPr>
+          <w:sz w:val="28"/>
+          <w:szCs w:val="28"/>
+        </w:rPr>
+        <w:t>Ильменская</w:t>
+      </w:r>
+      <w:proofErr w:type="spellEnd"/>
       <w:r>
         <w:rPr>
           <w:sz w:val="28"/>
@@ -19730,23 +25032,7 @@
           <w:sz w:val="28"/>
           <w:szCs w:val="28"/>
         </w:rPr>
-        <w:t xml:space="preserve">За время прохождения производственной практики студент освоил (не освоил) </w:t>
-      </w:r>
-    </w:p>
-    <w:p>
-      <w:pPr>
-        <w:widowControl/>
-        <w:rPr>
-          <w:sz w:val="28"/>
-          <w:szCs w:val="28"/>
-        </w:rPr>
-      </w:pPr>
-      <w:r>
-        <w:rPr>
-          <w:sz w:val="28"/>
-          <w:szCs w:val="28"/>
-        </w:rPr>
-        <w:t>следующие профессиональные компетенции</w:t>
+        <w:t>За время прохождения производственной практики студент освоил (не освоил) следующие профессиональные компетенции</w:t>
       </w:r>
     </w:p>
     <w:p>
@@ -20167,7 +25453,23 @@
                 <w:sz w:val="26"/>
                 <w:szCs w:val="26"/>
               </w:rPr>
-              <w:t xml:space="preserve">ПК 1.5. Разрабатывать фрагменты документации по </w:t>
+              <w:t xml:space="preserve">ПК 1.5. Разрабатывать фрагменты документации </w:t>
+            </w:r>
+            <w:proofErr w:type="gramStart"/>
+            <w:r>
+              <w:rPr>
+                <w:sz w:val="26"/>
+                <w:szCs w:val="26"/>
+              </w:rPr>
+              <w:t>по</w:t>
+            </w:r>
+            <w:proofErr w:type="gramEnd"/>
+            <w:r>
+              <w:rPr>
+                <w:sz w:val="26"/>
+                <w:szCs w:val="26"/>
+              </w:rPr>
+              <w:t xml:space="preserve"> </w:t>
             </w:r>
           </w:p>
           <w:p>
@@ -20385,7 +25687,23 @@
                 <w:szCs w:val="26"/>
               </w:rPr>
               <w:lastRenderedPageBreak/>
-              <w:t xml:space="preserve">ПК 1.8. Консультировать пользователей информационной </w:t>
+              <w:t xml:space="preserve">ПК 1.8. Консультировать пользователей </w:t>
+            </w:r>
+            <w:proofErr w:type="gramStart"/>
+            <w:r>
+              <w:rPr>
+                <w:sz w:val="26"/>
+                <w:szCs w:val="26"/>
+              </w:rPr>
+              <w:t>информационной</w:t>
+            </w:r>
+            <w:proofErr w:type="gramEnd"/>
+            <w:r>
+              <w:rPr>
+                <w:sz w:val="26"/>
+                <w:szCs w:val="26"/>
+              </w:rPr>
+              <w:t xml:space="preserve"> </w:t>
             </w:r>
           </w:p>
           <w:p>
@@ -20500,7 +25818,23 @@
                 <w:sz w:val="26"/>
                 <w:szCs w:val="26"/>
               </w:rPr>
-              <w:t xml:space="preserve">информационной системы, работать с технической </w:t>
+              <w:t xml:space="preserve">информационной системы, работать </w:t>
+            </w:r>
+            <w:proofErr w:type="gramStart"/>
+            <w:r>
+              <w:rPr>
+                <w:sz w:val="26"/>
+                <w:szCs w:val="26"/>
+              </w:rPr>
+              <w:t>с</w:t>
+            </w:r>
+            <w:proofErr w:type="gramEnd"/>
+            <w:r>
+              <w:rPr>
+                <w:sz w:val="26"/>
+                <w:szCs w:val="26"/>
+              </w:rPr>
+              <w:t xml:space="preserve"> технической </w:t>
             </w:r>
           </w:p>
           <w:p>
@@ -20813,6 +26147,13 @@
           <w:sz w:val="26"/>
           <w:szCs w:val="26"/>
         </w:rPr>
+        <w:t xml:space="preserve"> </w:t>
+      </w:r>
+      <w:r>
+        <w:rPr>
+          <w:sz w:val="26"/>
+          <w:szCs w:val="26"/>
+        </w:rPr>
         <w:t>г. Подпись ___________________________________</w:t>
       </w:r>
     </w:p>
@@ -20885,6 +26226,8 @@
         </w:rPr>
         <w:t xml:space="preserve">Руководитель практики от организации            </w:t>
       </w:r>
+      <w:bookmarkStart w:id="3" w:name="_GoBack"/>
+      <w:bookmarkEnd w:id="3"/>
     </w:p>
     <w:p>
       <w:pPr>
@@ -21025,8 +26368,8 @@
       </w:pPr>
     </w:p>
     <w:sectPr>
-      <w:headerReference w:type="default" r:id="rId45"/>
-      <w:footerReference w:type="default" r:id="rId46"/>
+      <w:headerReference w:type="default" r:id="rId43"/>
+      <w:footerReference w:type="default" r:id="rId44"/>
       <w:pgSz w:w="11906" w:h="16838"/>
       <w:pgMar w:top="1134" w:right="850" w:bottom="1134" w:left="1701" w:header="708" w:footer="708" w:gutter="0"/>
       <w:cols w:space="708"/>
@@ -21066,7 +26409,6 @@
         <w:docPartUnique/>
       </w:docPartObj>
     </w:sdtPr>
-    <w:sdtEndPr/>
     <w:sdtContent>
       <w:p>
         <w:pPr>
@@ -21086,7 +26428,7 @@
           <w:rPr>
             <w:noProof/>
           </w:rPr>
-          <w:t>3</w:t>
+          <w:t>34</w:t>
         </w:r>
         <w:r>
           <w:fldChar w:fldCharType="end"/>
@@ -22256,7 +27598,6 @@
   <w:style w:type="character" w:default="1" w:styleId="a0">
     <w:name w:val="Default Paragraph Font"/>
     <w:uiPriority w:val="1"/>
-    <w:semiHidden/>
     <w:unhideWhenUsed/>
   </w:style>
   <w:style w:type="table" w:default="1" w:styleId="a1">
@@ -22534,6 +27875,18 @@
       <w:lang w:eastAsia="ru-RU"/>
     </w:rPr>
   </w:style>
+  <w:style w:type="character" w:styleId="ae">
+    <w:name w:val="FollowedHyperlink"/>
+    <w:basedOn w:val="a0"/>
+    <w:uiPriority w:val="99"/>
+    <w:semiHidden/>
+    <w:unhideWhenUsed/>
+    <w:rsid w:val="00D97F3D"/>
+    <w:rPr>
+      <w:color w:val="800080" w:themeColor="followedHyperlink"/>
+      <w:u w:val="single"/>
+    </w:rPr>
+  </w:style>
 </w:styles>
 </file>
 
@@ -22753,7 +28106,6 @@
   <w:style w:type="character" w:default="1" w:styleId="a0">
     <w:name w:val="Default Paragraph Font"/>
     <w:uiPriority w:val="1"/>
-    <w:semiHidden/>
     <w:unhideWhenUsed/>
   </w:style>
   <w:style w:type="table" w:default="1" w:styleId="a1">
@@ -23029,6 +28381,18 @@
       <w:sz w:val="20"/>
       <w:szCs w:val="20"/>
       <w:lang w:eastAsia="ru-RU"/>
+    </w:rPr>
+  </w:style>
+  <w:style w:type="character" w:styleId="ae">
+    <w:name w:val="FollowedHyperlink"/>
+    <w:basedOn w:val="a0"/>
+    <w:uiPriority w:val="99"/>
+    <w:semiHidden/>
+    <w:unhideWhenUsed/>
+    <w:rsid w:val="00D97F3D"/>
+    <w:rPr>
+      <w:color w:val="800080" w:themeColor="followedHyperlink"/>
+      <w:u w:val="single"/>
     </w:rPr>
   </w:style>
 </w:styles>
@@ -23324,7 +28688,7 @@
 </file>
 
 <file path=customXml/itemProps1.xml><?xml version="1.0" encoding="utf-8"?>
-<ds:datastoreItem xmlns:ds="http://schemas.openxmlformats.org/officeDocument/2006/customXml" ds:itemID="{89177D93-1DD0-4021-B227-1B9EE0498B48}">
+<ds:datastoreItem xmlns:ds="http://schemas.openxmlformats.org/officeDocument/2006/customXml" ds:itemID="{7ED5EBAC-1243-4F6D-9E03-992C510DB55C}">
   <ds:schemaRefs>
     <ds:schemaRef ds:uri="http://schemas.openxmlformats.org/officeDocument/2006/bibliography"/>
   </ds:schemaRefs>
